--- a/2018/Сентябрь/14.09/Косарено  ЛК.docx
+++ b/2018/Сентябрь/14.09/Косарено  ЛК.docx
@@ -8,11 +8,15 @@
         <w:ind w:left="-567" w:right="-58"/>
         <w:rPr>
           <w:b w:val="0"/>
+          <w:sz w:val="24"/>
+          <w:szCs w:val="24"/>
         </w:rPr>
       </w:pPr>
       <w:r>
         <w:rPr>
           <w:b w:val="0"/>
+          <w:sz w:val="24"/>
+          <w:szCs w:val="24"/>
         </w:rPr>
         <w:t>Выписной эпикриз</w:t>
       </w:r>
@@ -23,15 +27,29 @@
         <w:ind w:left="-567"/>
         <w:rPr>
           <w:b/>
+          <w:sz w:val="24"/>
+          <w:szCs w:val="24"/>
         </w:rPr>
       </w:pPr>
       <w:r>
+        <w:rPr>
+          <w:sz w:val="24"/>
+          <w:szCs w:val="24"/>
+        </w:rPr>
         <w:t xml:space="preserve">Из истории болезни № </w:t>
       </w:r>
       <w:r>
+        <w:rPr>
+          <w:sz w:val="24"/>
+          <w:szCs w:val="24"/>
+        </w:rPr>
         <w:t xml:space="preserve"> </w:t>
       </w:r>
       <w:r>
+        <w:rPr>
+          <w:sz w:val="24"/>
+          <w:szCs w:val="24"/>
+        </w:rPr>
         <w:t>1166</w:t>
       </w:r>
     </w:p>
@@ -39,20 +57,40 @@
       <w:pPr>
         <w:pStyle w:val="5"/>
         <w:ind w:left="-567"/>
+        <w:rPr>
+          <w:sz w:val="24"/>
+          <w:szCs w:val="24"/>
+        </w:rPr>
       </w:pPr>
       <w:r>
+        <w:rPr>
+          <w:sz w:val="24"/>
+          <w:szCs w:val="24"/>
+        </w:rPr>
         <w:t xml:space="preserve">Ф.И.О: </w:t>
       </w:r>
       <w:proofErr w:type="spellStart"/>
       <w:r>
+        <w:rPr>
+          <w:sz w:val="24"/>
+          <w:szCs w:val="24"/>
+        </w:rPr>
         <w:t>Косарено</w:t>
       </w:r>
       <w:proofErr w:type="spellEnd"/>
       <w:r>
+        <w:rPr>
+          <w:sz w:val="24"/>
+          <w:szCs w:val="24"/>
+        </w:rPr>
         <w:t xml:space="preserve"> Любовь </w:t>
       </w:r>
       <w:proofErr w:type="spellStart"/>
       <w:r>
+        <w:rPr>
+          <w:sz w:val="24"/>
+          <w:szCs w:val="24"/>
+        </w:rPr>
         <w:t>Кузьминовна</w:t>
       </w:r>
       <w:proofErr w:type="spellEnd"/>
@@ -62,35 +100,29 @@
         <w:ind w:left="-567"/>
         <w:jc w:val="both"/>
         <w:rPr>
-          <w:sz w:val="28"/>
-          <w:szCs w:val="20"/>
           <w:lang w:val="ru-RU"/>
         </w:rPr>
       </w:pPr>
       <w:r>
         <w:rPr>
-          <w:sz w:val="28"/>
           <w:lang w:val="ru-RU"/>
         </w:rPr>
         <w:t>Год рождения:</w:t>
       </w:r>
       <w:r>
         <w:rPr>
-          <w:sz w:val="28"/>
           <w:lang w:val="ru-RU"/>
         </w:rPr>
         <w:t xml:space="preserve"> </w:t>
       </w:r>
       <w:r>
         <w:rPr>
-          <w:sz w:val="28"/>
           <w:lang w:val="ru-RU"/>
         </w:rPr>
         <w:t>19</w:t>
       </w:r>
       <w:r>
         <w:rPr>
-          <w:sz w:val="28"/>
           <w:lang w:val="ru-RU"/>
         </w:rPr>
         <w:t>47</w:t>
@@ -101,20 +133,17 @@
         <w:ind w:left="-567"/>
         <w:jc w:val="both"/>
         <w:rPr>
-          <w:sz w:val="28"/>
           <w:lang w:val="ru-RU"/>
         </w:rPr>
       </w:pPr>
       <w:r>
         <w:rPr>
-          <w:sz w:val="28"/>
           <w:lang w:val="ru-RU"/>
         </w:rPr>
         <w:t xml:space="preserve">Место жительства: </w:t>
       </w:r>
       <w:r>
         <w:rPr>
-          <w:sz w:val="28"/>
           <w:lang w:val="ru-RU"/>
         </w:rPr>
         <w:t>г. Запорожье б. Центральный 3-110</w:t>
@@ -125,21 +154,17 @@
         <w:ind w:left="-567"/>
         <w:jc w:val="both"/>
         <w:rPr>
-          <w:sz w:val="28"/>
-          <w:szCs w:val="20"/>
           <w:lang w:val="ru-RU"/>
         </w:rPr>
       </w:pPr>
       <w:r>
         <w:rPr>
-          <w:sz w:val="28"/>
           <w:lang w:val="ru-RU"/>
         </w:rPr>
         <w:t xml:space="preserve">Место работы: </w:t>
       </w:r>
       <w:r>
         <w:rPr>
-          <w:sz w:val="28"/>
           <w:lang w:val="ru-RU"/>
         </w:rPr>
         <w:t xml:space="preserve">пенсионер </w:t>
@@ -150,14 +175,12 @@
         <w:ind w:left="-567"/>
         <w:jc w:val="both"/>
         <w:rPr>
-          <w:sz w:val="28"/>
           <w:lang w:val="ru-RU"/>
         </w:rPr>
       </w:pPr>
       <w:sdt>
         <w:sdtPr>
           <w:rPr>
-            <w:sz w:val="28"/>
             <w:lang w:val="ru-RU"/>
           </w:rPr>
           <w:id w:val="-898747501"/>
@@ -173,7 +196,6 @@
         <w:sdtContent>
           <w:r>
             <w:rPr>
-              <w:sz w:val="28"/>
               <w:lang w:val="ru-RU"/>
             </w:rPr>
             <w:t xml:space="preserve">Находился </w:t>
@@ -182,14 +204,12 @@
       </w:sdt>
       <w:r>
         <w:rPr>
-          <w:sz w:val="28"/>
           <w:lang w:val="ru-RU"/>
         </w:rPr>
         <w:t xml:space="preserve"> на лечении с </w:t>
       </w:r>
       <w:r>
         <w:rPr>
-          <w:sz w:val="28"/>
           <w:lang w:val="ru-RU"/>
         </w:rPr>
         <w:t xml:space="preserve">  </w:t>
@@ -197,42 +217,36 @@
       <w:bookmarkStart w:id="0" w:name="c"/>
       <w:r>
         <w:rPr>
-          <w:sz w:val="28"/>
           <w:lang w:val="ru-RU"/>
         </w:rPr>
         <w:t>07</w:t>
       </w:r>
       <w:r>
         <w:rPr>
-          <w:sz w:val="28"/>
           <w:lang w:val="ru-RU"/>
         </w:rPr>
         <w:t>.</w:t>
       </w:r>
       <w:r>
         <w:rPr>
-          <w:sz w:val="28"/>
           <w:lang w:val="ru-RU"/>
         </w:rPr>
         <w:t>09</w:t>
       </w:r>
       <w:r>
         <w:rPr>
-          <w:sz w:val="28"/>
           <w:lang w:val="ru-RU"/>
         </w:rPr>
         <w:t>.18</w:t>
       </w:r>
       <w:r>
         <w:rPr>
-          <w:sz w:val="28"/>
           <w:lang w:val="ru-RU"/>
         </w:rPr>
         <w:t xml:space="preserve"> </w:t>
       </w:r>
       <w:r>
         <w:rPr>
-          <w:sz w:val="28"/>
           <w:lang w:val="ru-RU"/>
         </w:rPr>
         <w:t xml:space="preserve"> </w:t>
@@ -240,7 +254,6 @@
       <w:bookmarkEnd w:id="0"/>
       <w:r>
         <w:rPr>
-          <w:sz w:val="28"/>
           <w:lang w:val="ru-RU"/>
         </w:rPr>
         <w:t xml:space="preserve">по   </w:t>
@@ -248,28 +261,36 @@
       <w:bookmarkStart w:id="1" w:name="по"/>
       <w:r>
         <w:rPr>
-          <w:sz w:val="28"/>
-          <w:lang w:val="ru-RU"/>
-        </w:rPr>
-        <w:t xml:space="preserve">  .</w:t>
-      </w:r>
-      <w:r>
-        <w:rPr>
-          <w:sz w:val="28"/>
+          <w:lang w:val="ru-RU"/>
+        </w:rPr>
+        <w:t xml:space="preserve"> </w:t>
+      </w:r>
+      <w:r>
+        <w:rPr>
+          <w:lang w:val="ru-RU"/>
+        </w:rPr>
+        <w:t>17</w:t>
+      </w:r>
+      <w:r>
+        <w:rPr>
+          <w:lang w:val="ru-RU"/>
+        </w:rPr>
+        <w:t xml:space="preserve"> .</w:t>
+      </w:r>
+      <w:r>
+        <w:rPr>
           <w:lang w:val="ru-RU"/>
         </w:rPr>
         <w:t>09.18</w:t>
       </w:r>
       <w:r>
         <w:rPr>
-          <w:sz w:val="28"/>
           <w:lang w:val="ru-RU"/>
         </w:rPr>
         <w:t xml:space="preserve"> </w:t>
       </w:r>
       <w:r>
         <w:rPr>
-          <w:sz w:val="28"/>
           <w:lang w:val="ru-RU"/>
         </w:rPr>
         <w:t xml:space="preserve"> </w:t>
@@ -277,7 +298,6 @@
       <w:bookmarkEnd w:id="1"/>
       <w:r>
         <w:rPr>
-          <w:sz w:val="28"/>
           <w:lang w:val="ru-RU"/>
         </w:rPr>
         <w:t xml:space="preserve">в </w:t>
@@ -285,7 +305,6 @@
       <w:sdt>
         <w:sdtPr>
           <w:rPr>
-            <w:sz w:val="28"/>
             <w:lang w:val="ru-RU"/>
           </w:rPr>
           <w:id w:val="-690990251"/>
@@ -301,7 +320,6 @@
         <w:sdtContent>
           <w:r>
             <w:rPr>
-              <w:sz w:val="28"/>
               <w:lang w:val="ru-RU"/>
             </w:rPr>
             <w:t>энд.</w:t>
@@ -310,7 +328,6 @@
       </w:sdt>
       <w:r>
         <w:rPr>
-          <w:sz w:val="28"/>
           <w:lang w:val="ru-RU"/>
         </w:rPr>
         <w:t xml:space="preserve">  отд.</w:t>
@@ -321,15 +338,11 @@
         <w:ind w:left="-567"/>
         <w:jc w:val="both"/>
         <w:rPr>
-          <w:sz w:val="28"/>
-          <w:szCs w:val="28"/>
           <w:lang w:val="ru-RU"/>
         </w:rPr>
       </w:pPr>
       <w:r>
         <w:rPr>
-          <w:sz w:val="28"/>
-          <w:szCs w:val="28"/>
           <w:u w:val="single"/>
           <w:lang w:val="ru-RU"/>
         </w:rPr>
@@ -337,8 +350,6 @@
       </w:r>
       <w:r>
         <w:rPr>
-          <w:sz w:val="28"/>
-          <w:szCs w:val="28"/>
           <w:lang w:val="ru-RU"/>
         </w:rPr>
         <w:t>:</w:t>
@@ -347,43 +358,25 @@
       <w:bookmarkEnd w:id="2"/>
       <w:r>
         <w:rPr>
-          <w:sz w:val="28"/>
-          <w:szCs w:val="28"/>
-          <w:lang w:val="ru-RU"/>
-        </w:rPr>
-        <w:t xml:space="preserve">  </w:t>
-      </w:r>
-      <w:r>
-        <w:rPr>
-          <w:sz w:val="26"/>
-          <w:szCs w:val="26"/>
-          <w:lang w:val="ru-RU"/>
-        </w:rPr>
-        <w:t>Сахарный диабет, тип</w:t>
-      </w:r>
-      <w:proofErr w:type="gramStart"/>
-      <w:r>
-        <w:rPr>
-          <w:sz w:val="26"/>
-          <w:szCs w:val="26"/>
-          <w:lang w:val="ru-RU"/>
-        </w:rPr>
-        <w:t xml:space="preserve"> ,</w:t>
-      </w:r>
-      <w:proofErr w:type="gramEnd"/>
-      <w:r>
-        <w:rPr>
-          <w:sz w:val="26"/>
-          <w:szCs w:val="26"/>
-          <w:lang w:val="ru-RU"/>
-        </w:rPr>
-        <w:t xml:space="preserve"> </w:t>
+          <w:lang w:val="ru-RU"/>
+        </w:rPr>
+        <w:t xml:space="preserve">  Сахарный диабет, тип </w:t>
+      </w:r>
+      <w:r>
+        <w:rPr>
+          <w:lang w:val="ru-RU"/>
+        </w:rPr>
+        <w:t>2</w:t>
+      </w:r>
+      <w:r>
+        <w:rPr>
+          <w:lang w:val="ru-RU"/>
+        </w:rPr>
+        <w:t xml:space="preserve">, </w:t>
       </w:r>
       <w:proofErr w:type="spellStart"/>
       <w:r>
         <w:rPr>
-          <w:sz w:val="26"/>
-          <w:szCs w:val="26"/>
           <w:lang w:val="ru-RU"/>
         </w:rPr>
         <w:t>вторичноинсулинзависимый</w:t>
@@ -391,8 +384,6 @@
       <w:proofErr w:type="spellEnd"/>
       <w:r>
         <w:rPr>
-          <w:sz w:val="26"/>
-          <w:szCs w:val="26"/>
           <w:lang w:val="ru-RU"/>
         </w:rPr>
         <w:t xml:space="preserve">, </w:t>
@@ -400,8 +391,6 @@
       <w:sdt>
         <w:sdtPr>
           <w:rPr>
-            <w:sz w:val="26"/>
-            <w:szCs w:val="26"/>
             <w:lang w:val="ru-RU"/>
           </w:rPr>
           <w:id w:val="355073878"/>
@@ -418,8 +407,6 @@
         <w:sdtContent>
           <w:r>
             <w:rPr>
-              <w:sz w:val="26"/>
-              <w:szCs w:val="26"/>
               <w:lang w:val="ru-RU"/>
             </w:rPr>
             <w:t>средней тяжести,</w:t>
@@ -428,16 +415,12 @@
       </w:sdt>
       <w:r>
         <w:rPr>
-          <w:sz w:val="26"/>
-          <w:szCs w:val="26"/>
           <w:lang w:val="ru-RU"/>
         </w:rPr>
         <w:t xml:space="preserve"> </w:t>
       </w:r>
       <w:r>
         <w:rPr>
-          <w:sz w:val="26"/>
-          <w:szCs w:val="26"/>
           <w:lang w:val="ru-RU"/>
         </w:rPr>
         <w:t xml:space="preserve">ст. </w:t>
@@ -445,8 +428,6 @@
       <w:sdt>
         <w:sdtPr>
           <w:rPr>
-            <w:sz w:val="26"/>
-            <w:szCs w:val="26"/>
             <w:lang w:val="ru-RU"/>
           </w:rPr>
           <w:alias w:val="диабет"/>
@@ -466,8 +447,6 @@
         <w:sdtContent>
           <w:r>
             <w:rPr>
-              <w:sz w:val="26"/>
-              <w:szCs w:val="26"/>
               <w:lang w:val="ru-RU"/>
             </w:rPr>
             <w:t>декомпенсации.</w:t>
@@ -476,11 +455,245 @@
       </w:sdt>
       <w:r>
         <w:rPr>
-          <w:sz w:val="26"/>
-          <w:szCs w:val="26"/>
           <w:lang w:val="ru-RU"/>
         </w:rPr>
         <w:t xml:space="preserve">  </w:t>
+      </w:r>
+      <w:r>
+        <w:rPr>
+          <w:lang w:val="ru-RU"/>
+        </w:rPr>
+        <w:t xml:space="preserve"> Непролиферативная  диабетическая </w:t>
+      </w:r>
+      <w:proofErr w:type="spellStart"/>
+      <w:r>
+        <w:rPr>
+          <w:lang w:val="ru-RU"/>
+        </w:rPr>
+        <w:t>ретинопатия</w:t>
+      </w:r>
+      <w:proofErr w:type="spellEnd"/>
+      <w:r>
+        <w:rPr>
+          <w:lang w:val="ru-RU"/>
+        </w:rPr>
+        <w:t xml:space="preserve"> ОИ. Осложнённая</w:t>
+      </w:r>
+      <w:r>
+        <w:rPr>
+          <w:lang w:val="ru-RU"/>
+        </w:rPr>
+        <w:t xml:space="preserve"> катаракта ОИ.</w:t>
+      </w:r>
+      <w:r>
+        <w:rPr>
+          <w:lang w:val="ru-RU"/>
+        </w:rPr>
+        <w:t xml:space="preserve"> Диабетическая ангиопатия артерий н/к. </w:t>
+      </w:r>
+      <w:r>
+        <w:rPr>
+          <w:lang w:val="ru-RU"/>
+        </w:rPr>
+        <w:t xml:space="preserve">ХБП III </w:t>
+      </w:r>
+      <w:r>
+        <w:rPr>
+          <w:lang w:val="ru-RU"/>
+        </w:rPr>
+        <w:t xml:space="preserve">ст. Диабетическая нефропатия </w:t>
+      </w:r>
+      <w:r>
+        <w:rPr>
+          <w:lang w:val="ru-RU"/>
+        </w:rPr>
+        <w:t xml:space="preserve">IV ст. </w:t>
+      </w:r>
+      <w:r>
+        <w:rPr>
+          <w:lang w:val="ru-RU"/>
+        </w:rPr>
+        <w:t xml:space="preserve">Ожирение I ст. (ИМТ </w:t>
+      </w:r>
+      <w:r>
+        <w:rPr>
+          <w:lang w:val="ru-RU"/>
+        </w:rPr>
+        <w:t>34</w:t>
+      </w:r>
+      <w:r>
+        <w:rPr>
+          <w:lang w:val="ru-RU"/>
+        </w:rPr>
+        <w:t xml:space="preserve">кг/м2) </w:t>
+      </w:r>
+      <w:proofErr w:type="spellStart"/>
+      <w:r>
+        <w:rPr>
+          <w:lang w:val="ru-RU"/>
+        </w:rPr>
+        <w:t>алим</w:t>
+      </w:r>
+      <w:proofErr w:type="spellEnd"/>
+      <w:proofErr w:type="gramStart"/>
+      <w:r>
+        <w:rPr>
+          <w:lang w:val="ru-RU"/>
+        </w:rPr>
+        <w:t>.-</w:t>
+      </w:r>
+      <w:proofErr w:type="gramEnd"/>
+      <w:r>
+        <w:rPr>
+          <w:lang w:val="ru-RU"/>
+        </w:rPr>
+        <w:t xml:space="preserve">конституционального генеза, стабильное течение.  </w:t>
+      </w:r>
+      <w:r>
+        <w:rPr>
+          <w:lang w:val="en-US"/>
+        </w:rPr>
+        <w:t>Ca</w:t>
+      </w:r>
+      <w:r>
+        <w:rPr>
+          <w:lang w:val="ru-RU"/>
+        </w:rPr>
+        <w:t xml:space="preserve"> </w:t>
+      </w:r>
+      <w:r>
+        <w:rPr>
+          <w:lang w:val="en-US"/>
+        </w:rPr>
+        <w:t>rend</w:t>
+      </w:r>
+      <w:r>
+        <w:rPr>
+          <w:lang w:val="ru-RU"/>
+        </w:rPr>
+        <w:t xml:space="preserve"> </w:t>
+      </w:r>
+      <w:r>
+        <w:rPr>
+          <w:lang w:val="en-US"/>
+        </w:rPr>
+        <w:t>extra</w:t>
+      </w:r>
+      <w:r>
+        <w:rPr>
+          <w:lang w:val="ru-RU"/>
+        </w:rPr>
+        <w:t xml:space="preserve"> </w:t>
+      </w:r>
+      <w:r>
+        <w:rPr>
+          <w:lang w:val="en-US"/>
+        </w:rPr>
+        <w:t>c</w:t>
+      </w:r>
+      <w:r>
+        <w:rPr>
+          <w:lang w:val="ru-RU"/>
+        </w:rPr>
+        <w:t xml:space="preserve"> </w:t>
+      </w:r>
+      <w:r>
+        <w:rPr>
+          <w:lang w:val="en-US"/>
+        </w:rPr>
+        <w:t>T</w:t>
+      </w:r>
+      <w:r>
+        <w:rPr>
+          <w:lang w:val="ru-RU"/>
+        </w:rPr>
+        <w:t>1</w:t>
+      </w:r>
+      <w:r>
+        <w:rPr>
+          <w:lang w:val="en-US"/>
+        </w:rPr>
+        <w:t>N</w:t>
+      </w:r>
+      <w:r>
+        <w:rPr>
+          <w:lang w:val="ru-RU"/>
+        </w:rPr>
+        <w:t>0</w:t>
+      </w:r>
+      <w:proofErr w:type="spellStart"/>
+      <w:r>
+        <w:rPr>
+          <w:lang w:val="en-US"/>
+        </w:rPr>
+        <w:t>Mx</w:t>
+      </w:r>
+      <w:proofErr w:type="spellEnd"/>
+      <w:r>
+        <w:rPr>
+          <w:lang w:val="ru-RU"/>
+        </w:rPr>
+        <w:t xml:space="preserve"> </w:t>
+      </w:r>
+      <w:proofErr w:type="gramStart"/>
+      <w:r>
+        <w:rPr>
+          <w:lang w:val="en-US"/>
+        </w:rPr>
+        <w:t>St</w:t>
+      </w:r>
+      <w:r>
+        <w:rPr>
+          <w:lang w:val="ru-RU"/>
+        </w:rPr>
+        <w:t xml:space="preserve">1  </w:t>
+      </w:r>
+      <w:proofErr w:type="spellStart"/>
+      <w:r>
+        <w:rPr>
+          <w:lang w:val="ru-RU"/>
+        </w:rPr>
+        <w:t>гр</w:t>
+      </w:r>
+      <w:proofErr w:type="spellEnd"/>
+      <w:proofErr w:type="gramEnd"/>
+      <w:r>
+        <w:rPr>
+          <w:lang w:val="ru-RU"/>
+        </w:rPr>
+        <w:t xml:space="preserve">  I</w:t>
+      </w:r>
+      <w:r>
+        <w:rPr>
+          <w:lang w:val="en-US"/>
+        </w:rPr>
+        <w:t>I</w:t>
+      </w:r>
+      <w:r>
+        <w:rPr>
+          <w:lang w:val="ru-RU"/>
+        </w:rPr>
+        <w:t xml:space="preserve">.  </w:t>
+      </w:r>
+      <w:r>
+        <w:rPr>
+          <w:lang w:val="ru-RU"/>
+        </w:rPr>
+        <w:t xml:space="preserve">ИБС, диффузный кардиосклероз СН  II А. Ф. </w:t>
+      </w:r>
+      <w:proofErr w:type="spellStart"/>
+      <w:r>
+        <w:rPr>
+          <w:lang w:val="ru-RU"/>
+        </w:rPr>
+        <w:t>кл</w:t>
+      </w:r>
+      <w:proofErr w:type="spellEnd"/>
+      <w:r>
+        <w:rPr>
+          <w:lang w:val="ru-RU"/>
+        </w:rPr>
+        <w:t xml:space="preserve"> II. Гипертоническая болезнь III стадии 3 степени. Риск 4.  </w:t>
       </w:r>
     </w:p>
     <w:p>
@@ -488,18 +701,185 @@
         <w:ind w:left="-567"/>
         <w:jc w:val="both"/>
         <w:rPr>
-          <w:sz w:val="28"/>
-          <w:szCs w:val="28"/>
           <w:lang w:val="ru-RU"/>
         </w:rPr>
       </w:pPr>
-      <w:r>
-        <w:rPr>
-          <w:sz w:val="28"/>
-          <w:szCs w:val="28"/>
-          <w:lang w:val="ru-RU"/>
-        </w:rPr>
-        <w:t xml:space="preserve">Диабетическая ангиопатия сетчатки ОИ. </w:t>
+      <w:bookmarkStart w:id="3" w:name="дк"/>
+      <w:bookmarkEnd w:id="3"/>
+      <w:r>
+        <w:rPr>
+          <w:u w:val="single"/>
+          <w:lang w:val="ru-RU"/>
+        </w:rPr>
+        <w:t xml:space="preserve">Жалобы при поступлении </w:t>
+      </w:r>
+      <w:r>
+        <w:rPr>
+          <w:lang w:val="ru-RU"/>
+        </w:rPr>
+        <w:t xml:space="preserve">на </w:t>
+      </w:r>
+      <w:r>
+        <w:rPr>
+          <w:lang w:val="ru-RU"/>
+        </w:rPr>
+        <w:t xml:space="preserve">сухость во рту, </w:t>
+      </w:r>
+      <w:r>
+        <w:rPr>
+          <w:lang w:val="ru-RU"/>
+        </w:rPr>
+        <w:t>жажду,</w:t>
+      </w:r>
+      <w:r>
+        <w:rPr>
+          <w:lang w:val="ru-RU"/>
+        </w:rPr>
+        <w:t xml:space="preserve"> </w:t>
+      </w:r>
+      <w:r>
+        <w:rPr>
+          <w:lang w:val="ru-RU"/>
+        </w:rPr>
+        <w:t>полиурию,</w:t>
+      </w:r>
+      <w:r>
+        <w:rPr>
+          <w:lang w:val="ru-RU"/>
+        </w:rPr>
+        <w:t xml:space="preserve"> </w:t>
+      </w:r>
+      <w:r>
+        <w:rPr>
+          <w:lang w:val="ru-RU"/>
+        </w:rPr>
+        <w:t>ухудшение зрения,</w:t>
+      </w:r>
+      <w:r>
+        <w:rPr>
+          <w:lang w:val="ru-RU"/>
+        </w:rPr>
+        <w:t xml:space="preserve"> </w:t>
+      </w:r>
+      <w:r>
+        <w:rPr>
+          <w:lang w:val="ru-RU"/>
+        </w:rPr>
+        <w:t xml:space="preserve"> </w:t>
+      </w:r>
+      <w:r>
+        <w:rPr>
+          <w:lang w:val="ru-RU"/>
+        </w:rPr>
+        <w:t>боли  в н/</w:t>
+      </w:r>
+      <w:proofErr w:type="gramStart"/>
+      <w:r>
+        <w:rPr>
+          <w:lang w:val="ru-RU"/>
+        </w:rPr>
+        <w:t>к</w:t>
+      </w:r>
+      <w:proofErr w:type="gramEnd"/>
+      <w:r>
+        <w:rPr>
+          <w:lang w:val="ru-RU"/>
+        </w:rPr>
+        <w:t xml:space="preserve">, </w:t>
+      </w:r>
+      <w:proofErr w:type="gramStart"/>
+      <w:r>
+        <w:rPr>
+          <w:lang w:val="ru-RU"/>
+        </w:rPr>
+        <w:t>судороги</w:t>
+      </w:r>
+      <w:proofErr w:type="gramEnd"/>
+      <w:r>
+        <w:rPr>
+          <w:lang w:val="ru-RU"/>
+        </w:rPr>
+        <w:t>,</w:t>
+      </w:r>
+      <w:r>
+        <w:rPr>
+          <w:lang w:val="ru-RU"/>
+        </w:rPr>
+        <w:t xml:space="preserve"> онемение ног,</w:t>
+      </w:r>
+      <w:r>
+        <w:rPr>
+          <w:lang w:val="ru-RU"/>
+        </w:rPr>
+        <w:t xml:space="preserve"> </w:t>
+      </w:r>
+      <w:r>
+        <w:rPr>
+          <w:lang w:val="ru-RU"/>
+        </w:rPr>
+        <w:t>повышение</w:t>
+      </w:r>
+      <w:r>
+        <w:rPr>
+          <w:lang w:val="ru-RU"/>
+        </w:rPr>
+        <w:t xml:space="preserve"> </w:t>
+      </w:r>
+      <w:r>
+        <w:rPr>
+          <w:lang w:val="ru-RU"/>
+        </w:rPr>
+        <w:t xml:space="preserve">АД макс. до </w:t>
+      </w:r>
+      <w:r>
+        <w:rPr>
+          <w:lang w:val="ru-RU"/>
+        </w:rPr>
+        <w:t>200/100</w:t>
+      </w:r>
+      <w:r>
+        <w:rPr>
+          <w:lang w:val="ru-RU"/>
+        </w:rPr>
+        <w:t xml:space="preserve"> </w:t>
+      </w:r>
+      <w:r>
+        <w:rPr>
+          <w:lang w:val="ru-RU"/>
+        </w:rPr>
+        <w:t xml:space="preserve">мм </w:t>
+      </w:r>
+      <w:proofErr w:type="spellStart"/>
+      <w:r>
+        <w:rPr>
+          <w:lang w:val="ru-RU"/>
+        </w:rPr>
+        <w:t>рт.</w:t>
+      </w:r>
+      <w:r>
+        <w:rPr>
+          <w:lang w:val="ru-RU"/>
+        </w:rPr>
+        <w:t>ст</w:t>
+      </w:r>
+      <w:proofErr w:type="spellEnd"/>
+      <w:r>
+        <w:rPr>
+          <w:lang w:val="ru-RU"/>
+        </w:rPr>
+        <w:t>.</w:t>
+      </w:r>
+      <w:r>
+        <w:rPr>
+          <w:lang w:val="ru-RU"/>
+        </w:rPr>
+        <w:t xml:space="preserve">, </w:t>
+      </w:r>
+      <w:r>
+        <w:rPr>
+          <w:lang w:val="ru-RU"/>
+        </w:rPr>
+        <w:t xml:space="preserve">головные боли, </w:t>
       </w:r>
     </w:p>
     <w:p>
@@ -507,1363 +887,49 @@
         <w:ind w:left="-567"/>
         <w:jc w:val="both"/>
         <w:rPr>
-          <w:color w:val="0000CC"/>
-          <w:sz w:val="28"/>
-          <w:szCs w:val="28"/>
           <w:lang w:val="ru-RU"/>
         </w:rPr>
       </w:pPr>
       <w:r>
         <w:rPr>
-          <w:color w:val="0000CC"/>
-          <w:sz w:val="28"/>
-          <w:szCs w:val="28"/>
-          <w:lang w:val="ru-RU"/>
-        </w:rPr>
-        <w:t>Диабетическая дистальная симметричная полинейропатия н/к, сенсомоторная форма</w:t>
-      </w:r>
-      <w:r>
-        <w:rPr>
-          <w:color w:val="0000CC"/>
-          <w:sz w:val="28"/>
-          <w:szCs w:val="28"/>
-          <w:lang w:val="ru-RU"/>
-        </w:rPr>
-        <w:t xml:space="preserve"> (NSS 6, NDS 6), </w:t>
-      </w:r>
-      <w:r>
-        <w:rPr>
-          <w:color w:val="0000CC"/>
-          <w:sz w:val="28"/>
-          <w:szCs w:val="28"/>
-          <w:lang w:val="ru-RU"/>
-        </w:rPr>
-        <w:t xml:space="preserve">  хроническое течение</w:t>
-      </w:r>
-    </w:p>
-    <w:p>
-      <w:pPr>
-        <w:ind w:left="-567"/>
-        <w:jc w:val="both"/>
-        <w:rPr>
-          <w:sz w:val="28"/>
-          <w:szCs w:val="28"/>
-          <w:lang w:val="ru-RU"/>
-        </w:rPr>
-      </w:pPr>
-      <w:r>
-        <w:rPr>
-          <w:sz w:val="28"/>
-          <w:szCs w:val="28"/>
-          <w:lang w:val="ru-RU"/>
-        </w:rPr>
-        <w:t>Диабетическая ангиопатия артерий н/к</w:t>
-      </w:r>
-      <w:r>
-        <w:rPr>
-          <w:sz w:val="28"/>
-          <w:szCs w:val="28"/>
-          <w:lang w:val="ru-RU"/>
-        </w:rPr>
-        <w:t xml:space="preserve"> II ст</w:t>
-      </w:r>
-      <w:r>
-        <w:rPr>
-          <w:sz w:val="28"/>
-          <w:szCs w:val="28"/>
-          <w:lang w:val="ru-RU"/>
-        </w:rPr>
-        <w:t xml:space="preserve">. </w:t>
-      </w:r>
-    </w:p>
-    <w:p>
-      <w:pPr>
-        <w:ind w:left="-567"/>
-        <w:jc w:val="both"/>
-        <w:rPr>
-          <w:sz w:val="28"/>
-          <w:szCs w:val="28"/>
-          <w:lang w:val="ru-RU"/>
-        </w:rPr>
-      </w:pPr>
-      <w:r>
-        <w:rPr>
-          <w:color w:val="7030A0"/>
-          <w:sz w:val="28"/>
-          <w:szCs w:val="28"/>
-          <w:lang w:val="ru-RU"/>
-        </w:rPr>
-        <w:t>ХБП II-IV ст. Диабетическая нефропатия III-IV ст.</w:t>
-      </w:r>
-      <w:r>
-        <w:rPr>
-          <w:color w:val="7030A0"/>
-          <w:sz w:val="28"/>
-          <w:szCs w:val="28"/>
+          <w:u w:val="single"/>
+          <w:lang w:val="ru-RU"/>
+        </w:rPr>
+        <w:t>Краткий анамнез</w:t>
+      </w:r>
+      <w:r>
+        <w:rPr>
+          <w:lang w:val="ru-RU"/>
+        </w:rPr>
+        <w:t xml:space="preserve">: СД </w:t>
+      </w:r>
+      <w:r>
+        <w:rPr>
+          <w:lang w:val="ru-RU"/>
+        </w:rPr>
+        <w:t>выявлен в</w:t>
+      </w:r>
+      <w:r>
+        <w:rPr>
           <w:lang w:val="ru-RU"/>
         </w:rPr>
         <w:t xml:space="preserve"> </w:t>
       </w:r>
-    </w:p>
-    <w:p>
-      <w:pPr>
-        <w:ind w:left="-567"/>
-        <w:jc w:val="both"/>
-        <w:rPr>
-          <w:color w:val="E36C0A" w:themeColor="accent6" w:themeShade="BF"/>
-          <w:sz w:val="28"/>
-          <w:szCs w:val="28"/>
-          <w:lang w:val="ru-RU"/>
-        </w:rPr>
-      </w:pPr>
-      <w:r>
-        <w:rPr>
-          <w:color w:val="E36C0A" w:themeColor="accent6" w:themeShade="BF"/>
-          <w:sz w:val="28"/>
-          <w:szCs w:val="28"/>
-          <w:lang w:val="ru-RU"/>
-        </w:rPr>
-        <w:t xml:space="preserve">Ожирение II ст. (ИМТ кг/м2) </w:t>
-      </w:r>
-      <w:proofErr w:type="spellStart"/>
-      <w:r>
-        <w:rPr>
-          <w:color w:val="E36C0A" w:themeColor="accent6" w:themeShade="BF"/>
-          <w:sz w:val="28"/>
-          <w:szCs w:val="28"/>
-          <w:lang w:val="ru-RU"/>
-        </w:rPr>
-        <w:t>алим</w:t>
-      </w:r>
-      <w:proofErr w:type="spellEnd"/>
-      <w:proofErr w:type="gramStart"/>
-      <w:r>
-        <w:rPr>
-          <w:color w:val="E36C0A" w:themeColor="accent6" w:themeShade="BF"/>
-          <w:sz w:val="28"/>
-          <w:szCs w:val="28"/>
-          <w:lang w:val="ru-RU"/>
-        </w:rPr>
-        <w:t>.-</w:t>
-      </w:r>
-      <w:proofErr w:type="gramEnd"/>
-      <w:r>
-        <w:rPr>
-          <w:color w:val="E36C0A" w:themeColor="accent6" w:themeShade="BF"/>
-          <w:sz w:val="28"/>
-          <w:szCs w:val="28"/>
-          <w:lang w:val="ru-RU"/>
-        </w:rPr>
-        <w:t xml:space="preserve">конституционального генеза, стабильное течение.  </w:t>
-      </w:r>
-    </w:p>
-    <w:p>
-      <w:pPr>
-        <w:ind w:left="-567"/>
-        <w:jc w:val="both"/>
-        <w:rPr>
-          <w:sz w:val="28"/>
-          <w:szCs w:val="28"/>
-          <w:lang w:val="ru-RU"/>
-        </w:rPr>
-      </w:pPr>
-      <w:proofErr w:type="gramStart"/>
-      <w:r>
-        <w:rPr>
-          <w:color w:val="4F6228" w:themeColor="accent3" w:themeShade="80"/>
-          <w:sz w:val="28"/>
-          <w:szCs w:val="28"/>
-          <w:lang w:val="ru-RU"/>
-        </w:rPr>
-        <w:t>Аутоиммунный</w:t>
-      </w:r>
-      <w:proofErr w:type="gramEnd"/>
-      <w:r>
-        <w:rPr>
-          <w:color w:val="4F6228" w:themeColor="accent3" w:themeShade="80"/>
-          <w:sz w:val="28"/>
-          <w:szCs w:val="28"/>
-          <w:lang w:val="ru-RU"/>
-        </w:rPr>
-        <w:t xml:space="preserve"> тиреоидит, </w:t>
+      <w:r>
+        <w:rPr>
+          <w:lang w:val="ru-RU"/>
+        </w:rPr>
+        <w:t>1998</w:t>
+      </w:r>
+      <w:r>
+        <w:rPr>
+          <w:lang w:val="ru-RU"/>
+        </w:rPr>
+        <w:t xml:space="preserve">г.  Комы отрицает. С начала заболевания </w:t>
       </w:r>
       <w:sdt>
         <w:sdtPr>
           <w:rPr>
-            <w:color w:val="4F6228" w:themeColor="accent3" w:themeShade="80"/>
-            <w:sz w:val="28"/>
-            <w:szCs w:val="28"/>
-            <w:lang w:val="ru-RU"/>
-          </w:rPr>
-          <w:id w:val="105240480"/>
-          <w:placeholder>
-            <w:docPart w:val="FBFC6A18E07A484F9E976562E903BEB7"/>
-          </w:placeholder>
-          <w:comboBox>
-            <w:listItem w:displayText="без увеличения объема щит. железы." w:value="без увеличения объема щит. железы."/>
-            <w:listItem w:displayText="гипертрофическая форма." w:value="гипертрофическая форма."/>
-          </w:comboBox>
-        </w:sdtPr>
-        <w:sdtEndPr/>
-        <w:sdtContent>
-          <w:r>
-            <w:rPr>
-              <w:color w:val="4F6228" w:themeColor="accent3" w:themeShade="80"/>
-              <w:sz w:val="28"/>
-              <w:szCs w:val="28"/>
-              <w:lang w:val="ru-RU"/>
-            </w:rPr>
-            <w:t>гипертрофическая форма.</w:t>
-          </w:r>
-        </w:sdtContent>
-      </w:sdt>
-      <w:r>
-        <w:rPr>
-          <w:color w:val="4F6228" w:themeColor="accent3" w:themeShade="80"/>
-          <w:sz w:val="28"/>
-          <w:szCs w:val="28"/>
-          <w:lang w:val="ru-RU"/>
-        </w:rPr>
-        <w:t xml:space="preserve"> Гипотиреоз, средней тяжести,  </w:t>
-      </w:r>
-      <w:r>
-        <w:rPr>
-          <w:color w:val="4F6228" w:themeColor="accent3" w:themeShade="80"/>
-          <w:sz w:val="28"/>
-          <w:szCs w:val="28"/>
-          <w:lang w:val="ru-RU"/>
-        </w:rPr>
-        <w:t xml:space="preserve">ст. </w:t>
-      </w:r>
-      <w:r>
-        <w:rPr>
-          <w:color w:val="4F6228" w:themeColor="accent3" w:themeShade="80"/>
-          <w:sz w:val="28"/>
-          <w:szCs w:val="28"/>
-          <w:lang w:val="ru-RU"/>
-        </w:rPr>
-        <w:t>медикаментозн</w:t>
-      </w:r>
-      <w:r>
-        <w:rPr>
-          <w:color w:val="4F6228" w:themeColor="accent3" w:themeShade="80"/>
-          <w:sz w:val="28"/>
-          <w:szCs w:val="28"/>
-          <w:lang w:val="ru-RU"/>
-        </w:rPr>
-        <w:t>ой</w:t>
-      </w:r>
-      <w:r>
-        <w:rPr>
-          <w:color w:val="4F6228" w:themeColor="accent3" w:themeShade="80"/>
-          <w:sz w:val="28"/>
-          <w:szCs w:val="28"/>
-          <w:lang w:val="ru-RU"/>
-        </w:rPr>
-        <w:t xml:space="preserve"> </w:t>
-      </w:r>
-      <w:proofErr w:type="spellStart"/>
-      <w:r>
-        <w:rPr>
-          <w:color w:val="4F6228" w:themeColor="accent3" w:themeShade="80"/>
-          <w:sz w:val="28"/>
-          <w:szCs w:val="28"/>
-          <w:lang w:val="ru-RU"/>
-        </w:rPr>
-        <w:t>субкомпенсаци</w:t>
-      </w:r>
-      <w:r>
-        <w:rPr>
-          <w:color w:val="4F6228" w:themeColor="accent3" w:themeShade="80"/>
-          <w:sz w:val="28"/>
-          <w:szCs w:val="28"/>
-          <w:lang w:val="ru-RU"/>
-        </w:rPr>
-        <w:t>и</w:t>
-      </w:r>
-      <w:proofErr w:type="spellEnd"/>
-      <w:r>
-        <w:rPr>
-          <w:color w:val="4F6228" w:themeColor="accent3" w:themeShade="80"/>
-          <w:sz w:val="28"/>
-          <w:szCs w:val="28"/>
-          <w:lang w:val="ru-RU"/>
-        </w:rPr>
-        <w:t xml:space="preserve">. </w:t>
-      </w:r>
-      <w:sdt>
-        <w:sdtPr>
-          <w:rPr>
-            <w:color w:val="4F6228" w:themeColor="accent3" w:themeShade="80"/>
-            <w:sz w:val="28"/>
-            <w:szCs w:val="28"/>
-            <w:lang w:val="ru-RU"/>
-          </w:rPr>
-          <w:id w:val="590198144"/>
-          <w:placeholder>
-            <w:docPart w:val="DefaultPlaceholder_1082065159"/>
-          </w:placeholder>
-          <w:dropDownList>
-            <w:listItem w:value="Выберите элемент."/>
-            <w:listItem w:displayText="Диффузный токсический " w:value="Диффузный токсический "/>
-            <w:listItem w:displayText="Диффузный " w:value="Диффузный "/>
-            <w:listItem w:displayText="Смешаный " w:value="Смешаный "/>
-            <w:listItem w:displayText="Узловой " w:value="Узловой "/>
-          </w:dropDownList>
-        </w:sdtPr>
-        <w:sdtEndPr/>
-        <w:sdtContent>
-          <w:r>
-            <w:rPr>
-              <w:color w:val="4F6228" w:themeColor="accent3" w:themeShade="80"/>
-              <w:sz w:val="28"/>
-              <w:szCs w:val="28"/>
-              <w:lang w:val="ru-RU"/>
-            </w:rPr>
-            <w:t xml:space="preserve">Диффузный токсический </w:t>
-          </w:r>
-        </w:sdtContent>
-      </w:sdt>
-      <w:r>
-        <w:rPr>
-          <w:color w:val="4F6228" w:themeColor="accent3" w:themeShade="80"/>
-          <w:sz w:val="28"/>
-          <w:szCs w:val="28"/>
-          <w:lang w:val="ru-RU"/>
-        </w:rPr>
-        <w:t xml:space="preserve"> зоб II. Эутиреоидное состояние</w:t>
-      </w:r>
-      <w:r>
-        <w:rPr>
-          <w:sz w:val="28"/>
-          <w:szCs w:val="28"/>
-          <w:lang w:val="ru-RU"/>
-        </w:rPr>
-        <w:t xml:space="preserve">. </w:t>
-      </w:r>
-    </w:p>
-    <w:p>
-      <w:pPr>
-        <w:ind w:left="-567"/>
-        <w:jc w:val="both"/>
-        <w:rPr>
-          <w:color w:val="17365D" w:themeColor="text2" w:themeShade="BF"/>
-          <w:sz w:val="28"/>
-          <w:szCs w:val="28"/>
-          <w:lang w:val="ru-RU"/>
-        </w:rPr>
-      </w:pPr>
-      <w:r>
-        <w:rPr>
-          <w:color w:val="17365D" w:themeColor="text2" w:themeShade="BF"/>
-          <w:sz w:val="28"/>
-          <w:szCs w:val="28"/>
-          <w:lang w:val="ru-RU"/>
-        </w:rPr>
-        <w:t xml:space="preserve">Миопия </w:t>
-      </w:r>
-      <w:sdt>
-        <w:sdtPr>
-          <w:rPr>
-            <w:color w:val="17365D" w:themeColor="text2" w:themeShade="BF"/>
-            <w:sz w:val="28"/>
-            <w:szCs w:val="28"/>
-            <w:lang w:val="ru-RU"/>
-          </w:rPr>
-          <w:id w:val="-1410379913"/>
-          <w:placeholder>
-            <w:docPart w:val="DefaultPlaceholder_1082065159"/>
-          </w:placeholder>
-          <w:comboBox>
-            <w:listItem w:value="Выберите элемент."/>
-            <w:listItem w:displayText="слабой " w:value="слабой "/>
-            <w:listItem w:displayText="высокой" w:value="высокой"/>
-            <w:listItem w:displayText="средней" w:value="средней"/>
-          </w:comboBox>
-        </w:sdtPr>
-        <w:sdtEndPr/>
-        <w:sdtContent>
-          <w:r>
-            <w:rPr>
-              <w:color w:val="17365D" w:themeColor="text2" w:themeShade="BF"/>
-              <w:sz w:val="28"/>
-              <w:szCs w:val="28"/>
-              <w:lang w:val="ru-RU"/>
-            </w:rPr>
-            <w:t xml:space="preserve">слабой </w:t>
-          </w:r>
-        </w:sdtContent>
-      </w:sdt>
-      <w:r>
-        <w:rPr>
-          <w:color w:val="17365D" w:themeColor="text2" w:themeShade="BF"/>
-          <w:sz w:val="28"/>
-          <w:szCs w:val="28"/>
-          <w:lang w:val="ru-RU"/>
-        </w:rPr>
-        <w:t xml:space="preserve"> степени ОИ.</w:t>
-      </w:r>
-      <w:r>
-        <w:rPr>
-          <w:color w:val="17365D" w:themeColor="text2" w:themeShade="BF"/>
-          <w:sz w:val="28"/>
-          <w:szCs w:val="28"/>
-          <w:lang w:val="ru-RU"/>
-        </w:rPr>
-        <w:t xml:space="preserve"> </w:t>
-      </w:r>
-    </w:p>
-    <w:p>
-      <w:pPr>
-        <w:ind w:left="-567"/>
-        <w:jc w:val="both"/>
-        <w:rPr>
-          <w:color w:val="17365D" w:themeColor="text2" w:themeShade="BF"/>
-          <w:sz w:val="28"/>
-          <w:szCs w:val="28"/>
-          <w:lang w:val="ru-RU"/>
-        </w:rPr>
-      </w:pPr>
-      <w:r>
-        <w:rPr>
-          <w:color w:val="17365D" w:themeColor="text2" w:themeShade="BF"/>
-          <w:sz w:val="28"/>
-          <w:szCs w:val="28"/>
-          <w:lang w:val="ru-RU"/>
-        </w:rPr>
-        <w:t>А</w:t>
-      </w:r>
-      <w:r>
-        <w:rPr>
-          <w:color w:val="17365D" w:themeColor="text2" w:themeShade="BF"/>
-          <w:sz w:val="28"/>
-          <w:szCs w:val="28"/>
-          <w:lang w:val="ru-RU"/>
-        </w:rPr>
-        <w:t xml:space="preserve">нгиопатия сосудов сетчатки </w:t>
-      </w:r>
-      <w:sdt>
-        <w:sdtPr>
-          <w:rPr>
-            <w:color w:val="17365D" w:themeColor="text2" w:themeShade="BF"/>
-            <w:sz w:val="28"/>
-            <w:szCs w:val="28"/>
-            <w:lang w:val="ru-RU"/>
-          </w:rPr>
-          <w:id w:val="2051261544"/>
-          <w:placeholder>
-            <w:docPart w:val="DefaultPlaceholder_1082065159"/>
-          </w:placeholder>
-          <w:comboBox>
-            <w:listItem w:value="Выберите элемент."/>
-            <w:listItem w:displayText="ОИ" w:value="ОИ"/>
-            <w:listItem w:displayText="ОД" w:value="ОД"/>
-            <w:listItem w:displayText="OS" w:value="OS"/>
-          </w:comboBox>
-        </w:sdtPr>
-        <w:sdtEndPr/>
-        <w:sdtContent>
-          <w:r>
-            <w:rPr>
-              <w:color w:val="17365D" w:themeColor="text2" w:themeShade="BF"/>
-              <w:sz w:val="28"/>
-              <w:szCs w:val="28"/>
-              <w:lang w:val="ru-RU"/>
-            </w:rPr>
-            <w:t>ОИ</w:t>
-          </w:r>
-        </w:sdtContent>
-      </w:sdt>
-      <w:r>
-        <w:rPr>
-          <w:color w:val="17365D" w:themeColor="text2" w:themeShade="BF"/>
-          <w:sz w:val="28"/>
-          <w:szCs w:val="28"/>
-          <w:lang w:val="ru-RU"/>
-        </w:rPr>
-        <w:t>.</w:t>
-      </w:r>
-      <w:r>
-        <w:rPr>
-          <w:color w:val="17365D" w:themeColor="text2" w:themeShade="BF"/>
-          <w:sz w:val="28"/>
-          <w:szCs w:val="28"/>
-          <w:lang w:val="ru-RU"/>
-        </w:rPr>
-        <w:t xml:space="preserve"> </w:t>
-      </w:r>
-      <w:r>
-        <w:rPr>
-          <w:color w:val="17365D" w:themeColor="text2" w:themeShade="BF"/>
-          <w:sz w:val="28"/>
-          <w:szCs w:val="28"/>
-          <w:lang w:val="ru-RU"/>
-        </w:rPr>
-        <w:t xml:space="preserve">Начальная катаракта </w:t>
-      </w:r>
-      <w:sdt>
-        <w:sdtPr>
-          <w:rPr>
-            <w:color w:val="17365D" w:themeColor="text2" w:themeShade="BF"/>
-            <w:sz w:val="28"/>
-            <w:szCs w:val="28"/>
-            <w:lang w:val="ru-RU"/>
-          </w:rPr>
-          <w:id w:val="517513702"/>
-          <w:placeholder>
-            <w:docPart w:val="DB435B1E68954750936FB322747598D2"/>
-          </w:placeholder>
-          <w:comboBox>
-            <w:listItem w:value="Выберите элемент."/>
-            <w:listItem w:displayText="ОИ" w:value="ОИ"/>
-            <w:listItem w:displayText="ОД" w:value="ОД"/>
-            <w:listItem w:displayText="OS" w:value="OS"/>
-          </w:comboBox>
-        </w:sdtPr>
-        <w:sdtEndPr/>
-        <w:sdtContent>
-          <w:r>
-            <w:rPr>
-              <w:color w:val="17365D" w:themeColor="text2" w:themeShade="BF"/>
-              <w:sz w:val="28"/>
-              <w:szCs w:val="28"/>
-              <w:lang w:val="ru-RU"/>
-            </w:rPr>
-            <w:t>ОИ</w:t>
-          </w:r>
-        </w:sdtContent>
-      </w:sdt>
-      <w:r>
-        <w:rPr>
-          <w:color w:val="17365D" w:themeColor="text2" w:themeShade="BF"/>
-          <w:sz w:val="28"/>
-          <w:szCs w:val="28"/>
-          <w:lang w:val="ru-RU"/>
-        </w:rPr>
-        <w:t xml:space="preserve">. </w:t>
-      </w:r>
-      <w:r>
-        <w:rPr>
-          <w:color w:val="17365D" w:themeColor="text2" w:themeShade="BF"/>
-          <w:sz w:val="28"/>
-          <w:szCs w:val="28"/>
-          <w:lang w:val="ru-RU"/>
-        </w:rPr>
-        <w:t xml:space="preserve"> </w:t>
-      </w:r>
-    </w:p>
-    <w:p>
-      <w:pPr>
-        <w:ind w:left="-567"/>
-        <w:jc w:val="both"/>
-        <w:rPr>
-          <w:color w:val="17365D" w:themeColor="text2" w:themeShade="BF"/>
-          <w:sz w:val="28"/>
-          <w:szCs w:val="28"/>
-          <w:lang w:val="ru-RU"/>
-        </w:rPr>
-      </w:pPr>
-      <w:r>
-        <w:rPr>
-          <w:color w:val="17365D" w:themeColor="text2" w:themeShade="BF"/>
-          <w:sz w:val="28"/>
-          <w:szCs w:val="28"/>
-          <w:lang w:val="ru-RU"/>
-        </w:rPr>
-        <w:t>Непро</w:t>
-      </w:r>
-      <w:r>
-        <w:rPr>
-          <w:color w:val="17365D" w:themeColor="text2" w:themeShade="BF"/>
-          <w:sz w:val="28"/>
-          <w:szCs w:val="28"/>
-          <w:lang w:val="ru-RU"/>
-        </w:rPr>
-        <w:t>лиферативная  диабетическая</w:t>
-      </w:r>
-      <w:r>
-        <w:rPr>
-          <w:color w:val="17365D" w:themeColor="text2" w:themeShade="BF"/>
-          <w:sz w:val="28"/>
-          <w:szCs w:val="28"/>
-          <w:lang w:val="ru-RU"/>
-        </w:rPr>
-        <w:t xml:space="preserve"> </w:t>
-      </w:r>
-      <w:proofErr w:type="spellStart"/>
-      <w:r>
-        <w:rPr>
-          <w:color w:val="17365D" w:themeColor="text2" w:themeShade="BF"/>
-          <w:sz w:val="28"/>
-          <w:szCs w:val="28"/>
-          <w:lang w:val="ru-RU"/>
-        </w:rPr>
-        <w:t>ретинопатия</w:t>
-      </w:r>
-      <w:proofErr w:type="spellEnd"/>
-      <w:r>
-        <w:rPr>
-          <w:color w:val="17365D" w:themeColor="text2" w:themeShade="BF"/>
-          <w:sz w:val="28"/>
-          <w:szCs w:val="28"/>
-          <w:lang w:val="ru-RU"/>
-        </w:rPr>
-        <w:t xml:space="preserve"> </w:t>
-      </w:r>
-      <w:sdt>
-        <w:sdtPr>
-          <w:rPr>
-            <w:color w:val="17365D" w:themeColor="text2" w:themeShade="BF"/>
-            <w:sz w:val="28"/>
-            <w:szCs w:val="28"/>
-            <w:lang w:val="ru-RU"/>
-          </w:rPr>
-          <w:id w:val="389392371"/>
-          <w:placeholder>
-            <w:docPart w:val="5917FEE754784A0BA4173B51A4E1CE95"/>
-          </w:placeholder>
-          <w:comboBox>
-            <w:listItem w:value="Выберите элемент."/>
-            <w:listItem w:displayText="ОИ" w:value="ОИ"/>
-            <w:listItem w:displayText="ОД" w:value="ОД"/>
-            <w:listItem w:displayText="OS" w:value="OS"/>
-          </w:comboBox>
-        </w:sdtPr>
-        <w:sdtEndPr/>
-        <w:sdtContent>
-          <w:r>
-            <w:rPr>
-              <w:color w:val="17365D" w:themeColor="text2" w:themeShade="BF"/>
-              <w:sz w:val="28"/>
-              <w:szCs w:val="28"/>
-              <w:lang w:val="ru-RU"/>
-            </w:rPr>
-            <w:t>ОИ</w:t>
-          </w:r>
-        </w:sdtContent>
-      </w:sdt>
-      <w:r>
-        <w:rPr>
-          <w:color w:val="17365D" w:themeColor="text2" w:themeShade="BF"/>
-          <w:sz w:val="28"/>
-          <w:szCs w:val="28"/>
-          <w:lang w:val="ru-RU"/>
-        </w:rPr>
-        <w:t>.</w:t>
-      </w:r>
-    </w:p>
-    <w:p>
-      <w:pPr>
-        <w:ind w:left="-567"/>
-        <w:jc w:val="both"/>
-        <w:rPr>
-          <w:color w:val="C00000"/>
-          <w:sz w:val="28"/>
-          <w:szCs w:val="28"/>
-          <w:lang w:val="ru-RU"/>
-        </w:rPr>
-      </w:pPr>
-      <w:r>
-        <w:rPr>
-          <w:color w:val="C00000"/>
-          <w:sz w:val="28"/>
-          <w:szCs w:val="28"/>
-          <w:lang w:val="ru-RU"/>
-        </w:rPr>
-        <w:t xml:space="preserve">ИБС, стенокардия напряжения, диффузный кардиосклероз, II </w:t>
-      </w:r>
-      <w:proofErr w:type="spellStart"/>
-      <w:r>
-        <w:rPr>
-          <w:color w:val="C00000"/>
-          <w:sz w:val="28"/>
-          <w:szCs w:val="28"/>
-          <w:lang w:val="ru-RU"/>
-        </w:rPr>
-        <w:t>ф.кл</w:t>
-      </w:r>
-      <w:proofErr w:type="spellEnd"/>
-      <w:r>
-        <w:rPr>
-          <w:color w:val="C00000"/>
-          <w:sz w:val="28"/>
-          <w:szCs w:val="28"/>
-          <w:lang w:val="ru-RU"/>
-        </w:rPr>
-        <w:t>. СН II</w:t>
-      </w:r>
-      <w:proofErr w:type="gramStart"/>
-      <w:r>
-        <w:rPr>
-          <w:color w:val="C00000"/>
-          <w:sz w:val="28"/>
-          <w:szCs w:val="28"/>
-          <w:lang w:val="ru-RU"/>
-        </w:rPr>
-        <w:t xml:space="preserve"> А</w:t>
-      </w:r>
-      <w:proofErr w:type="gramEnd"/>
-      <w:r>
-        <w:rPr>
-          <w:color w:val="C00000"/>
-          <w:sz w:val="28"/>
-          <w:szCs w:val="28"/>
-          <w:lang w:val="ru-RU"/>
-        </w:rPr>
-        <w:t xml:space="preserve"> </w:t>
-      </w:r>
-      <w:proofErr w:type="spellStart"/>
-      <w:r>
-        <w:rPr>
-          <w:color w:val="C00000"/>
-          <w:sz w:val="28"/>
-          <w:szCs w:val="28"/>
-          <w:lang w:val="ru-RU"/>
-        </w:rPr>
-        <w:t>ф.кл</w:t>
-      </w:r>
-      <w:proofErr w:type="spellEnd"/>
-      <w:r>
-        <w:rPr>
-          <w:color w:val="C00000"/>
-          <w:sz w:val="28"/>
-          <w:szCs w:val="28"/>
-          <w:lang w:val="ru-RU"/>
-        </w:rPr>
-        <w:t xml:space="preserve">. II. Гипертоническая болезнь III стадии … степени. Гипертензивное сердце СН I. Риск 4. Метаболическая кардиомиопатия СН 0-I. </w:t>
-      </w:r>
-      <w:proofErr w:type="spellStart"/>
-      <w:r>
-        <w:rPr>
-          <w:color w:val="C00000"/>
-          <w:sz w:val="28"/>
-          <w:szCs w:val="28"/>
-          <w:lang w:val="ru-RU"/>
-        </w:rPr>
-        <w:t>ф.кл</w:t>
-      </w:r>
-      <w:proofErr w:type="spellEnd"/>
-      <w:r>
-        <w:rPr>
-          <w:color w:val="C00000"/>
-          <w:sz w:val="28"/>
-          <w:szCs w:val="28"/>
-          <w:lang w:val="ru-RU"/>
-        </w:rPr>
-        <w:t>. II.</w:t>
-      </w:r>
-    </w:p>
-    <w:p>
-      <w:pPr>
-        <w:ind w:left="-567"/>
-        <w:jc w:val="both"/>
-        <w:rPr>
-          <w:color w:val="C00000"/>
-          <w:sz w:val="28"/>
-          <w:szCs w:val="28"/>
-          <w:lang w:val="ru-RU"/>
-        </w:rPr>
-      </w:pPr>
-      <w:r>
-        <w:rPr>
-          <w:color w:val="C00000"/>
-          <w:sz w:val="28"/>
-          <w:szCs w:val="28"/>
-          <w:lang w:val="ru-RU"/>
-        </w:rPr>
-        <w:t>НЦД по смешанному типу.</w:t>
-      </w:r>
-    </w:p>
-    <w:p>
-      <w:pPr>
-        <w:ind w:left="-567"/>
-        <w:jc w:val="both"/>
-        <w:rPr>
-          <w:color w:val="0000FF"/>
-          <w:sz w:val="28"/>
-          <w:szCs w:val="28"/>
-          <w:lang w:val="ru-RU"/>
-        </w:rPr>
-      </w:pPr>
-      <w:sdt>
-        <w:sdtPr>
-          <w:rPr>
-            <w:color w:val="0000FF"/>
-            <w:sz w:val="28"/>
-            <w:szCs w:val="28"/>
-            <w:lang w:val="ru-RU"/>
-          </w:rPr>
-          <w:id w:val="-968201283"/>
-          <w:placeholder>
-            <w:docPart w:val="DefaultPlaceholder_1082065159"/>
-          </w:placeholder>
-          <w:comboBox>
-            <w:listItem w:value="Выберите элемент."/>
-            <w:listItem w:displayText="Дисциркуляторная" w:value="Дисциркуляторная"/>
-            <w:listItem w:displayText="Диабетическая" w:value="Диабетическая"/>
-            <w:listItem w:displayText="Дисметаболическая" w:value="Дисметаболическая"/>
-          </w:comboBox>
-        </w:sdtPr>
-        <w:sdtEndPr/>
-        <w:sdtContent>
-          <w:r>
-            <w:rPr>
-              <w:color w:val="0000FF"/>
-              <w:sz w:val="28"/>
-              <w:szCs w:val="28"/>
-              <w:lang w:val="ru-RU"/>
-            </w:rPr>
-            <w:t>Дисциркуляторная</w:t>
-          </w:r>
-        </w:sdtContent>
-      </w:sdt>
-      <w:r>
-        <w:rPr>
-          <w:color w:val="0000FF"/>
-          <w:sz w:val="28"/>
-          <w:szCs w:val="28"/>
-          <w:lang w:val="ru-RU"/>
-        </w:rPr>
-        <w:t xml:space="preserve"> энцефалопатия I-II сочетанного генеза (</w:t>
-      </w:r>
-      <w:r>
-        <w:rPr>
-          <w:color w:val="0000FF"/>
-          <w:sz w:val="28"/>
-          <w:szCs w:val="28"/>
-          <w:lang w:val="ru-RU"/>
-        </w:rPr>
-        <w:t>дисметаболическая</w:t>
-      </w:r>
-      <w:r>
-        <w:rPr>
-          <w:color w:val="0000FF"/>
-          <w:sz w:val="28"/>
-          <w:szCs w:val="28"/>
-          <w:lang w:val="ru-RU"/>
-        </w:rPr>
-        <w:t>, гипертоническая).</w:t>
-      </w:r>
-    </w:p>
-    <w:p>
-      <w:pPr>
-        <w:ind w:left="-567"/>
-        <w:jc w:val="both"/>
-        <w:rPr>
-          <w:color w:val="0000FF"/>
-          <w:sz w:val="28"/>
-          <w:szCs w:val="28"/>
-          <w:lang w:val="ru-RU"/>
-        </w:rPr>
-      </w:pPr>
-      <w:r>
-        <w:rPr>
-          <w:color w:val="0000FF"/>
-          <w:sz w:val="28"/>
-          <w:szCs w:val="28"/>
-          <w:lang w:val="ru-RU"/>
-        </w:rPr>
-        <w:t xml:space="preserve">астеновегетативный </w:t>
-      </w:r>
-      <w:proofErr w:type="gramStart"/>
-      <w:r>
-        <w:rPr>
-          <w:color w:val="0000FF"/>
-          <w:sz w:val="28"/>
-          <w:szCs w:val="28"/>
-          <w:lang w:val="ru-RU"/>
-        </w:rPr>
-        <w:t>с-м</w:t>
-      </w:r>
-      <w:proofErr w:type="gramEnd"/>
-      <w:r>
-        <w:rPr>
-          <w:color w:val="0000FF"/>
-          <w:sz w:val="28"/>
-          <w:szCs w:val="28"/>
-          <w:lang w:val="ru-RU"/>
-        </w:rPr>
-        <w:t xml:space="preserve">, </w:t>
-      </w:r>
-      <w:proofErr w:type="spellStart"/>
-      <w:r>
-        <w:rPr>
-          <w:color w:val="0000FF"/>
-          <w:sz w:val="28"/>
-          <w:szCs w:val="28"/>
-          <w:lang w:val="ru-RU"/>
-        </w:rPr>
-        <w:t>астено</w:t>
-      </w:r>
-      <w:proofErr w:type="spellEnd"/>
-      <w:r>
-        <w:rPr>
-          <w:color w:val="0000FF"/>
-          <w:sz w:val="28"/>
-          <w:szCs w:val="28"/>
-          <w:lang w:val="ru-RU"/>
-        </w:rPr>
-        <w:t xml:space="preserve">-невротический с-м, </w:t>
-      </w:r>
-      <w:proofErr w:type="spellStart"/>
-      <w:r>
-        <w:rPr>
-          <w:color w:val="0000FF"/>
-          <w:sz w:val="28"/>
-          <w:szCs w:val="28"/>
-          <w:lang w:val="ru-RU"/>
-        </w:rPr>
-        <w:t>вестибуло</w:t>
-      </w:r>
-      <w:proofErr w:type="spellEnd"/>
-      <w:r>
-        <w:rPr>
-          <w:color w:val="0000FF"/>
-          <w:sz w:val="28"/>
-          <w:szCs w:val="28"/>
-          <w:lang w:val="ru-RU"/>
-        </w:rPr>
-        <w:t xml:space="preserve">-атактический с-м.  </w:t>
-      </w:r>
-      <w:proofErr w:type="spellStart"/>
-      <w:r>
-        <w:rPr>
-          <w:color w:val="0000FF"/>
-          <w:sz w:val="28"/>
-          <w:szCs w:val="28"/>
-          <w:lang w:val="ru-RU"/>
-        </w:rPr>
-        <w:t>цереброастенический</w:t>
-      </w:r>
-      <w:proofErr w:type="spellEnd"/>
-      <w:r>
-        <w:rPr>
-          <w:color w:val="0000FF"/>
-          <w:sz w:val="28"/>
-          <w:szCs w:val="28"/>
-          <w:lang w:val="ru-RU"/>
-        </w:rPr>
-        <w:t xml:space="preserve"> с-м, цефалгический с-м,</w:t>
-      </w:r>
-    </w:p>
-    <w:p>
-      <w:pPr>
-        <w:ind w:left="-567"/>
-        <w:jc w:val="both"/>
-        <w:rPr>
-          <w:color w:val="008080"/>
-          <w:sz w:val="28"/>
-          <w:szCs w:val="28"/>
-          <w:lang w:val="ru-RU"/>
-        </w:rPr>
-      </w:pPr>
-      <w:proofErr w:type="spellStart"/>
-      <w:r>
-        <w:rPr>
-          <w:color w:val="008080"/>
-          <w:sz w:val="28"/>
-          <w:szCs w:val="28"/>
-          <w:lang w:val="ru-RU"/>
-        </w:rPr>
-        <w:t>Остеоартроз</w:t>
-      </w:r>
-      <w:proofErr w:type="spellEnd"/>
-      <w:r>
-        <w:rPr>
-          <w:color w:val="008080"/>
-          <w:sz w:val="28"/>
-          <w:szCs w:val="28"/>
-          <w:lang w:val="ru-RU"/>
-        </w:rPr>
-        <w:t xml:space="preserve"> коленных с-</w:t>
-      </w:r>
-      <w:proofErr w:type="spellStart"/>
-      <w:r>
-        <w:rPr>
-          <w:color w:val="008080"/>
-          <w:sz w:val="28"/>
-          <w:szCs w:val="28"/>
-          <w:lang w:val="ru-RU"/>
-        </w:rPr>
-        <w:t>вов</w:t>
-      </w:r>
-      <w:proofErr w:type="spellEnd"/>
-      <w:r>
-        <w:rPr>
-          <w:color w:val="008080"/>
-          <w:sz w:val="28"/>
-          <w:szCs w:val="28"/>
-          <w:lang w:val="ru-RU"/>
-        </w:rPr>
-        <w:t xml:space="preserve"> </w:t>
-      </w:r>
-      <w:proofErr w:type="spellStart"/>
-      <w:proofErr w:type="gramStart"/>
-      <w:r>
-        <w:rPr>
-          <w:color w:val="008080"/>
-          <w:sz w:val="28"/>
-          <w:szCs w:val="28"/>
-          <w:lang w:val="ru-RU"/>
-        </w:rPr>
-        <w:t>R</w:t>
-      </w:r>
-      <w:proofErr w:type="gramEnd"/>
-      <w:r>
-        <w:rPr>
-          <w:color w:val="008080"/>
-          <w:sz w:val="28"/>
-          <w:szCs w:val="28"/>
-          <w:lang w:val="ru-RU"/>
-        </w:rPr>
-        <w:t>о</w:t>
-      </w:r>
-      <w:proofErr w:type="spellEnd"/>
-      <w:r>
-        <w:rPr>
-          <w:color w:val="008080"/>
-          <w:sz w:val="28"/>
-          <w:szCs w:val="28"/>
-          <w:lang w:val="ru-RU"/>
-        </w:rPr>
-        <w:t xml:space="preserve"> II </w:t>
-      </w:r>
-      <w:r>
-        <w:rPr>
-          <w:color w:val="008080"/>
-          <w:sz w:val="28"/>
-          <w:szCs w:val="28"/>
-          <w:lang w:val="ru-RU"/>
-        </w:rPr>
-        <w:t>НФС</w:t>
-      </w:r>
-      <w:r>
-        <w:rPr>
-          <w:color w:val="008080"/>
-          <w:sz w:val="28"/>
-          <w:szCs w:val="28"/>
-          <w:lang w:val="ru-RU"/>
-        </w:rPr>
-        <w:t xml:space="preserve"> I-II. </w:t>
-      </w:r>
-    </w:p>
-    <w:p>
-      <w:pPr>
-        <w:ind w:left="-567"/>
-        <w:jc w:val="both"/>
-        <w:rPr>
-          <w:sz w:val="28"/>
-          <w:lang w:val="ru-RU"/>
-        </w:rPr>
-      </w:pPr>
-    </w:p>
-    <w:p>
-      <w:pPr>
-        <w:ind w:left="-567"/>
-        <w:jc w:val="both"/>
-        <w:rPr>
-          <w:sz w:val="28"/>
-          <w:szCs w:val="28"/>
-          <w:lang w:val="ru-RU"/>
-        </w:rPr>
-      </w:pPr>
-      <w:bookmarkStart w:id="3" w:name="дк"/>
-      <w:bookmarkEnd w:id="3"/>
-      <w:r>
-        <w:rPr>
-          <w:sz w:val="28"/>
-          <w:szCs w:val="28"/>
-          <w:u w:val="single"/>
-          <w:lang w:val="ru-RU"/>
-        </w:rPr>
-        <w:t xml:space="preserve">Жалобы при поступлении </w:t>
-      </w:r>
-      <w:r>
-        <w:rPr>
-          <w:sz w:val="28"/>
-          <w:szCs w:val="28"/>
-          <w:lang w:val="ru-RU"/>
-        </w:rPr>
-        <w:t xml:space="preserve">на </w:t>
-      </w:r>
-      <w:r>
-        <w:rPr>
-          <w:sz w:val="28"/>
-          <w:szCs w:val="28"/>
-          <w:lang w:val="ru-RU"/>
-        </w:rPr>
-        <w:t xml:space="preserve">сухость во рту, </w:t>
-      </w:r>
-      <w:r>
-        <w:rPr>
-          <w:sz w:val="28"/>
-          <w:szCs w:val="28"/>
-          <w:lang w:val="ru-RU"/>
-        </w:rPr>
-        <w:t>жажду,</w:t>
-      </w:r>
-      <w:r>
-        <w:rPr>
-          <w:sz w:val="28"/>
-          <w:szCs w:val="28"/>
-          <w:lang w:val="ru-RU"/>
-        </w:rPr>
-        <w:t xml:space="preserve"> </w:t>
-      </w:r>
-      <w:r>
-        <w:rPr>
-          <w:sz w:val="28"/>
-          <w:szCs w:val="28"/>
-          <w:lang w:val="ru-RU"/>
-        </w:rPr>
-        <w:t>полиурию,</w:t>
-      </w:r>
-      <w:r>
-        <w:rPr>
-          <w:sz w:val="28"/>
-          <w:szCs w:val="28"/>
-          <w:lang w:val="ru-RU"/>
-        </w:rPr>
-        <w:t xml:space="preserve"> </w:t>
-      </w:r>
-      <w:r>
-        <w:rPr>
-          <w:sz w:val="28"/>
-          <w:szCs w:val="28"/>
-          <w:lang w:val="ru-RU"/>
-        </w:rPr>
-        <w:t>ухудшение зрения,</w:t>
-      </w:r>
-      <w:r>
-        <w:rPr>
-          <w:sz w:val="28"/>
-          <w:szCs w:val="28"/>
-          <w:lang w:val="ru-RU"/>
-        </w:rPr>
-        <w:t xml:space="preserve"> </w:t>
-      </w:r>
-      <w:r>
-        <w:rPr>
-          <w:sz w:val="28"/>
-          <w:szCs w:val="28"/>
-          <w:lang w:val="ru-RU"/>
-        </w:rPr>
-        <w:t xml:space="preserve"> </w:t>
-      </w:r>
-      <w:r>
-        <w:rPr>
-          <w:sz w:val="28"/>
-          <w:szCs w:val="28"/>
-          <w:lang w:val="ru-RU"/>
-        </w:rPr>
-        <w:t>боли  в н/</w:t>
-      </w:r>
-      <w:proofErr w:type="gramStart"/>
-      <w:r>
-        <w:rPr>
-          <w:sz w:val="28"/>
-          <w:szCs w:val="28"/>
-          <w:lang w:val="ru-RU"/>
-        </w:rPr>
-        <w:t>к</w:t>
-      </w:r>
-      <w:proofErr w:type="gramEnd"/>
-      <w:r>
-        <w:rPr>
-          <w:sz w:val="28"/>
-          <w:szCs w:val="28"/>
-          <w:lang w:val="ru-RU"/>
-        </w:rPr>
-        <w:t xml:space="preserve">, </w:t>
-      </w:r>
-      <w:proofErr w:type="gramStart"/>
-      <w:r>
-        <w:rPr>
-          <w:sz w:val="28"/>
-          <w:szCs w:val="28"/>
-          <w:lang w:val="ru-RU"/>
-        </w:rPr>
-        <w:t>судороги</w:t>
-      </w:r>
-      <w:proofErr w:type="gramEnd"/>
-      <w:r>
-        <w:rPr>
-          <w:sz w:val="28"/>
-          <w:szCs w:val="28"/>
-          <w:lang w:val="ru-RU"/>
-        </w:rPr>
-        <w:t>,</w:t>
-      </w:r>
-      <w:r>
-        <w:rPr>
-          <w:sz w:val="28"/>
-          <w:szCs w:val="28"/>
-          <w:lang w:val="ru-RU"/>
-        </w:rPr>
-        <w:t xml:space="preserve"> онемение ног,</w:t>
-      </w:r>
-      <w:r>
-        <w:rPr>
-          <w:sz w:val="28"/>
-          <w:szCs w:val="28"/>
-          <w:lang w:val="ru-RU"/>
-        </w:rPr>
-        <w:t xml:space="preserve"> </w:t>
-      </w:r>
-      <w:r>
-        <w:rPr>
-          <w:sz w:val="28"/>
-          <w:szCs w:val="28"/>
-          <w:lang w:val="ru-RU"/>
-        </w:rPr>
-        <w:t>повышение</w:t>
-      </w:r>
-      <w:r>
-        <w:rPr>
-          <w:sz w:val="28"/>
-          <w:szCs w:val="28"/>
-          <w:lang w:val="ru-RU"/>
-        </w:rPr>
-        <w:t xml:space="preserve"> </w:t>
-      </w:r>
-      <w:r>
-        <w:rPr>
-          <w:sz w:val="28"/>
-          <w:szCs w:val="28"/>
-          <w:lang w:val="ru-RU"/>
-        </w:rPr>
-        <w:t xml:space="preserve">АД макс. до </w:t>
-      </w:r>
-      <w:r>
-        <w:rPr>
-          <w:sz w:val="28"/>
-          <w:szCs w:val="28"/>
-          <w:lang w:val="ru-RU"/>
-        </w:rPr>
-        <w:t>200/100</w:t>
-      </w:r>
-      <w:r>
-        <w:rPr>
-          <w:sz w:val="28"/>
-          <w:szCs w:val="28"/>
-          <w:lang w:val="ru-RU"/>
-        </w:rPr>
-        <w:t xml:space="preserve"> </w:t>
-      </w:r>
-      <w:r>
-        <w:rPr>
-          <w:sz w:val="28"/>
-          <w:szCs w:val="28"/>
-          <w:lang w:val="ru-RU"/>
-        </w:rPr>
-        <w:t xml:space="preserve">мм </w:t>
-      </w:r>
-      <w:proofErr w:type="spellStart"/>
-      <w:r>
-        <w:rPr>
-          <w:sz w:val="28"/>
-          <w:szCs w:val="28"/>
-          <w:lang w:val="ru-RU"/>
-        </w:rPr>
-        <w:t>рт.</w:t>
-      </w:r>
-      <w:r>
-        <w:rPr>
-          <w:sz w:val="28"/>
-          <w:szCs w:val="28"/>
-          <w:lang w:val="ru-RU"/>
-        </w:rPr>
-        <w:t>ст</w:t>
-      </w:r>
-      <w:proofErr w:type="spellEnd"/>
-      <w:r>
-        <w:rPr>
-          <w:sz w:val="28"/>
-          <w:szCs w:val="28"/>
-          <w:lang w:val="ru-RU"/>
-        </w:rPr>
-        <w:t>.</w:t>
-      </w:r>
-      <w:r>
-        <w:rPr>
-          <w:sz w:val="28"/>
-          <w:szCs w:val="28"/>
-          <w:lang w:val="ru-RU"/>
-        </w:rPr>
-        <w:t xml:space="preserve">, </w:t>
-      </w:r>
-      <w:r>
-        <w:rPr>
-          <w:sz w:val="28"/>
-          <w:szCs w:val="28"/>
-          <w:lang w:val="ru-RU"/>
-        </w:rPr>
-        <w:t xml:space="preserve">головные боли, </w:t>
-      </w:r>
-    </w:p>
-    <w:p>
-      <w:pPr>
-        <w:ind w:left="-567"/>
-        <w:jc w:val="both"/>
-        <w:rPr>
-          <w:sz w:val="28"/>
-          <w:lang w:val="ru-RU"/>
-        </w:rPr>
-      </w:pPr>
-      <w:r>
-        <w:rPr>
-          <w:sz w:val="28"/>
-          <w:szCs w:val="28"/>
-          <w:u w:val="single"/>
-          <w:lang w:val="ru-RU"/>
-        </w:rPr>
-        <w:t>Краткий анамнез</w:t>
-      </w:r>
-      <w:r>
-        <w:rPr>
-          <w:sz w:val="28"/>
-          <w:szCs w:val="28"/>
-          <w:lang w:val="ru-RU"/>
-        </w:rPr>
-        <w:t xml:space="preserve">: СД </w:t>
-      </w:r>
-      <w:r>
-        <w:rPr>
-          <w:sz w:val="28"/>
-          <w:szCs w:val="28"/>
-          <w:lang w:val="ru-RU"/>
-        </w:rPr>
-        <w:t>выявлен в</w:t>
-      </w:r>
-      <w:r>
-        <w:rPr>
-          <w:sz w:val="28"/>
-          <w:szCs w:val="28"/>
-          <w:lang w:val="ru-RU"/>
-        </w:rPr>
-        <w:t xml:space="preserve"> </w:t>
-      </w:r>
-      <w:r>
-        <w:rPr>
-          <w:sz w:val="28"/>
-          <w:szCs w:val="28"/>
-          <w:lang w:val="ru-RU"/>
-        </w:rPr>
-        <w:t>1998</w:t>
-      </w:r>
-      <w:r>
-        <w:rPr>
-          <w:sz w:val="28"/>
-          <w:szCs w:val="28"/>
-          <w:lang w:val="ru-RU"/>
-        </w:rPr>
-        <w:t xml:space="preserve">г.  Комы отрицает. С начала заболевания </w:t>
-      </w:r>
-      <w:sdt>
-        <w:sdtPr>
-          <w:rPr>
-            <w:sz w:val="28"/>
-            <w:szCs w:val="28"/>
             <w:lang w:val="ru-RU"/>
           </w:rPr>
           <w:id w:val="1862779417"/>
@@ -1881,8 +947,6 @@
         <w:sdtContent>
           <w:r>
             <w:rPr>
-              <w:sz w:val="28"/>
-              <w:szCs w:val="28"/>
               <w:lang w:val="ru-RU"/>
             </w:rPr>
             <w:t>принимает ССП.</w:t>
@@ -1891,8 +955,6 @@
       </w:sdt>
       <w:r>
         <w:rPr>
-          <w:sz w:val="28"/>
-          <w:szCs w:val="28"/>
           <w:lang w:val="ru-RU"/>
         </w:rPr>
         <w:t xml:space="preserve"> (</w:t>
@@ -1900,8 +962,6 @@
       <w:proofErr w:type="spellStart"/>
       <w:r>
         <w:rPr>
-          <w:sz w:val="28"/>
-          <w:szCs w:val="28"/>
           <w:lang w:val="ru-RU"/>
         </w:rPr>
         <w:t>манинил</w:t>
@@ -1909,8 +969,6 @@
       <w:proofErr w:type="spellEnd"/>
       <w:r>
         <w:rPr>
-          <w:sz w:val="28"/>
-          <w:szCs w:val="28"/>
           <w:lang w:val="ru-RU"/>
         </w:rPr>
         <w:t xml:space="preserve">, </w:t>
@@ -1918,8 +976,6 @@
       <w:proofErr w:type="spellStart"/>
       <w:r>
         <w:rPr>
-          <w:sz w:val="28"/>
-          <w:szCs w:val="28"/>
           <w:lang w:val="ru-RU"/>
         </w:rPr>
         <w:t>Диабетон</w:t>
@@ -1927,8 +983,6 @@
       <w:proofErr w:type="spellEnd"/>
       <w:r>
         <w:rPr>
-          <w:sz w:val="28"/>
-          <w:szCs w:val="28"/>
           <w:lang w:val="ru-RU"/>
         </w:rPr>
         <w:t xml:space="preserve"> MR, </w:t>
@@ -1936,8 +990,6 @@
       <w:proofErr w:type="spellStart"/>
       <w:r>
         <w:rPr>
-          <w:sz w:val="28"/>
-          <w:szCs w:val="28"/>
           <w:lang w:val="ru-RU"/>
         </w:rPr>
         <w:t>сиофор</w:t>
@@ -1945,8 +997,6 @@
       <w:proofErr w:type="spellEnd"/>
       <w:r>
         <w:rPr>
-          <w:sz w:val="28"/>
-          <w:szCs w:val="28"/>
           <w:lang w:val="ru-RU"/>
         </w:rPr>
         <w:t xml:space="preserve">  </w:t>
@@ -1954,8 +1004,6 @@
       <w:proofErr w:type="spellStart"/>
       <w:r>
         <w:rPr>
-          <w:sz w:val="28"/>
-          <w:szCs w:val="28"/>
           <w:lang w:val="ru-RU"/>
         </w:rPr>
         <w:t>диапирид</w:t>
@@ -1963,8 +1011,6 @@
       <w:proofErr w:type="spellEnd"/>
       <w:r>
         <w:rPr>
-          <w:sz w:val="28"/>
-          <w:szCs w:val="28"/>
           <w:lang w:val="ru-RU"/>
         </w:rPr>
         <w:t xml:space="preserve">). В наст. время принимает:  </w:t>
@@ -1972,8 +1018,6 @@
       <w:proofErr w:type="gramStart"/>
       <w:r>
         <w:rPr>
-          <w:sz w:val="28"/>
-          <w:szCs w:val="28"/>
           <w:lang w:val="ru-RU"/>
         </w:rPr>
         <w:t>п</w:t>
@@ -1981,24 +1025,18 @@
       <w:proofErr w:type="gramEnd"/>
       <w:r>
         <w:rPr>
-          <w:sz w:val="28"/>
-          <w:szCs w:val="28"/>
           <w:lang w:val="ru-RU"/>
         </w:rPr>
         <w:t>/з-</w:t>
       </w:r>
       <w:r>
         <w:rPr>
-          <w:sz w:val="28"/>
-          <w:szCs w:val="28"/>
           <w:lang w:val="ru-RU"/>
         </w:rPr>
         <w:t xml:space="preserve"> диаформин 1000 2р/д,</w:t>
       </w:r>
       <w:r>
         <w:rPr>
-          <w:sz w:val="28"/>
-          <w:szCs w:val="28"/>
           <w:lang w:val="ru-RU"/>
         </w:rPr>
         <w:t xml:space="preserve"> </w:t>
@@ -2006,8 +1044,6 @@
       <w:proofErr w:type="spellStart"/>
       <w:r>
         <w:rPr>
-          <w:sz w:val="28"/>
-          <w:szCs w:val="28"/>
           <w:lang w:val="ru-RU"/>
         </w:rPr>
         <w:t>диапирид</w:t>
@@ -2015,53 +1051,74 @@
       <w:proofErr w:type="spellEnd"/>
       <w:r>
         <w:rPr>
-          <w:sz w:val="28"/>
-          <w:szCs w:val="28"/>
-          <w:lang w:val="ru-RU"/>
-        </w:rPr>
-        <w:t xml:space="preserve"> 4 мг утром. </w:t>
-      </w:r>
-      <w:r>
-        <w:rPr>
-          <w:sz w:val="28"/>
-          <w:szCs w:val="28"/>
+          <w:lang w:val="ru-RU"/>
+        </w:rPr>
+        <w:t xml:space="preserve"> 4 мг утром</w:t>
+      </w:r>
+      <w:r>
+        <w:rPr>
+          <w:lang w:val="ru-RU"/>
+        </w:rPr>
+        <w:t xml:space="preserve"> + 2 мг </w:t>
+      </w:r>
+      <w:proofErr w:type="spellStart"/>
+      <w:r>
+        <w:rPr>
+          <w:lang w:val="ru-RU"/>
+        </w:rPr>
+        <w:t>веч</w:t>
+      </w:r>
+      <w:proofErr w:type="spellEnd"/>
+      <w:r>
+        <w:rPr>
+          <w:lang w:val="ru-RU"/>
+        </w:rPr>
+        <w:t>.</w:t>
+      </w:r>
+      <w:r>
+        <w:rPr>
           <w:lang w:val="ru-RU"/>
         </w:rPr>
         <w:t xml:space="preserve"> </w:t>
       </w:r>
       <w:r>
         <w:rPr>
-          <w:sz w:val="28"/>
-          <w:szCs w:val="28"/>
           <w:lang w:val="ru-RU"/>
         </w:rPr>
         <w:t xml:space="preserve"> </w:t>
       </w:r>
       <w:r>
         <w:rPr>
-          <w:sz w:val="28"/>
-          <w:szCs w:val="28"/>
           <w:lang w:val="ru-RU"/>
         </w:rPr>
         <w:t xml:space="preserve"> </w:t>
       </w:r>
       <w:r>
         <w:rPr>
-          <w:sz w:val="28"/>
+          <w:lang w:val="ru-RU"/>
+        </w:rPr>
+        <w:t xml:space="preserve"> </w:t>
+      </w:r>
+      <w:r>
+        <w:rPr>
           <w:lang w:val="ru-RU"/>
         </w:rPr>
         <w:t xml:space="preserve">Гликемия </w:t>
       </w:r>
       <w:r>
         <w:rPr>
-          <w:sz w:val="28"/>
           <w:lang w:val="ru-RU"/>
         </w:rPr>
         <w:t>9,0</w:t>
       </w:r>
       <w:r>
         <w:rPr>
-          <w:sz w:val="28"/>
+          <w:lang w:val="ru-RU"/>
+        </w:rPr>
+        <w:t>-15</w:t>
+      </w:r>
+      <w:r>
+        <w:rPr>
           <w:lang w:val="ru-RU"/>
         </w:rPr>
         <w:t xml:space="preserve"> </w:t>
@@ -2069,7 +1126,6 @@
       <w:proofErr w:type="spellStart"/>
       <w:r>
         <w:rPr>
-          <w:sz w:val="28"/>
           <w:lang w:val="ru-RU"/>
         </w:rPr>
         <w:t>ммоль</w:t>
@@ -2077,114 +1133,83 @@
       <w:proofErr w:type="spellEnd"/>
       <w:r>
         <w:rPr>
-          <w:sz w:val="28"/>
           <w:lang w:val="ru-RU"/>
         </w:rPr>
         <w:t>/л</w:t>
       </w:r>
-      <w:r>
-        <w:rPr>
-          <w:sz w:val="28"/>
+      <w:proofErr w:type="gramStart"/>
+      <w:r>
+        <w:rPr>
+          <w:lang w:val="ru-RU"/>
+        </w:rPr>
+        <w:t>.</w:t>
+      </w:r>
+      <w:r>
+        <w:rPr>
           <w:lang w:val="ru-RU"/>
         </w:rPr>
         <w:t xml:space="preserve">. </w:t>
       </w:r>
-      <w:proofErr w:type="spellStart"/>
-      <w:r>
-        <w:rPr>
-          <w:sz w:val="28"/>
-          <w:lang w:val="ru-RU"/>
-        </w:rPr>
-        <w:t>НвАIс</w:t>
-      </w:r>
-      <w:proofErr w:type="spellEnd"/>
-      <w:r>
-        <w:rPr>
-          <w:sz w:val="28"/>
-          <w:lang w:val="ru-RU"/>
-        </w:rPr>
-        <w:t xml:space="preserve"> -  %</w:t>
-      </w:r>
-      <w:r>
-        <w:rPr>
-          <w:sz w:val="28"/>
-          <w:lang w:val="ru-RU"/>
-        </w:rPr>
-        <w:t xml:space="preserve"> от</w:t>
-      </w:r>
-      <w:proofErr w:type="gramStart"/>
-      <w:r>
-        <w:rPr>
-          <w:sz w:val="28"/>
-          <w:lang w:val="ru-RU"/>
-        </w:rPr>
-        <w:t xml:space="preserve">  </w:t>
-      </w:r>
-      <w:r>
-        <w:rPr>
-          <w:sz w:val="28"/>
-          <w:lang w:val="ru-RU"/>
-        </w:rPr>
-        <w:t>.</w:t>
-      </w:r>
       <w:proofErr w:type="gramEnd"/>
       <w:r>
         <w:rPr>
-          <w:sz w:val="28"/>
+          <w:lang w:val="ru-RU"/>
+        </w:rPr>
+        <w:t xml:space="preserve">Повышение АД в течение </w:t>
+      </w:r>
+      <w:r>
+        <w:rPr>
+          <w:lang w:val="ru-RU"/>
+        </w:rPr>
+        <w:t>20</w:t>
+      </w:r>
+      <w:r>
+        <w:rPr>
           <w:lang w:val="ru-RU"/>
         </w:rPr>
         <w:t xml:space="preserve"> </w:t>
       </w:r>
       <w:r>
         <w:rPr>
-          <w:sz w:val="28"/>
-          <w:lang w:val="ru-RU"/>
-        </w:rPr>
-        <w:t xml:space="preserve">Повышение АД в течение </w:t>
-      </w:r>
-      <w:r>
-        <w:rPr>
-          <w:sz w:val="28"/>
-          <w:lang w:val="ru-RU"/>
-        </w:rPr>
-        <w:t>20</w:t>
-      </w:r>
-      <w:r>
-        <w:rPr>
-          <w:sz w:val="28"/>
+          <w:lang w:val="ru-RU"/>
+        </w:rPr>
+        <w:t xml:space="preserve">лет. Из гипотензивных принимает </w:t>
+      </w:r>
+      <w:r>
+        <w:rPr>
+          <w:lang w:val="ru-RU"/>
+        </w:rPr>
+        <w:t xml:space="preserve"> триплексам 10/2,5/5 , </w:t>
+      </w:r>
+      <w:r>
+        <w:rPr>
+          <w:lang w:val="ru-RU"/>
+        </w:rPr>
+        <w:t>бисопролол</w:t>
+      </w:r>
+      <w:r>
+        <w:rPr>
+          <w:lang w:val="ru-RU"/>
+        </w:rPr>
+        <w:t xml:space="preserve"> 5 мг. </w:t>
+      </w:r>
+      <w:r>
+        <w:rPr>
+          <w:lang w:val="ru-RU"/>
+        </w:rPr>
+        <w:t xml:space="preserve"> В анамнезе перенесенный инсульт – 1996.</w:t>
+      </w:r>
+      <w:r>
+        <w:rPr>
+          <w:lang w:val="ru-RU"/>
+        </w:rPr>
+        <w:t>Госпитализирован  в обл. энд. диспансер для коррекции ССТ, лечения хр. осложнений СД.</w:t>
+      </w:r>
+      <w:r>
+        <w:rPr>
           <w:lang w:val="ru-RU"/>
         </w:rPr>
         <w:t xml:space="preserve"> </w:t>
-      </w:r>
-      <w:r>
-        <w:rPr>
-          <w:sz w:val="28"/>
-          <w:lang w:val="ru-RU"/>
-        </w:rPr>
-        <w:t xml:space="preserve">лет. Из гипотензивных принимает </w:t>
-      </w:r>
-      <w:r>
-        <w:rPr>
-          <w:sz w:val="28"/>
-          <w:lang w:val="ru-RU"/>
-        </w:rPr>
-        <w:t xml:space="preserve"> триплексам 10/2,5/5 , </w:t>
-      </w:r>
-      <w:proofErr w:type="spellStart"/>
-      <w:r>
-        <w:rPr>
-          <w:sz w:val="28"/>
-          <w:lang w:val="ru-RU"/>
-        </w:rPr>
-        <w:t>бсиопролол</w:t>
-      </w:r>
-      <w:proofErr w:type="spellEnd"/>
-      <w:r>
-        <w:rPr>
-          <w:sz w:val="28"/>
-          <w:lang w:val="ru-RU"/>
-        </w:rPr>
-        <w:t xml:space="preserve"> 5 мг. </w:t>
       </w:r>
     </w:p>
     <w:p>
@@ -2192,107 +1217,23 @@
         <w:ind w:left="-567"/>
         <w:jc w:val="both"/>
         <w:rPr>
-          <w:sz w:val="28"/>
-          <w:szCs w:val="20"/>
+          <w:u w:val="single"/>
           <w:lang w:val="ru-RU"/>
         </w:rPr>
       </w:pPr>
       <w:r>
         <w:rPr>
-          <w:sz w:val="28"/>
-          <w:lang w:val="ru-RU"/>
-        </w:rPr>
-        <w:t xml:space="preserve">ТТГ –   (0,3-4,0) </w:t>
-      </w:r>
-      <w:proofErr w:type="spellStart"/>
-      <w:r>
-        <w:rPr>
-          <w:sz w:val="28"/>
-          <w:lang w:val="ru-RU"/>
-        </w:rPr>
-        <w:t>Мме</w:t>
-      </w:r>
-      <w:proofErr w:type="spellEnd"/>
-      <w:r>
-        <w:rPr>
-          <w:sz w:val="28"/>
-          <w:lang w:val="ru-RU"/>
-        </w:rPr>
-        <w:t>/</w:t>
-      </w:r>
-      <w:r>
-        <w:rPr>
-          <w:sz w:val="28"/>
-          <w:lang w:val="ru-RU"/>
-        </w:rPr>
-        <w:t>м</w:t>
-      </w:r>
-      <w:r>
-        <w:rPr>
-          <w:sz w:val="28"/>
-          <w:lang w:val="ru-RU"/>
-        </w:rPr>
-        <w:t>л; АТ ТПО –  (0-30) МЕ/мл от …</w:t>
-      </w:r>
-      <w:proofErr w:type="gramStart"/>
-      <w:r>
-        <w:rPr>
-          <w:sz w:val="28"/>
-          <w:lang w:val="ru-RU"/>
-        </w:rPr>
-        <w:t xml:space="preserve"> .</w:t>
-      </w:r>
-      <w:proofErr w:type="gramEnd"/>
+          <w:u w:val="single"/>
+          <w:lang w:val="ru-RU"/>
+        </w:rPr>
+        <w:t>Данные лабораторных исследований.</w:t>
+      </w:r>
     </w:p>
     <w:p>
       <w:pPr>
         <w:ind w:left="-567"/>
         <w:jc w:val="both"/>
         <w:rPr>
-          <w:sz w:val="28"/>
-          <w:lang w:val="ru-RU"/>
-        </w:rPr>
-      </w:pPr>
-      <w:r>
-        <w:rPr>
-          <w:sz w:val="28"/>
-          <w:lang w:val="ru-RU"/>
-        </w:rPr>
-        <w:t>Госпитализирован  в обл. энд. диспансер для коррекции инсулинотерапии, ССТ, лечения хр. осложнений СД.</w:t>
-      </w:r>
-      <w:r>
-        <w:rPr>
-          <w:sz w:val="28"/>
-          <w:lang w:val="ru-RU"/>
-        </w:rPr>
-        <w:t xml:space="preserve"> </w:t>
-      </w:r>
-    </w:p>
-    <w:p>
-      <w:pPr>
-        <w:ind w:left="-567"/>
-        <w:jc w:val="both"/>
-        <w:rPr>
-          <w:sz w:val="28"/>
-          <w:u w:val="single"/>
-          <w:lang w:val="ru-RU"/>
-        </w:rPr>
-      </w:pPr>
-      <w:r>
-        <w:rPr>
-          <w:sz w:val="28"/>
-          <w:u w:val="single"/>
-          <w:lang w:val="ru-RU"/>
-        </w:rPr>
-        <w:t>Данные лабораторных исследований.</w:t>
-      </w:r>
-    </w:p>
-    <w:p>
-      <w:pPr>
-        <w:ind w:left="-567"/>
-        <w:jc w:val="both"/>
-        <w:rPr>
-          <w:sz w:val="28"/>
           <w:u w:val="single"/>
           <w:lang w:val="ru-RU"/>
         </w:rPr>
@@ -3906,7 +2847,6 @@
         <w:ind w:left="-567"/>
         <w:jc w:val="both"/>
         <w:rPr>
-          <w:sz w:val="28"/>
           <w:lang w:val="ru-RU"/>
         </w:rPr>
       </w:pPr>
@@ -3916,47 +2856,35 @@
         <w:ind w:left="-567"/>
         <w:jc w:val="both"/>
         <w:rPr>
-          <w:sz w:val="28"/>
-          <w:szCs w:val="28"/>
           <w:lang w:val="ru-RU"/>
         </w:rPr>
       </w:pPr>
       <w:r>
         <w:rPr>
-          <w:sz w:val="28"/>
-          <w:szCs w:val="28"/>
           <w:lang w:val="ru-RU"/>
         </w:rPr>
         <w:t>10</w:t>
       </w:r>
       <w:r>
         <w:rPr>
-          <w:sz w:val="28"/>
-          <w:szCs w:val="28"/>
           <w:lang w:val="ru-RU"/>
         </w:rPr>
         <w:t>.</w:t>
       </w:r>
       <w:r>
         <w:rPr>
-          <w:sz w:val="28"/>
-          <w:szCs w:val="28"/>
           <w:lang w:val="ru-RU"/>
         </w:rPr>
         <w:t>08.18</w:t>
       </w:r>
       <w:r>
         <w:rPr>
-          <w:sz w:val="28"/>
-          <w:szCs w:val="28"/>
           <w:lang w:val="ru-RU"/>
         </w:rPr>
         <w:t xml:space="preserve"> К –</w:t>
       </w:r>
       <w:r>
         <w:rPr>
-          <w:sz w:val="28"/>
-          <w:szCs w:val="28"/>
           <w:lang w:val="ru-RU"/>
         </w:rPr>
         <w:t>5,0</w:t>
@@ -3964,8 +2892,6 @@
       <w:proofErr w:type="gramStart"/>
       <w:r>
         <w:rPr>
-          <w:sz w:val="28"/>
-          <w:szCs w:val="28"/>
           <w:lang w:val="ru-RU"/>
         </w:rPr>
         <w:t xml:space="preserve">   ;</w:t>
@@ -3973,8 +2899,6 @@
       <w:proofErr w:type="gramEnd"/>
       <w:r>
         <w:rPr>
-          <w:sz w:val="28"/>
-          <w:szCs w:val="28"/>
           <w:lang w:val="ru-RU"/>
         </w:rPr>
         <w:t xml:space="preserve"> </w:t>
@@ -3982,8 +2906,6 @@
       <w:proofErr w:type="spellStart"/>
       <w:r>
         <w:rPr>
-          <w:sz w:val="28"/>
-          <w:szCs w:val="28"/>
           <w:lang w:val="ru-RU"/>
         </w:rPr>
         <w:t>Nа</w:t>
@@ -3991,24 +2913,18 @@
       <w:proofErr w:type="spellEnd"/>
       <w:r>
         <w:rPr>
-          <w:sz w:val="28"/>
-          <w:szCs w:val="28"/>
           <w:lang w:val="ru-RU"/>
         </w:rPr>
         <w:t xml:space="preserve"> –</w:t>
       </w:r>
       <w:r>
         <w:rPr>
-          <w:sz w:val="28"/>
-          <w:szCs w:val="28"/>
           <w:lang w:val="ru-RU"/>
         </w:rPr>
         <w:t>140</w:t>
       </w:r>
       <w:r>
         <w:rPr>
-          <w:sz w:val="28"/>
-          <w:szCs w:val="28"/>
           <w:lang w:val="ru-RU"/>
         </w:rPr>
         <w:t xml:space="preserve">  </w:t>
@@ -4016,8 +2932,6 @@
       <w:proofErr w:type="spellStart"/>
       <w:r>
         <w:rPr>
-          <w:sz w:val="28"/>
-          <w:szCs w:val="28"/>
           <w:lang w:val="ru-RU"/>
         </w:rPr>
         <w:t>Са</w:t>
@@ -4025,8 +2939,6 @@
       <w:proofErr w:type="spellEnd"/>
       <w:r>
         <w:rPr>
-          <w:sz w:val="28"/>
-          <w:szCs w:val="28"/>
           <w:vertAlign w:val="superscript"/>
           <w:lang w:val="ru-RU"/>
         </w:rPr>
@@ -4034,40 +2946,30 @@
       </w:r>
       <w:r>
         <w:rPr>
-          <w:sz w:val="28"/>
-          <w:szCs w:val="28"/>
           <w:lang w:val="ru-RU"/>
         </w:rPr>
         <w:t xml:space="preserve"> -</w:t>
       </w:r>
       <w:r>
         <w:rPr>
-          <w:sz w:val="28"/>
-          <w:szCs w:val="28"/>
           <w:lang w:val="ru-RU"/>
         </w:rPr>
         <w:t>1,21</w:t>
       </w:r>
       <w:r>
         <w:rPr>
-          <w:sz w:val="28"/>
-          <w:szCs w:val="28"/>
           <w:lang w:val="ru-RU"/>
         </w:rPr>
         <w:t xml:space="preserve"> С1 - </w:t>
       </w:r>
       <w:r>
         <w:rPr>
-          <w:sz w:val="28"/>
-          <w:szCs w:val="28"/>
           <w:lang w:val="ru-RU"/>
         </w:rPr>
         <w:t>100</w:t>
       </w:r>
       <w:r>
         <w:rPr>
-          <w:sz w:val="28"/>
-          <w:szCs w:val="28"/>
           <w:lang w:val="ru-RU"/>
         </w:rPr>
         <w:t xml:space="preserve">  </w:t>
@@ -4075,8 +2977,6 @@
       <w:proofErr w:type="spellStart"/>
       <w:r>
         <w:rPr>
-          <w:sz w:val="28"/>
-          <w:szCs w:val="28"/>
           <w:lang w:val="ru-RU"/>
         </w:rPr>
         <w:t>ммоль</w:t>
@@ -4084,8 +2984,6 @@
       <w:proofErr w:type="spellEnd"/>
       <w:r>
         <w:rPr>
-          <w:sz w:val="28"/>
-          <w:szCs w:val="28"/>
           <w:lang w:val="ru-RU"/>
         </w:rPr>
         <w:t>/л</w:t>
@@ -4098,53 +2996,71 @@
         <w:jc w:val="both"/>
         <w:rPr>
           <w:b w:val="0"/>
+          <w:sz w:val="24"/>
+          <w:szCs w:val="24"/>
         </w:rPr>
       </w:pPr>
       <w:r>
         <w:rPr>
           <w:b w:val="0"/>
+          <w:sz w:val="24"/>
+          <w:szCs w:val="24"/>
         </w:rPr>
         <w:t>11</w:t>
       </w:r>
       <w:r>
         <w:rPr>
           <w:b w:val="0"/>
+          <w:sz w:val="24"/>
+          <w:szCs w:val="24"/>
         </w:rPr>
         <w:t>.</w:t>
       </w:r>
       <w:r>
         <w:rPr>
           <w:b w:val="0"/>
+          <w:sz w:val="24"/>
+          <w:szCs w:val="24"/>
         </w:rPr>
         <w:t>08.18</w:t>
       </w:r>
       <w:r>
         <w:rPr>
           <w:b w:val="0"/>
+          <w:sz w:val="24"/>
+          <w:szCs w:val="24"/>
         </w:rPr>
         <w:t xml:space="preserve"> </w:t>
       </w:r>
       <w:r>
         <w:rPr>
           <w:b w:val="0"/>
+          <w:sz w:val="24"/>
+          <w:szCs w:val="24"/>
         </w:rPr>
         <w:t>Общ. а</w:t>
       </w:r>
       <w:r>
         <w:rPr>
           <w:b w:val="0"/>
+          <w:sz w:val="24"/>
+          <w:szCs w:val="24"/>
         </w:rPr>
         <w:t>н. мочи уд вес 10</w:t>
       </w:r>
       <w:r>
         <w:rPr>
           <w:b w:val="0"/>
+          <w:sz w:val="24"/>
+          <w:szCs w:val="24"/>
         </w:rPr>
         <w:t>15</w:t>
       </w:r>
       <w:r>
         <w:rPr>
           <w:b w:val="0"/>
+          <w:sz w:val="24"/>
+          <w:szCs w:val="24"/>
         </w:rPr>
         <w:t xml:space="preserve">  </w:t>
       </w:r>
@@ -4152,6 +3068,8 @@
       <w:r>
         <w:rPr>
           <w:b w:val="0"/>
+          <w:sz w:val="24"/>
+          <w:szCs w:val="24"/>
         </w:rPr>
         <w:t>лейк</w:t>
       </w:r>
@@ -4159,18 +3077,24 @@
       <w:r>
         <w:rPr>
           <w:b w:val="0"/>
+          <w:sz w:val="24"/>
+          <w:szCs w:val="24"/>
         </w:rPr>
         <w:t xml:space="preserve"> –</w:t>
       </w:r>
       <w:r>
         <w:rPr>
           <w:b w:val="0"/>
+          <w:sz w:val="24"/>
+          <w:szCs w:val="24"/>
         </w:rPr>
         <w:t>1015</w:t>
       </w:r>
       <w:r>
         <w:rPr>
           <w:b w:val="0"/>
+          <w:sz w:val="24"/>
+          <w:szCs w:val="24"/>
         </w:rPr>
         <w:t xml:space="preserve">   в </w:t>
       </w:r>
@@ -4178,6 +3102,8 @@
       <w:r>
         <w:rPr>
           <w:b w:val="0"/>
+          <w:sz w:val="24"/>
+          <w:szCs w:val="24"/>
         </w:rPr>
         <w:t>п</w:t>
       </w:r>
@@ -4185,6 +3111,8 @@
       <w:r>
         <w:rPr>
           <w:b w:val="0"/>
+          <w:sz w:val="24"/>
+          <w:szCs w:val="24"/>
         </w:rPr>
         <w:t>/</w:t>
       </w:r>
@@ -4192,6 +3120,8 @@
       <w:r>
         <w:rPr>
           <w:b w:val="0"/>
+          <w:sz w:val="24"/>
+          <w:szCs w:val="24"/>
         </w:rPr>
         <w:t>зр</w:t>
       </w:r>
@@ -4199,18 +3129,24 @@
       <w:r>
         <w:rPr>
           <w:b w:val="0"/>
+          <w:sz w:val="24"/>
+          <w:szCs w:val="24"/>
         </w:rPr>
         <w:t xml:space="preserve"> белок – </w:t>
       </w:r>
       <w:r>
         <w:rPr>
           <w:b w:val="0"/>
+          <w:sz w:val="24"/>
+          <w:szCs w:val="24"/>
         </w:rPr>
         <w:t>0,024</w:t>
       </w:r>
       <w:r>
         <w:rPr>
           <w:b w:val="0"/>
+          <w:sz w:val="24"/>
+          <w:szCs w:val="24"/>
         </w:rPr>
         <w:t xml:space="preserve">  ацетон –</w:t>
       </w:r>
@@ -4218,6 +3154,8 @@
       <w:r>
         <w:rPr>
           <w:b w:val="0"/>
+          <w:sz w:val="24"/>
+          <w:szCs w:val="24"/>
         </w:rPr>
         <w:t>отр</w:t>
       </w:r>
@@ -4225,12 +3163,16 @@
       <w:r>
         <w:rPr>
           <w:b w:val="0"/>
+          <w:sz w:val="24"/>
+          <w:szCs w:val="24"/>
         </w:rPr>
         <w:t xml:space="preserve">; </w:t>
       </w:r>
       <w:r>
         <w:rPr>
           <w:b w:val="0"/>
+          <w:sz w:val="24"/>
+          <w:szCs w:val="24"/>
         </w:rPr>
         <w:t xml:space="preserve"> </w:t>
       </w:r>
@@ -4238,6 +3180,8 @@
       <w:r>
         <w:rPr>
           <w:b w:val="0"/>
+          <w:sz w:val="24"/>
+          <w:szCs w:val="24"/>
         </w:rPr>
         <w:t>эпит</w:t>
       </w:r>
@@ -4245,6 +3189,8 @@
       <w:r>
         <w:rPr>
           <w:b w:val="0"/>
+          <w:sz w:val="24"/>
+          <w:szCs w:val="24"/>
         </w:rPr>
         <w:t xml:space="preserve">. пл. - ; </w:t>
       </w:r>
@@ -4252,6 +3198,8 @@
       <w:r>
         <w:rPr>
           <w:b w:val="0"/>
+          <w:sz w:val="24"/>
+          <w:szCs w:val="24"/>
         </w:rPr>
         <w:t>эпит</w:t>
       </w:r>
@@ -4259,6 +3207,8 @@
       <w:r>
         <w:rPr>
           <w:b w:val="0"/>
+          <w:sz w:val="24"/>
+          <w:szCs w:val="24"/>
         </w:rPr>
         <w:t xml:space="preserve">. </w:t>
       </w:r>
@@ -4266,6 +3216,8 @@
       <w:r>
         <w:rPr>
           <w:b w:val="0"/>
+          <w:sz w:val="24"/>
+          <w:szCs w:val="24"/>
         </w:rPr>
         <w:t>перех</w:t>
       </w:r>
@@ -4273,12 +3225,16 @@
       <w:r>
         <w:rPr>
           <w:b w:val="0"/>
+          <w:sz w:val="24"/>
+          <w:szCs w:val="24"/>
         </w:rPr>
         <w:t xml:space="preserve">. - </w:t>
       </w:r>
       <w:r>
         <w:rPr>
           <w:b w:val="0"/>
+          <w:sz w:val="24"/>
+          <w:szCs w:val="24"/>
         </w:rPr>
         <w:t xml:space="preserve"> в п/</w:t>
       </w:r>
@@ -4286,6 +3242,8 @@
       <w:r>
         <w:rPr>
           <w:b w:val="0"/>
+          <w:sz w:val="24"/>
+          <w:szCs w:val="24"/>
         </w:rPr>
         <w:t>зр</w:t>
       </w:r>
@@ -4295,49 +3253,41 @@
       <w:pPr>
         <w:ind w:left="-567"/>
         <w:rPr>
-          <w:sz w:val="28"/>
-          <w:szCs w:val="20"/>
           <w:lang w:val="ru-RU"/>
         </w:rPr>
       </w:pPr>
       <w:r>
         <w:rPr>
-          <w:sz w:val="28"/>
           <w:lang w:val="ru-RU"/>
         </w:rPr>
         <w:t>10</w:t>
       </w:r>
       <w:r>
         <w:rPr>
-          <w:sz w:val="28"/>
           <w:lang w:val="ru-RU"/>
         </w:rPr>
         <w:t>.</w:t>
       </w:r>
       <w:r>
         <w:rPr>
-          <w:sz w:val="28"/>
           <w:lang w:val="ru-RU"/>
         </w:rPr>
         <w:t>09</w:t>
       </w:r>
       <w:r>
         <w:rPr>
-          <w:sz w:val="28"/>
           <w:lang w:val="ru-RU"/>
         </w:rPr>
         <w:t>.18</w:t>
       </w:r>
       <w:r>
         <w:rPr>
-          <w:sz w:val="28"/>
           <w:lang w:val="ru-RU"/>
         </w:rPr>
         <w:t xml:space="preserve"> </w:t>
       </w:r>
       <w:r>
         <w:rPr>
-          <w:sz w:val="28"/>
           <w:lang w:val="ru-RU"/>
         </w:rPr>
         <w:t xml:space="preserve">Суточная </w:t>
@@ -4345,7 +3295,6 @@
       <w:proofErr w:type="spellStart"/>
       <w:r>
         <w:rPr>
-          <w:sz w:val="28"/>
           <w:lang w:val="ru-RU"/>
         </w:rPr>
         <w:t>глюкозурия</w:t>
@@ -4353,35 +3302,30 @@
       <w:proofErr w:type="spellEnd"/>
       <w:r>
         <w:rPr>
-          <w:sz w:val="28"/>
           <w:lang w:val="ru-RU"/>
         </w:rPr>
         <w:t xml:space="preserve"> – </w:t>
       </w:r>
       <w:r>
         <w:rPr>
-          <w:sz w:val="28"/>
           <w:lang w:val="ru-RU"/>
         </w:rPr>
         <w:t>0,9</w:t>
       </w:r>
       <w:r>
         <w:rPr>
-          <w:sz w:val="28"/>
           <w:lang w:val="ru-RU"/>
         </w:rPr>
         <w:t xml:space="preserve"> %</w:t>
       </w:r>
       <w:r>
         <w:rPr>
-          <w:sz w:val="28"/>
           <w:lang w:val="ru-RU"/>
         </w:rPr>
         <w:t xml:space="preserve">;   Суточная протеинурия –  </w:t>
       </w:r>
       <w:r>
         <w:rPr>
-          <w:sz w:val="28"/>
           <w:lang w:val="ru-RU"/>
         </w:rPr>
         <w:t>0,109</w:t>
@@ -4391,6 +3335,10 @@
       <w:pPr>
         <w:pStyle w:val="5"/>
         <w:ind w:left="-567"/>
+        <w:rPr>
+          <w:sz w:val="24"/>
+          <w:szCs w:val="24"/>
+        </w:rPr>
       </w:pPr>
     </w:p>
     <w:tbl>
@@ -4412,7 +3360,6 @@
         <w:gridCol w:w="993"/>
         <w:gridCol w:w="992"/>
         <w:gridCol w:w="992"/>
-        <w:gridCol w:w="992"/>
       </w:tblGrid>
       <w:tr>
         <w:tc>
@@ -4422,15 +3369,11 @@
           <w:p>
             <w:pPr>
               <w:rPr>
-                <w:sz w:val="28"/>
-                <w:szCs w:val="28"/>
                 <w:lang w:val="ru-RU"/>
               </w:rPr>
             </w:pPr>
             <w:r>
               <w:rPr>
-                <w:sz w:val="28"/>
-                <w:szCs w:val="28"/>
                 <w:lang w:val="ru-RU"/>
               </w:rPr>
               <w:t xml:space="preserve">Гликемический </w:t>
@@ -4439,15 +3382,11 @@
           <w:p>
             <w:pPr>
               <w:rPr>
-                <w:sz w:val="28"/>
-                <w:szCs w:val="28"/>
                 <w:lang w:val="ru-RU"/>
               </w:rPr>
             </w:pPr>
             <w:r>
               <w:rPr>
-                <w:sz w:val="28"/>
-                <w:szCs w:val="28"/>
                 <w:lang w:val="ru-RU"/>
               </w:rPr>
               <w:t>профиль</w:t>
@@ -4461,15 +3400,11 @@
           <w:p>
             <w:pPr>
               <w:rPr>
-                <w:sz w:val="28"/>
-                <w:szCs w:val="28"/>
                 <w:lang w:val="ru-RU"/>
               </w:rPr>
             </w:pPr>
             <w:r>
               <w:rPr>
-                <w:sz w:val="28"/>
-                <w:szCs w:val="28"/>
                 <w:lang w:val="ru-RU"/>
               </w:rPr>
               <w:t>8.00</w:t>
@@ -4483,15 +3418,11 @@
           <w:p>
             <w:pPr>
               <w:rPr>
-                <w:sz w:val="28"/>
-                <w:szCs w:val="28"/>
                 <w:lang w:val="ru-RU"/>
               </w:rPr>
             </w:pPr>
             <w:r>
               <w:rPr>
-                <w:sz w:val="28"/>
-                <w:szCs w:val="28"/>
                 <w:lang w:val="ru-RU"/>
               </w:rPr>
               <w:t>11.00</w:t>
@@ -4505,15 +3436,11 @@
           <w:p>
             <w:pPr>
               <w:rPr>
-                <w:sz w:val="28"/>
-                <w:szCs w:val="28"/>
                 <w:lang w:val="ru-RU"/>
               </w:rPr>
             </w:pPr>
             <w:r>
               <w:rPr>
-                <w:sz w:val="28"/>
-                <w:szCs w:val="28"/>
                 <w:lang w:val="ru-RU"/>
               </w:rPr>
               <w:t>16.00</w:t>
@@ -4527,40 +3454,14 @@
           <w:p>
             <w:pPr>
               <w:rPr>
-                <w:sz w:val="28"/>
-                <w:szCs w:val="28"/>
                 <w:lang w:val="ru-RU"/>
               </w:rPr>
             </w:pPr>
             <w:r>
               <w:rPr>
-                <w:sz w:val="28"/>
-                <w:szCs w:val="28"/>
                 <w:lang w:val="ru-RU"/>
               </w:rPr>
               <w:t>20.00</w:t>
-            </w:r>
-          </w:p>
-        </w:tc>
-        <w:tc>
-          <w:tcPr>
-            <w:tcW w:w="992" w:type="dxa"/>
-          </w:tcPr>
-          <w:p>
-            <w:pPr>
-              <w:rPr>
-                <w:sz w:val="28"/>
-                <w:szCs w:val="28"/>
-                <w:lang w:val="ru-RU"/>
-              </w:rPr>
-            </w:pPr>
-            <w:r>
-              <w:rPr>
-                <w:sz w:val="28"/>
-                <w:szCs w:val="28"/>
-                <w:lang w:val="ru-RU"/>
-              </w:rPr>
-              <w:t>22.00</w:t>
             </w:r>
           </w:p>
         </w:tc>
@@ -4573,15 +3474,11 @@
           <w:p>
             <w:pPr>
               <w:rPr>
-                <w:sz w:val="28"/>
-                <w:szCs w:val="28"/>
                 <w:lang w:val="ru-RU"/>
               </w:rPr>
             </w:pPr>
             <w:r>
               <w:rPr>
-                <w:sz w:val="28"/>
-                <w:szCs w:val="28"/>
                 <w:lang w:val="ru-RU"/>
               </w:rPr>
               <w:t>08.09</w:t>
@@ -4595,15 +3492,11 @@
           <w:p>
             <w:pPr>
               <w:rPr>
-                <w:sz w:val="28"/>
-                <w:szCs w:val="28"/>
                 <w:lang w:val="ru-RU"/>
               </w:rPr>
             </w:pPr>
             <w:r>
               <w:rPr>
-                <w:sz w:val="28"/>
-                <w:szCs w:val="28"/>
                 <w:lang w:val="ru-RU"/>
               </w:rPr>
               <w:t>7,4</w:t>
@@ -4617,15 +3510,11 @@
           <w:p>
             <w:pPr>
               <w:rPr>
-                <w:sz w:val="28"/>
-                <w:szCs w:val="28"/>
                 <w:lang w:val="ru-RU"/>
               </w:rPr>
             </w:pPr>
             <w:r>
               <w:rPr>
-                <w:sz w:val="28"/>
-                <w:szCs w:val="28"/>
                 <w:lang w:val="ru-RU"/>
               </w:rPr>
               <w:t>11,8</w:t>
@@ -4639,15 +3528,11 @@
           <w:p>
             <w:pPr>
               <w:rPr>
-                <w:sz w:val="28"/>
-                <w:szCs w:val="28"/>
                 <w:lang w:val="ru-RU"/>
               </w:rPr>
             </w:pPr>
             <w:r>
               <w:rPr>
-                <w:sz w:val="28"/>
-                <w:szCs w:val="28"/>
                 <w:lang w:val="ru-RU"/>
               </w:rPr>
               <w:t>15,5</w:t>
@@ -4661,33 +3546,15 @@
           <w:p>
             <w:pPr>
               <w:rPr>
-                <w:sz w:val="28"/>
-                <w:szCs w:val="28"/>
                 <w:lang w:val="ru-RU"/>
               </w:rPr>
             </w:pPr>
             <w:r>
               <w:rPr>
-                <w:sz w:val="28"/>
-                <w:szCs w:val="28"/>
                 <w:lang w:val="ru-RU"/>
               </w:rPr>
               <w:t>11,0</w:t>
             </w:r>
-          </w:p>
-        </w:tc>
-        <w:tc>
-          <w:tcPr>
-            <w:tcW w:w="992" w:type="dxa"/>
-          </w:tcPr>
-          <w:p>
-            <w:pPr>
-              <w:rPr>
-                <w:sz w:val="28"/>
-                <w:szCs w:val="28"/>
-                <w:lang w:val="ru-RU"/>
-              </w:rPr>
-            </w:pPr>
           </w:p>
         </w:tc>
       </w:tr>
@@ -4699,15 +3566,11 @@
           <w:p>
             <w:pPr>
               <w:rPr>
-                <w:sz w:val="28"/>
-                <w:szCs w:val="28"/>
                 <w:lang w:val="ru-RU"/>
               </w:rPr>
             </w:pPr>
             <w:r>
               <w:rPr>
-                <w:sz w:val="28"/>
-                <w:szCs w:val="28"/>
                 <w:lang w:val="ru-RU"/>
               </w:rPr>
               <w:t>10.09</w:t>
@@ -4721,15 +3584,11 @@
           <w:p>
             <w:pPr>
               <w:rPr>
-                <w:sz w:val="28"/>
-                <w:szCs w:val="28"/>
                 <w:lang w:val="ru-RU"/>
               </w:rPr>
             </w:pPr>
             <w:r>
               <w:rPr>
-                <w:sz w:val="28"/>
-                <w:szCs w:val="28"/>
                 <w:lang w:val="ru-RU"/>
               </w:rPr>
               <w:t>10,3</w:t>
@@ -4743,15 +3602,11 @@
           <w:p>
             <w:pPr>
               <w:rPr>
-                <w:sz w:val="28"/>
-                <w:szCs w:val="28"/>
                 <w:lang w:val="ru-RU"/>
               </w:rPr>
             </w:pPr>
             <w:r>
               <w:rPr>
-                <w:sz w:val="28"/>
-                <w:szCs w:val="28"/>
                 <w:lang w:val="ru-RU"/>
               </w:rPr>
               <w:t>12,3</w:t>
@@ -4765,15 +3620,11 @@
           <w:p>
             <w:pPr>
               <w:rPr>
-                <w:sz w:val="28"/>
-                <w:szCs w:val="28"/>
                 <w:lang w:val="ru-RU"/>
               </w:rPr>
             </w:pPr>
             <w:r>
               <w:rPr>
-                <w:sz w:val="28"/>
-                <w:szCs w:val="28"/>
                 <w:lang w:val="ru-RU"/>
               </w:rPr>
               <w:t>13,1</w:t>
@@ -4787,33 +3638,15 @@
           <w:p>
             <w:pPr>
               <w:rPr>
-                <w:sz w:val="28"/>
-                <w:szCs w:val="28"/>
                 <w:lang w:val="ru-RU"/>
               </w:rPr>
             </w:pPr>
             <w:r>
               <w:rPr>
-                <w:sz w:val="28"/>
-                <w:szCs w:val="28"/>
                 <w:lang w:val="ru-RU"/>
               </w:rPr>
               <w:t>12,8</w:t>
             </w:r>
-          </w:p>
-        </w:tc>
-        <w:tc>
-          <w:tcPr>
-            <w:tcW w:w="992" w:type="dxa"/>
-          </w:tcPr>
-          <w:p>
-            <w:pPr>
-              <w:rPr>
-                <w:sz w:val="28"/>
-                <w:szCs w:val="28"/>
-                <w:lang w:val="ru-RU"/>
-              </w:rPr>
-            </w:pPr>
           </w:p>
         </w:tc>
       </w:tr>
@@ -4825,15 +3658,11 @@
           <w:p>
             <w:pPr>
               <w:rPr>
-                <w:sz w:val="28"/>
-                <w:szCs w:val="28"/>
                 <w:lang w:val="ru-RU"/>
               </w:rPr>
             </w:pPr>
             <w:r>
               <w:rPr>
-                <w:sz w:val="28"/>
-                <w:szCs w:val="28"/>
                 <w:lang w:val="ru-RU"/>
               </w:rPr>
               <w:t>11.09</w:t>
@@ -4847,15 +3676,11 @@
           <w:p>
             <w:pPr>
               <w:rPr>
-                <w:sz w:val="28"/>
-                <w:szCs w:val="28"/>
                 <w:lang w:val="ru-RU"/>
               </w:rPr>
             </w:pPr>
             <w:r>
               <w:rPr>
-                <w:sz w:val="28"/>
-                <w:szCs w:val="28"/>
                 <w:lang w:val="ru-RU"/>
               </w:rPr>
               <w:t>11,1</w:t>
@@ -4869,15 +3694,11 @@
           <w:p>
             <w:pPr>
               <w:rPr>
-                <w:sz w:val="28"/>
-                <w:szCs w:val="28"/>
                 <w:lang w:val="ru-RU"/>
               </w:rPr>
             </w:pPr>
             <w:r>
               <w:rPr>
-                <w:sz w:val="28"/>
-                <w:szCs w:val="28"/>
                 <w:lang w:val="ru-RU"/>
               </w:rPr>
               <w:t>10,1</w:t>
@@ -4891,15 +3712,11 @@
           <w:p>
             <w:pPr>
               <w:rPr>
-                <w:sz w:val="28"/>
-                <w:szCs w:val="28"/>
                 <w:lang w:val="ru-RU"/>
               </w:rPr>
             </w:pPr>
             <w:r>
               <w:rPr>
-                <w:sz w:val="28"/>
-                <w:szCs w:val="28"/>
                 <w:lang w:val="ru-RU"/>
               </w:rPr>
               <w:t>9,7</w:t>
@@ -4913,33 +3730,15 @@
           <w:p>
             <w:pPr>
               <w:rPr>
-                <w:sz w:val="28"/>
-                <w:szCs w:val="28"/>
                 <w:lang w:val="ru-RU"/>
               </w:rPr>
             </w:pPr>
             <w:r>
               <w:rPr>
-                <w:sz w:val="28"/>
-                <w:szCs w:val="28"/>
                 <w:lang w:val="ru-RU"/>
               </w:rPr>
               <w:t>8,7</w:t>
             </w:r>
-          </w:p>
-        </w:tc>
-        <w:tc>
-          <w:tcPr>
-            <w:tcW w:w="992" w:type="dxa"/>
-          </w:tcPr>
-          <w:p>
-            <w:pPr>
-              <w:rPr>
-                <w:sz w:val="28"/>
-                <w:szCs w:val="28"/>
-                <w:lang w:val="ru-RU"/>
-              </w:rPr>
-            </w:pPr>
           </w:p>
         </w:tc>
       </w:tr>
@@ -4951,15 +3750,11 @@
           <w:p>
             <w:pPr>
               <w:rPr>
-                <w:sz w:val="28"/>
-                <w:szCs w:val="28"/>
                 <w:lang w:val="ru-RU"/>
               </w:rPr>
             </w:pPr>
             <w:r>
               <w:rPr>
-                <w:sz w:val="28"/>
-                <w:szCs w:val="28"/>
                 <w:lang w:val="ru-RU"/>
               </w:rPr>
               <w:t>12.09</w:t>
@@ -4973,15 +3768,11 @@
           <w:p>
             <w:pPr>
               <w:rPr>
-                <w:sz w:val="28"/>
-                <w:szCs w:val="28"/>
                 <w:lang w:val="ru-RU"/>
               </w:rPr>
             </w:pPr>
             <w:r>
               <w:rPr>
-                <w:sz w:val="28"/>
-                <w:szCs w:val="28"/>
                 <w:lang w:val="ru-RU"/>
               </w:rPr>
               <w:t>8,8</w:t>
@@ -4995,8 +3786,6 @@
           <w:p>
             <w:pPr>
               <w:rPr>
-                <w:sz w:val="28"/>
-                <w:szCs w:val="28"/>
                 <w:lang w:val="ru-RU"/>
               </w:rPr>
             </w:pPr>
@@ -5009,8 +3798,6 @@
           <w:p>
             <w:pPr>
               <w:rPr>
-                <w:sz w:val="28"/>
-                <w:szCs w:val="28"/>
                 <w:lang w:val="ru-RU"/>
               </w:rPr>
             </w:pPr>
@@ -5023,22 +3810,6 @@
           <w:p>
             <w:pPr>
               <w:rPr>
-                <w:sz w:val="28"/>
-                <w:szCs w:val="28"/>
-                <w:lang w:val="ru-RU"/>
-              </w:rPr>
-            </w:pPr>
-          </w:p>
-        </w:tc>
-        <w:tc>
-          <w:tcPr>
-            <w:tcW w:w="992" w:type="dxa"/>
-          </w:tcPr>
-          <w:p>
-            <w:pPr>
-              <w:rPr>
-                <w:sz w:val="28"/>
-                <w:szCs w:val="28"/>
                 <w:lang w:val="ru-RU"/>
               </w:rPr>
             </w:pPr>
@@ -5053,15 +3824,11 @@
           <w:p>
             <w:pPr>
               <w:rPr>
-                <w:sz w:val="28"/>
-                <w:szCs w:val="28"/>
                 <w:lang w:val="ru-RU"/>
               </w:rPr>
             </w:pPr>
             <w:r>
               <w:rPr>
-                <w:sz w:val="28"/>
-                <w:szCs w:val="28"/>
                 <w:lang w:val="ru-RU"/>
               </w:rPr>
               <w:t>13.09</w:t>
@@ -5075,15 +3842,11 @@
           <w:p>
             <w:pPr>
               <w:rPr>
-                <w:sz w:val="28"/>
-                <w:szCs w:val="28"/>
                 <w:lang w:val="ru-RU"/>
               </w:rPr>
             </w:pPr>
             <w:r>
               <w:rPr>
-                <w:sz w:val="28"/>
-                <w:szCs w:val="28"/>
                 <w:lang w:val="ru-RU"/>
               </w:rPr>
               <w:t>8,8</w:t>
@@ -5097,15 +3860,11 @@
           <w:p>
             <w:pPr>
               <w:rPr>
-                <w:sz w:val="28"/>
-                <w:szCs w:val="28"/>
                 <w:lang w:val="ru-RU"/>
               </w:rPr>
             </w:pPr>
             <w:r>
               <w:rPr>
-                <w:sz w:val="28"/>
-                <w:szCs w:val="28"/>
                 <w:lang w:val="ru-RU"/>
               </w:rPr>
               <w:t>11,8</w:t>
@@ -5119,15 +3878,11 @@
           <w:p>
             <w:pPr>
               <w:rPr>
-                <w:sz w:val="28"/>
-                <w:szCs w:val="28"/>
                 <w:lang w:val="ru-RU"/>
               </w:rPr>
             </w:pPr>
             <w:r>
               <w:rPr>
-                <w:sz w:val="28"/>
-                <w:szCs w:val="28"/>
                 <w:lang w:val="ru-RU"/>
               </w:rPr>
               <w:t>10,6</w:t>
@@ -5141,18 +3896,34 @@
           <w:p>
             <w:pPr>
               <w:rPr>
-                <w:sz w:val="28"/>
-                <w:szCs w:val="28"/>
                 <w:lang w:val="ru-RU"/>
               </w:rPr>
             </w:pPr>
             <w:r>
               <w:rPr>
-                <w:sz w:val="28"/>
-                <w:szCs w:val="28"/>
                 <w:lang w:val="ru-RU"/>
               </w:rPr>
               <w:t>10,8</w:t>
+            </w:r>
+          </w:p>
+        </w:tc>
+      </w:tr>
+      <w:tr>
+        <w:tc>
+          <w:tcPr>
+            <w:tcW w:w="2518" w:type="dxa"/>
+          </w:tcPr>
+          <w:p>
+            <w:pPr>
+              <w:rPr>
+                <w:lang w:val="ru-RU"/>
+              </w:rPr>
+            </w:pPr>
+            <w:r>
+              <w:rPr>
+                <w:lang w:val="ru-RU"/>
+              </w:rPr>
+              <w:t>15.09</w:t>
             </w:r>
           </w:p>
         </w:tc>
@@ -5163,8 +3934,140 @@
           <w:p>
             <w:pPr>
               <w:rPr>
-                <w:sz w:val="28"/>
-                <w:szCs w:val="28"/>
+                <w:lang w:val="ru-RU"/>
+              </w:rPr>
+            </w:pPr>
+            <w:r>
+              <w:rPr>
+                <w:lang w:val="ru-RU"/>
+              </w:rPr>
+              <w:t>9,6</w:t>
+            </w:r>
+          </w:p>
+        </w:tc>
+        <w:tc>
+          <w:tcPr>
+            <w:tcW w:w="993" w:type="dxa"/>
+          </w:tcPr>
+          <w:p>
+            <w:pPr>
+              <w:rPr>
+                <w:lang w:val="ru-RU"/>
+              </w:rPr>
+            </w:pPr>
+            <w:r>
+              <w:rPr>
+                <w:lang w:val="ru-RU"/>
+              </w:rPr>
+              <w:t>9,4</w:t>
+            </w:r>
+          </w:p>
+        </w:tc>
+        <w:tc>
+          <w:tcPr>
+            <w:tcW w:w="992" w:type="dxa"/>
+          </w:tcPr>
+          <w:p>
+            <w:pPr>
+              <w:rPr>
+                <w:lang w:val="ru-RU"/>
+              </w:rPr>
+            </w:pPr>
+            <w:r>
+              <w:rPr>
+                <w:lang w:val="ru-RU"/>
+              </w:rPr>
+              <w:t>12,0</w:t>
+            </w:r>
+          </w:p>
+        </w:tc>
+        <w:tc>
+          <w:tcPr>
+            <w:tcW w:w="992" w:type="dxa"/>
+          </w:tcPr>
+          <w:p>
+            <w:pPr>
+              <w:rPr>
+                <w:lang w:val="ru-RU"/>
+              </w:rPr>
+            </w:pPr>
+            <w:r>
+              <w:rPr>
+                <w:lang w:val="ru-RU"/>
+              </w:rPr>
+              <w:t>9,0</w:t>
+            </w:r>
+          </w:p>
+        </w:tc>
+      </w:tr>
+      <w:tr>
+        <w:tc>
+          <w:tcPr>
+            <w:tcW w:w="2518" w:type="dxa"/>
+          </w:tcPr>
+          <w:p>
+            <w:pPr>
+              <w:rPr>
+                <w:lang w:val="ru-RU"/>
+              </w:rPr>
+            </w:pPr>
+            <w:r>
+              <w:rPr>
+                <w:lang w:val="ru-RU"/>
+              </w:rPr>
+              <w:t>16.09</w:t>
+            </w:r>
+          </w:p>
+        </w:tc>
+        <w:tc>
+          <w:tcPr>
+            <w:tcW w:w="992" w:type="dxa"/>
+          </w:tcPr>
+          <w:p>
+            <w:pPr>
+              <w:rPr>
+                <w:lang w:val="ru-RU"/>
+              </w:rPr>
+            </w:pPr>
+          </w:p>
+        </w:tc>
+        <w:tc>
+          <w:tcPr>
+            <w:tcW w:w="993" w:type="dxa"/>
+          </w:tcPr>
+          <w:p>
+            <w:pPr>
+              <w:rPr>
+                <w:lang w:val="ru-RU"/>
+              </w:rPr>
+            </w:pPr>
+          </w:p>
+        </w:tc>
+        <w:tc>
+          <w:tcPr>
+            <w:tcW w:w="992" w:type="dxa"/>
+          </w:tcPr>
+          <w:p>
+            <w:pPr>
+              <w:rPr>
+                <w:lang w:val="ru-RU"/>
+              </w:rPr>
+            </w:pPr>
+            <w:r>
+              <w:rPr>
+                <w:lang w:val="ru-RU"/>
+              </w:rPr>
+              <w:t>10,6</w:t>
+            </w:r>
+          </w:p>
+        </w:tc>
+        <w:tc>
+          <w:tcPr>
+            <w:tcW w:w="992" w:type="dxa"/>
+          </w:tcPr>
+          <w:p>
+            <w:pPr>
+              <w:rPr>
                 <w:lang w:val="ru-RU"/>
               </w:rPr>
             </w:pPr>
@@ -5176,8 +4079,6 @@
       <w:pPr>
         <w:ind w:left="-567"/>
         <w:rPr>
-          <w:sz w:val="28"/>
-          <w:szCs w:val="20"/>
           <w:lang w:val="ru-RU"/>
         </w:rPr>
       </w:pPr>
@@ -5201,7 +4102,6 @@
       <w:sdt>
         <w:sdtPr>
           <w:rPr>
-            <w:sz w:val="28"/>
             <w:lang w:val="ru-RU"/>
           </w:rPr>
           <w:id w:val="1272982356"/>
@@ -5219,7 +4119,6 @@
         <w:sdtContent>
           <w:r>
             <w:rPr>
-              <w:sz w:val="28"/>
               <w:lang w:val="ru-RU"/>
             </w:rPr>
             <w:t>Начальные помутнения в хрусталиках ОИ.</w:t>
@@ -5228,124 +4127,102 @@
       </w:sdt>
       <w:r>
         <w:rPr>
-          <w:sz w:val="28"/>
-          <w:lang w:val="ru-RU"/>
-        </w:rPr>
-        <w:t xml:space="preserve"> Гл. дно:</w:t>
-      </w:r>
-      <w:r>
-        <w:rPr>
-          <w:sz w:val="28"/>
-          <w:lang w:val="ru-RU"/>
-        </w:rPr>
-        <w:t xml:space="preserve"> сосуды сужены, извиты,  склерозированы, вены полнокровны, </w:t>
+          <w:lang w:val="ru-RU"/>
+        </w:rPr>
+        <w:t xml:space="preserve"> </w:t>
       </w:r>
       <w:proofErr w:type="gramStart"/>
       <w:r>
         <w:rPr>
-          <w:sz w:val="28"/>
-          <w:lang w:val="ru-RU"/>
-        </w:rPr>
-        <w:t>с-м</w:t>
+          <w:lang w:val="ru-RU"/>
+        </w:rPr>
+        <w:t>Гл. дно:</w:t>
+      </w:r>
+      <w:r>
+        <w:rPr>
+          <w:lang w:val="ru-RU"/>
+        </w:rPr>
+        <w:t xml:space="preserve"> сосуды сужены, извиты,  склерозированы, вены полнокровны, с-м </w:t>
+      </w:r>
+      <w:proofErr w:type="spellStart"/>
+      <w:r>
+        <w:rPr>
+          <w:lang w:val="ru-RU"/>
+        </w:rPr>
+        <w:t>Салюс</w:t>
+      </w:r>
+      <w:proofErr w:type="spellEnd"/>
+      <w:r>
+        <w:rPr>
+          <w:lang w:val="ru-RU"/>
+        </w:rPr>
+        <w:t xml:space="preserve"> II ст. Множественные микроаневризмы, твердые </w:t>
+      </w:r>
+      <w:r>
+        <w:rPr>
+          <w:lang w:val="ru-RU"/>
+        </w:rPr>
+        <w:t>экссудаты</w:t>
+      </w:r>
+      <w:r>
+        <w:rPr>
+          <w:lang w:val="ru-RU"/>
+        </w:rPr>
+        <w:t xml:space="preserve">, аневризмы, </w:t>
+      </w:r>
+      <w:r>
+        <w:rPr>
+          <w:lang w:val="ru-RU"/>
+        </w:rPr>
+        <w:t>геморрагии</w:t>
+      </w:r>
+      <w:r>
+        <w:rPr>
+          <w:lang w:val="ru-RU"/>
+        </w:rPr>
+        <w:t>.</w:t>
       </w:r>
       <w:proofErr w:type="gramEnd"/>
       <w:r>
         <w:rPr>
-          <w:sz w:val="28"/>
+          <w:lang w:val="ru-RU"/>
+        </w:rPr>
+        <w:t xml:space="preserve"> В макуле сливные друзы. </w:t>
+      </w:r>
+      <w:r>
+        <w:rPr>
+          <w:lang w:val="ru-RU"/>
+        </w:rPr>
+        <w:t xml:space="preserve"> Д-з: Непролиферативная  диабетическая  </w:t>
+      </w:r>
+      <w:proofErr w:type="spellStart"/>
+      <w:r>
+        <w:rPr>
+          <w:lang w:val="ru-RU"/>
+        </w:rPr>
+        <w:t>ретинопатия</w:t>
+      </w:r>
+      <w:proofErr w:type="spellEnd"/>
+      <w:r>
+        <w:rPr>
+          <w:lang w:val="ru-RU"/>
+        </w:rPr>
+        <w:t xml:space="preserve"> ОИ. </w:t>
+      </w:r>
+      <w:r>
+        <w:rPr>
           <w:lang w:val="ru-RU"/>
         </w:rPr>
         <w:t xml:space="preserve"> </w:t>
       </w:r>
-      <w:proofErr w:type="spellStart"/>
-      <w:r>
-        <w:rPr>
-          <w:sz w:val="28"/>
-          <w:lang w:val="ru-RU"/>
-        </w:rPr>
-        <w:t>Салюс</w:t>
-      </w:r>
-      <w:proofErr w:type="spellEnd"/>
-      <w:r>
-        <w:rPr>
-          <w:sz w:val="28"/>
-          <w:lang w:val="ru-RU"/>
-        </w:rPr>
-        <w:t xml:space="preserve"> II ст. Множественные микроаневризмы, твердые </w:t>
-      </w:r>
-      <w:proofErr w:type="spellStart"/>
-      <w:r>
-        <w:rPr>
-          <w:sz w:val="28"/>
-          <w:lang w:val="ru-RU"/>
-        </w:rPr>
-        <w:t>эксудаты</w:t>
-      </w:r>
-      <w:proofErr w:type="spellEnd"/>
-      <w:r>
-        <w:rPr>
-          <w:sz w:val="28"/>
-          <w:lang w:val="ru-RU"/>
-        </w:rPr>
-        <w:t xml:space="preserve">, аневризмы, </w:t>
-      </w:r>
-      <w:proofErr w:type="spellStart"/>
-      <w:r>
-        <w:rPr>
-          <w:sz w:val="28"/>
-          <w:lang w:val="ru-RU"/>
-        </w:rPr>
-        <w:t>геморргаии</w:t>
-      </w:r>
-      <w:proofErr w:type="spellEnd"/>
-      <w:r>
-        <w:rPr>
-          <w:sz w:val="28"/>
-          <w:lang w:val="ru-RU"/>
-        </w:rPr>
-        <w:t xml:space="preserve">. В макуле сливные друзы. </w:t>
-      </w:r>
-      <w:r>
-        <w:rPr>
-          <w:sz w:val="28"/>
-          <w:lang w:val="ru-RU"/>
-        </w:rPr>
-        <w:t xml:space="preserve"> Д-з: Непролиферативная  диабетическая  </w:t>
-      </w:r>
-      <w:proofErr w:type="spellStart"/>
-      <w:r>
-        <w:rPr>
-          <w:sz w:val="28"/>
-          <w:lang w:val="ru-RU"/>
-        </w:rPr>
-        <w:t>ретинопатия</w:t>
-      </w:r>
-      <w:proofErr w:type="spellEnd"/>
-      <w:r>
-        <w:rPr>
-          <w:sz w:val="28"/>
-          <w:lang w:val="ru-RU"/>
-        </w:rPr>
-        <w:t xml:space="preserve"> ОИ. </w:t>
-      </w:r>
-      <w:r>
-        <w:rPr>
-          <w:sz w:val="28"/>
-          <w:lang w:val="ru-RU"/>
-        </w:rPr>
-        <w:t xml:space="preserve"> </w:t>
-      </w:r>
-      <w:proofErr w:type="spellStart"/>
-      <w:r>
-        <w:rPr>
-          <w:sz w:val="28"/>
-          <w:lang w:val="ru-RU"/>
-        </w:rPr>
-        <w:t>Осложненая</w:t>
-      </w:r>
-      <w:proofErr w:type="spellEnd"/>
-      <w:r>
-        <w:rPr>
-          <w:sz w:val="28"/>
+      <w:r>
+        <w:rPr>
+          <w:lang w:val="ru-RU"/>
+        </w:rPr>
+        <w:t>Осложнённая</w:t>
+      </w:r>
+      <w:r>
+        <w:rPr>
           <w:lang w:val="ru-RU"/>
         </w:rPr>
         <w:t xml:space="preserve"> катаракта ОИ.</w:t>
@@ -5356,44 +4233,56 @@
         <w:ind w:left="-567"/>
         <w:jc w:val="both"/>
         <w:rPr>
-          <w:sz w:val="28"/>
-          <w:szCs w:val="20"/>
           <w:lang w:val="ru-RU"/>
         </w:rPr>
       </w:pPr>
       <w:r>
         <w:rPr>
-          <w:sz w:val="28"/>
           <w:u w:val="single"/>
           <w:lang w:val="ru-RU"/>
         </w:rPr>
+        <w:t xml:space="preserve">05.09.18 </w:t>
+      </w:r>
+      <w:r>
+        <w:rPr>
+          <w:u w:val="single"/>
+          <w:lang w:val="ru-RU"/>
+        </w:rPr>
         <w:t>ЭКГ</w:t>
       </w:r>
       <w:r>
         <w:rPr>
-          <w:sz w:val="28"/>
           <w:lang w:val="ru-RU"/>
         </w:rPr>
         <w:t>:</w:t>
       </w:r>
       <w:r>
         <w:rPr>
-          <w:sz w:val="28"/>
           <w:lang w:val="ru-RU"/>
         </w:rPr>
         <w:t xml:space="preserve"> </w:t>
       </w:r>
       <w:r>
         <w:rPr>
-          <w:sz w:val="28"/>
-          <w:lang w:val="ru-RU"/>
-        </w:rPr>
-        <w:t xml:space="preserve">ЧСС - уд/мин. Вольтаж </w:t>
+          <w:lang w:val="ru-RU"/>
+        </w:rPr>
+        <w:t>ЧСС -</w:t>
+      </w:r>
+      <w:r>
+        <w:rPr>
+          <w:lang w:val="ru-RU"/>
+        </w:rPr>
+        <w:t>75</w:t>
+      </w:r>
+      <w:r>
+        <w:rPr>
+          <w:lang w:val="ru-RU"/>
+        </w:rPr>
+        <w:t xml:space="preserve"> уд/мин. Вольтаж </w:t>
       </w:r>
       <w:sdt>
         <w:sdtPr>
           <w:rPr>
-            <w:sz w:val="28"/>
             <w:lang w:val="ru-RU"/>
           </w:rPr>
           <w:id w:val="-1300382127"/>
@@ -5411,7 +4300,6 @@
         <w:sdtContent>
           <w:r>
             <w:rPr>
-              <w:sz w:val="28"/>
               <w:lang w:val="ru-RU"/>
             </w:rPr>
             <w:t>сохранен.</w:t>
@@ -5420,15 +4308,19 @@
       </w:sdt>
       <w:r>
         <w:rPr>
-          <w:sz w:val="28"/>
-          <w:lang w:val="ru-RU"/>
-        </w:rPr>
-        <w:t xml:space="preserve">  Ритм синусовый, тахикардия. Эл</w:t>
+          <w:lang w:val="ru-RU"/>
+        </w:rPr>
+        <w:t xml:space="preserve">  Ритм синусовый</w:t>
+      </w:r>
+      <w:r>
+        <w:rPr>
+          <w:lang w:val="ru-RU"/>
+        </w:rPr>
+        <w:t>. Эл</w:t>
       </w:r>
       <w:proofErr w:type="gramStart"/>
       <w:r>
         <w:rPr>
-          <w:sz w:val="28"/>
           <w:lang w:val="ru-RU"/>
         </w:rPr>
         <w:t>.</w:t>
@@ -5436,7 +4328,6 @@
       <w:proofErr w:type="gramEnd"/>
       <w:r>
         <w:rPr>
-          <w:sz w:val="28"/>
           <w:lang w:val="ru-RU"/>
         </w:rPr>
         <w:t xml:space="preserve"> </w:t>
@@ -5444,7 +4335,6 @@
       <w:proofErr w:type="gramStart"/>
       <w:r>
         <w:rPr>
-          <w:sz w:val="28"/>
           <w:lang w:val="ru-RU"/>
         </w:rPr>
         <w:t>о</w:t>
@@ -5452,38 +4342,45 @@
       <w:proofErr w:type="gramEnd"/>
       <w:r>
         <w:rPr>
-          <w:sz w:val="28"/>
           <w:lang w:val="ru-RU"/>
         </w:rPr>
         <w:t xml:space="preserve">сь </w:t>
       </w:r>
       <w:r>
         <w:rPr>
-          <w:sz w:val="28"/>
           <w:lang w:val="ru-RU"/>
         </w:rPr>
         <w:t>не</w:t>
       </w:r>
       <w:r>
         <w:rPr>
-          <w:sz w:val="28"/>
           <w:lang w:val="ru-RU"/>
         </w:rPr>
         <w:t xml:space="preserve"> отклонена</w:t>
       </w:r>
       <w:r>
         <w:rPr>
-          <w:sz w:val="28"/>
           <w:lang w:val="ru-RU"/>
         </w:rPr>
         <w:t xml:space="preserve"> влево</w:t>
       </w:r>
       <w:r>
         <w:rPr>
-          <w:sz w:val="28"/>
-          <w:lang w:val="ru-RU"/>
-        </w:rPr>
-        <w:t xml:space="preserve">.  Гипертрофия левого желудочка. Диффузные изменения миокарда. </w:t>
+          <w:lang w:val="ru-RU"/>
+        </w:rPr>
+        <w:t xml:space="preserve">.  </w:t>
+      </w:r>
+      <w:r>
+        <w:rPr>
+          <w:lang w:val="ru-RU"/>
+        </w:rPr>
+        <w:t>Умеренная  г</w:t>
+      </w:r>
+      <w:r>
+        <w:rPr>
+          <w:lang w:val="ru-RU"/>
+        </w:rPr>
+        <w:t xml:space="preserve">ипертрофия левого. </w:t>
       </w:r>
     </w:p>
     <w:p>
@@ -5491,13 +4388,11 @@
         <w:ind w:left="-567"/>
         <w:jc w:val="both"/>
         <w:rPr>
-          <w:sz w:val="28"/>
           <w:lang w:val="ru-RU"/>
         </w:rPr>
       </w:pPr>
       <w:r>
         <w:rPr>
-          <w:sz w:val="28"/>
           <w:u w:val="single"/>
           <w:lang w:val="ru-RU"/>
         </w:rPr>
@@ -5505,7 +4400,6 @@
       </w:r>
       <w:r>
         <w:rPr>
-          <w:sz w:val="28"/>
           <w:u w:val="single"/>
           <w:lang w:val="ru-RU"/>
         </w:rPr>
@@ -5513,49 +4407,53 @@
       </w:r>
       <w:r>
         <w:rPr>
-          <w:sz w:val="28"/>
           <w:lang w:val="ru-RU"/>
         </w:rPr>
         <w:t xml:space="preserve">: </w:t>
       </w:r>
       <w:r>
         <w:rPr>
-          <w:sz w:val="28"/>
           <w:lang w:val="ru-RU"/>
         </w:rPr>
         <w:t xml:space="preserve"> ИБС, диффузный </w:t>
       </w:r>
+      <w:r>
+        <w:rPr>
+          <w:lang w:val="ru-RU"/>
+        </w:rPr>
+        <w:t>кардиосклероз</w:t>
+      </w:r>
+      <w:r>
+        <w:rPr>
+          <w:lang w:val="ru-RU"/>
+        </w:rPr>
+        <w:t xml:space="preserve"> СН  II А. Ф. </w:t>
+      </w:r>
       <w:proofErr w:type="spellStart"/>
       <w:r>
         <w:rPr>
-          <w:sz w:val="28"/>
-          <w:lang w:val="ru-RU"/>
-        </w:rPr>
-        <w:t>крадиослкреоз</w:t>
+          <w:lang w:val="ru-RU"/>
+        </w:rPr>
+        <w:t>кл</w:t>
       </w:r>
       <w:proofErr w:type="spellEnd"/>
       <w:r>
         <w:rPr>
-          <w:sz w:val="28"/>
-          <w:lang w:val="ru-RU"/>
-        </w:rPr>
-        <w:t xml:space="preserve"> СН  II А. Ф. </w:t>
-      </w:r>
-      <w:proofErr w:type="spellStart"/>
-      <w:r>
-        <w:rPr>
-          <w:sz w:val="28"/>
-          <w:lang w:val="ru-RU"/>
-        </w:rPr>
-        <w:t>кл</w:t>
-      </w:r>
-      <w:proofErr w:type="spellEnd"/>
-      <w:r>
-        <w:rPr>
-          <w:sz w:val="28"/>
-          <w:lang w:val="ru-RU"/>
-        </w:rPr>
-        <w:t xml:space="preserve"> 1. Гипертоническая болезнь III стадии 3 степени. Гипертензивное сердце Риск 4.  </w:t>
+          <w:lang w:val="ru-RU"/>
+        </w:rPr>
+        <w:t xml:space="preserve"> </w:t>
+      </w:r>
+      <w:r>
+        <w:rPr>
+          <w:lang w:val="ru-RU"/>
+        </w:rPr>
+        <w:t>II</w:t>
+      </w:r>
+      <w:r>
+        <w:rPr>
+          <w:lang w:val="ru-RU"/>
+        </w:rPr>
+        <w:t xml:space="preserve">. Гипертоническая болезнь III стадии 3 степени. Риск 4.  </w:t>
       </w:r>
     </w:p>
     <w:p>
@@ -5563,13 +4461,11 @@
         <w:ind w:left="-567"/>
         <w:jc w:val="both"/>
         <w:rPr>
-          <w:sz w:val="28"/>
           <w:lang w:val="ru-RU"/>
         </w:rPr>
       </w:pPr>
       <w:r>
         <w:rPr>
-          <w:sz w:val="28"/>
           <w:u w:val="single"/>
           <w:lang w:val="ru-RU"/>
         </w:rPr>
@@ -5577,7 +4473,6 @@
       </w:r>
       <w:r>
         <w:rPr>
-          <w:sz w:val="28"/>
           <w:u w:val="single"/>
           <w:lang w:val="ru-RU"/>
         </w:rPr>
@@ -5585,42 +4480,36 @@
       </w:r>
       <w:r>
         <w:rPr>
-          <w:sz w:val="28"/>
           <w:lang w:val="ru-RU"/>
         </w:rPr>
         <w:t xml:space="preserve">: </w:t>
       </w:r>
       <w:r>
         <w:rPr>
-          <w:sz w:val="28"/>
           <w:lang w:val="ru-RU"/>
         </w:rPr>
         <w:t xml:space="preserve">Диабетическая </w:t>
       </w:r>
       <w:r>
         <w:rPr>
-          <w:sz w:val="28"/>
           <w:lang w:val="ru-RU"/>
         </w:rPr>
         <w:t xml:space="preserve">ангиопатия </w:t>
       </w:r>
       <w:r>
         <w:rPr>
-          <w:sz w:val="28"/>
           <w:lang w:val="ru-RU"/>
         </w:rPr>
         <w:t xml:space="preserve">артерий </w:t>
       </w:r>
       <w:r>
         <w:rPr>
-          <w:sz w:val="28"/>
           <w:lang w:val="ru-RU"/>
         </w:rPr>
         <w:t>н/к.</w:t>
       </w:r>
       <w:r>
         <w:rPr>
-          <w:sz w:val="28"/>
           <w:lang w:val="ru-RU"/>
         </w:rPr>
         <w:t xml:space="preserve"> </w:t>
@@ -5628,7 +4517,6 @@
       <w:sdt>
         <w:sdtPr>
           <w:rPr>
-            <w:sz w:val="28"/>
             <w:lang w:val="ru-RU"/>
           </w:rPr>
           <w:id w:val="-2145254004"/>
@@ -5644,7 +4532,6 @@
         <w:sdtContent>
           <w:r>
             <w:rPr>
-              <w:sz w:val="28"/>
               <w:lang w:val="ru-RU"/>
             </w:rPr>
             <w:t xml:space="preserve"> </w:t>
@@ -5657,196 +4544,56 @@
         <w:ind w:left="-567"/>
         <w:jc w:val="both"/>
         <w:rPr>
-          <w:sz w:val="28"/>
-          <w:szCs w:val="28"/>
-          <w:lang w:val="ru-RU"/>
+          <w:lang w:val="en-US"/>
         </w:rPr>
       </w:pPr>
       <w:r>
         <w:rPr>
-          <w:sz w:val="28"/>
           <w:u w:val="single"/>
-          <w:lang w:val="ru-RU"/>
-        </w:rPr>
-        <w:t>04</w:t>
-      </w:r>
-      <w:r>
-        <w:rPr>
-          <w:sz w:val="28"/>
-          <w:szCs w:val="28"/>
-          <w:lang w:val="ru-RU"/>
-        </w:rPr>
-        <w:t>.</w:t>
-      </w:r>
-      <w:r>
-        <w:rPr>
-          <w:sz w:val="28"/>
-          <w:szCs w:val="28"/>
-          <w:lang w:val="ru-RU"/>
-        </w:rPr>
-        <w:t>09.18 КТ ОГК: КТ признаки объемного образования  правой почки (</w:t>
+          <w:lang w:val="en-US"/>
+        </w:rPr>
+        <w:t xml:space="preserve">05.09.18 </w:t>
+      </w:r>
+      <w:r>
+        <w:rPr>
+          <w:u w:val="single"/>
+          <w:lang w:val="ru-RU"/>
+        </w:rPr>
+        <w:t>Онколог</w:t>
+      </w:r>
+      <w:r>
+        <w:rPr>
+          <w:lang w:val="en-US"/>
+        </w:rPr>
+        <w:t xml:space="preserve">: </w:t>
+      </w:r>
+      <w:r>
+        <w:rPr>
+          <w:lang w:val="en-US"/>
+        </w:rPr>
+        <w:t xml:space="preserve">Ca rend extra c T1N0Mx </w:t>
+      </w:r>
+      <w:proofErr w:type="gramStart"/>
+      <w:r>
+        <w:rPr>
+          <w:lang w:val="en-US"/>
+        </w:rPr>
+        <w:t xml:space="preserve">St1  </w:t>
       </w:r>
       <w:proofErr w:type="spellStart"/>
       <w:r>
         <w:rPr>
-          <w:sz w:val="28"/>
-          <w:szCs w:val="28"/>
-          <w:lang w:val="ru-RU"/>
-        </w:rPr>
-        <w:t>Тг</w:t>
+          <w:lang w:val="ru-RU"/>
+        </w:rPr>
+        <w:t>гр</w:t>
       </w:r>
       <w:proofErr w:type="spellEnd"/>
-      <w:r>
-        <w:rPr>
-          <w:sz w:val="28"/>
-          <w:szCs w:val="28"/>
-          <w:lang w:val="ru-RU"/>
-        </w:rPr>
-        <w:t xml:space="preserve">) простые кисты почек. </w:t>
-      </w:r>
-      <w:proofErr w:type="spellStart"/>
-      <w:r>
-        <w:rPr>
-          <w:sz w:val="28"/>
-          <w:szCs w:val="28"/>
-          <w:lang w:val="ru-RU"/>
-        </w:rPr>
-        <w:t>Лифоаденопатия</w:t>
-      </w:r>
-      <w:proofErr w:type="spellEnd"/>
-      <w:r>
-        <w:rPr>
-          <w:sz w:val="28"/>
-          <w:szCs w:val="28"/>
-          <w:lang w:val="ru-RU"/>
-        </w:rPr>
-        <w:t xml:space="preserve"> Брюшной полости. Признаки </w:t>
-      </w:r>
-      <w:proofErr w:type="spellStart"/>
-      <w:r>
-        <w:rPr>
-          <w:sz w:val="28"/>
-          <w:szCs w:val="28"/>
-          <w:lang w:val="ru-RU"/>
-        </w:rPr>
-        <w:t>еденичног</w:t>
-      </w:r>
-      <w:proofErr w:type="spellEnd"/>
-      <w:r>
-        <w:rPr>
-          <w:sz w:val="28"/>
-          <w:szCs w:val="28"/>
-          <w:lang w:val="ru-RU"/>
-        </w:rPr>
-        <w:t xml:space="preserve"> </w:t>
-      </w:r>
-      <w:proofErr w:type="spellStart"/>
-      <w:r>
-        <w:rPr>
-          <w:sz w:val="28"/>
-          <w:szCs w:val="28"/>
-          <w:lang w:val="ru-RU"/>
-        </w:rPr>
-        <w:t>окальцината</w:t>
-      </w:r>
-      <w:proofErr w:type="spellEnd"/>
-      <w:r>
-        <w:rPr>
-          <w:sz w:val="28"/>
-          <w:szCs w:val="28"/>
-          <w:lang w:val="ru-RU"/>
-        </w:rPr>
-        <w:t xml:space="preserve"> правого легкого, </w:t>
-      </w:r>
-      <w:proofErr w:type="spellStart"/>
-      <w:r>
-        <w:rPr>
-          <w:sz w:val="28"/>
-          <w:szCs w:val="28"/>
-          <w:lang w:val="ru-RU"/>
-        </w:rPr>
-        <w:t>еденчные</w:t>
-      </w:r>
-      <w:proofErr w:type="spellEnd"/>
-      <w:r>
-        <w:rPr>
-          <w:sz w:val="28"/>
-          <w:szCs w:val="28"/>
-          <w:lang w:val="ru-RU"/>
-        </w:rPr>
-        <w:t xml:space="preserve"> очаговые очаги паренхимы легких очаговый </w:t>
-      </w:r>
-      <w:proofErr w:type="spellStart"/>
-      <w:r>
-        <w:rPr>
-          <w:sz w:val="28"/>
-          <w:szCs w:val="28"/>
-          <w:lang w:val="ru-RU"/>
-        </w:rPr>
-        <w:t>поствоспалительный</w:t>
-      </w:r>
-      <w:proofErr w:type="spellEnd"/>
-      <w:r>
-        <w:rPr>
-          <w:sz w:val="28"/>
-          <w:szCs w:val="28"/>
-          <w:lang w:val="ru-RU"/>
-        </w:rPr>
-        <w:t xml:space="preserve">  пневмофиброз? – рекомендовано </w:t>
-      </w:r>
-      <w:proofErr w:type="spellStart"/>
-      <w:r>
-        <w:rPr>
-          <w:sz w:val="28"/>
-          <w:szCs w:val="28"/>
-          <w:lang w:val="ru-RU"/>
-        </w:rPr>
-        <w:t>дианмикечкое</w:t>
-      </w:r>
-      <w:proofErr w:type="spellEnd"/>
-      <w:r>
-        <w:rPr>
-          <w:sz w:val="28"/>
-          <w:szCs w:val="28"/>
-          <w:lang w:val="ru-RU"/>
-        </w:rPr>
-        <w:t xml:space="preserve"> наблюдение. Признаки </w:t>
-      </w:r>
-      <w:proofErr w:type="spellStart"/>
-      <w:r>
-        <w:rPr>
-          <w:sz w:val="28"/>
-          <w:szCs w:val="28"/>
-          <w:lang w:val="ru-RU"/>
-        </w:rPr>
-        <w:t>гепатоспленомегалии</w:t>
-      </w:r>
-      <w:proofErr w:type="spellEnd"/>
-      <w:r>
-        <w:rPr>
-          <w:sz w:val="28"/>
-          <w:szCs w:val="28"/>
-          <w:lang w:val="ru-RU"/>
-        </w:rPr>
-        <w:t xml:space="preserve">. Диффузные изменения паренхимы печени и </w:t>
-      </w:r>
-      <w:proofErr w:type="spellStart"/>
-      <w:r>
-        <w:rPr>
-          <w:sz w:val="28"/>
-          <w:szCs w:val="28"/>
-          <w:lang w:val="ru-RU"/>
-        </w:rPr>
-        <w:t>поджедуочной</w:t>
-      </w:r>
-      <w:proofErr w:type="spellEnd"/>
-      <w:r>
-        <w:rPr>
-          <w:sz w:val="28"/>
-          <w:szCs w:val="28"/>
-          <w:lang w:val="ru-RU"/>
-        </w:rPr>
-        <w:t xml:space="preserve"> железы. Киста селезенки</w:t>
+      <w:proofErr w:type="gramEnd"/>
+      <w:r>
+        <w:rPr>
+          <w:lang w:val="en-US"/>
+        </w:rPr>
+        <w:t xml:space="preserve">  II.  </w:t>
       </w:r>
     </w:p>
     <w:p>
@@ -5854,104 +4601,171 @@
         <w:ind w:left="-567"/>
         <w:jc w:val="both"/>
         <w:rPr>
-          <w:sz w:val="28"/>
-          <w:szCs w:val="20"/>
           <w:lang w:val="ru-RU"/>
         </w:rPr>
       </w:pPr>
       <w:r>
         <w:rPr>
-          <w:sz w:val="28"/>
           <w:u w:val="single"/>
           <w:lang w:val="ru-RU"/>
         </w:rPr>
-        <w:t>УЗИ щит</w:t>
-      </w:r>
-      <w:proofErr w:type="gramStart"/>
-      <w:r>
-        <w:rPr>
-          <w:sz w:val="28"/>
-          <w:u w:val="single"/>
-          <w:lang w:val="ru-RU"/>
-        </w:rPr>
-        <w:t>.</w:t>
-      </w:r>
-      <w:proofErr w:type="gramEnd"/>
-      <w:r>
-        <w:rPr>
-          <w:sz w:val="28"/>
-          <w:u w:val="single"/>
-          <w:lang w:val="ru-RU"/>
-        </w:rPr>
-        <w:t xml:space="preserve"> </w:t>
-      </w:r>
-      <w:proofErr w:type="gramStart"/>
-      <w:r>
-        <w:rPr>
-          <w:sz w:val="28"/>
-          <w:highlight w:val="yellow"/>
-          <w:u w:val="single"/>
-          <w:lang w:val="ru-RU"/>
-        </w:rPr>
-        <w:t>ж</w:t>
-      </w:r>
-      <w:proofErr w:type="gramEnd"/>
-      <w:r>
-        <w:rPr>
-          <w:sz w:val="28"/>
-          <w:highlight w:val="yellow"/>
-          <w:u w:val="single"/>
-          <w:lang w:val="ru-RU"/>
-        </w:rPr>
-        <w:t>елезы</w:t>
-      </w:r>
-      <w:r>
-        <w:rPr>
-          <w:sz w:val="28"/>
-          <w:lang w:val="ru-RU"/>
-        </w:rPr>
-        <w:t xml:space="preserve">: </w:t>
+        <w:t>04</w:t>
+      </w:r>
+      <w:r>
+        <w:rPr>
+          <w:lang w:val="ru-RU"/>
+        </w:rPr>
+        <w:t>.09.18 КТ ОГК: КТ признаки объемного образования  правой почки (</w:t>
       </w:r>
       <w:proofErr w:type="spellStart"/>
-      <w:proofErr w:type="gramStart"/>
-      <w:r>
-        <w:rPr>
-          <w:sz w:val="28"/>
-          <w:lang w:val="ru-RU"/>
-        </w:rPr>
-        <w:t>Пр</w:t>
+      <w:r>
+        <w:rPr>
+          <w:lang w:val="ru-RU"/>
+        </w:rPr>
+        <w:t>Тг</w:t>
       </w:r>
       <w:proofErr w:type="spellEnd"/>
-      <w:proofErr w:type="gramEnd"/>
-      <w:r>
-        <w:rPr>
-          <w:sz w:val="28"/>
-          <w:lang w:val="ru-RU"/>
-        </w:rPr>
-        <w:t xml:space="preserve"> д. V =  см</w:t>
-      </w:r>
-      <w:r>
-        <w:rPr>
-          <w:sz w:val="28"/>
-          <w:vertAlign w:val="superscript"/>
-          <w:lang w:val="ru-RU"/>
-        </w:rPr>
-        <w:t>3</w:t>
-      </w:r>
-      <w:r>
-        <w:rPr>
-          <w:sz w:val="28"/>
-          <w:lang w:val="ru-RU"/>
-        </w:rPr>
-        <w:t>; лев. д. V =  см</w:t>
-      </w:r>
-      <w:r>
-        <w:rPr>
-          <w:sz w:val="28"/>
-          <w:vertAlign w:val="superscript"/>
-          <w:lang w:val="ru-RU"/>
-        </w:rPr>
-        <w:t>3</w:t>
+      <w:r>
+        <w:rPr>
+          <w:lang w:val="ru-RU"/>
+        </w:rPr>
+        <w:t xml:space="preserve">) простые кисты почек. </w:t>
+      </w:r>
+      <w:proofErr w:type="spellStart"/>
+      <w:r>
+        <w:rPr>
+          <w:lang w:val="ru-RU"/>
+        </w:rPr>
+        <w:t>Ли</w:t>
+      </w:r>
+      <w:r>
+        <w:rPr>
+          <w:lang w:val="ru-RU"/>
+        </w:rPr>
+        <w:t>м</w:t>
+      </w:r>
+      <w:r>
+        <w:rPr>
+          <w:lang w:val="ru-RU"/>
+        </w:rPr>
+        <w:t>фоаденопатия</w:t>
+      </w:r>
+      <w:proofErr w:type="spellEnd"/>
+      <w:r>
+        <w:rPr>
+          <w:lang w:val="ru-RU"/>
+        </w:rPr>
+        <w:t xml:space="preserve"> Брюш</w:t>
+      </w:r>
+      <w:r>
+        <w:rPr>
+          <w:lang w:val="ru-RU"/>
+        </w:rPr>
+        <w:t xml:space="preserve">ной полости. Признаки единичного </w:t>
+      </w:r>
+      <w:proofErr w:type="spellStart"/>
+      <w:r>
+        <w:rPr>
+          <w:lang w:val="ru-RU"/>
+        </w:rPr>
+        <w:t>кальцината</w:t>
+      </w:r>
+      <w:proofErr w:type="spellEnd"/>
+      <w:r>
+        <w:rPr>
+          <w:lang w:val="ru-RU"/>
+        </w:rPr>
+        <w:t xml:space="preserve"> правого легкого, </w:t>
+      </w:r>
+      <w:r>
+        <w:rPr>
+          <w:lang w:val="ru-RU"/>
+        </w:rPr>
+        <w:t>единичные</w:t>
+      </w:r>
+      <w:r>
+        <w:rPr>
+          <w:lang w:val="ru-RU"/>
+        </w:rPr>
+        <w:t xml:space="preserve"> очаговые очаги паренхимы легких очаговый </w:t>
+      </w:r>
+      <w:proofErr w:type="spellStart"/>
+      <w:r>
+        <w:rPr>
+          <w:lang w:val="ru-RU"/>
+        </w:rPr>
+        <w:t>поствоспалительный</w:t>
+      </w:r>
+      <w:proofErr w:type="spellEnd"/>
+      <w:r>
+        <w:rPr>
+          <w:lang w:val="ru-RU"/>
+        </w:rPr>
+        <w:t xml:space="preserve">  п</w:t>
+      </w:r>
+      <w:r>
+        <w:rPr>
+          <w:lang w:val="ru-RU"/>
+        </w:rPr>
+        <w:t>невмофиброз? – рекомендовано ди</w:t>
+      </w:r>
+      <w:r>
+        <w:rPr>
+          <w:lang w:val="ru-RU"/>
+        </w:rPr>
+        <w:t>н</w:t>
+      </w:r>
+      <w:r>
+        <w:rPr>
+          <w:lang w:val="ru-RU"/>
+        </w:rPr>
+        <w:t>а</w:t>
+      </w:r>
+      <w:r>
+        <w:rPr>
+          <w:lang w:val="ru-RU"/>
+        </w:rPr>
+        <w:t>мич</w:t>
+      </w:r>
+      <w:r>
+        <w:rPr>
+          <w:lang w:val="ru-RU"/>
+        </w:rPr>
+        <w:t>ес</w:t>
+      </w:r>
+      <w:r>
+        <w:rPr>
+          <w:lang w:val="ru-RU"/>
+        </w:rPr>
+        <w:t xml:space="preserve">кое наблюдение. Признаки </w:t>
+      </w:r>
+      <w:proofErr w:type="spellStart"/>
+      <w:r>
+        <w:rPr>
+          <w:lang w:val="ru-RU"/>
+        </w:rPr>
+        <w:t>гепатоспленомегалии</w:t>
+      </w:r>
+      <w:proofErr w:type="spellEnd"/>
+      <w:r>
+        <w:rPr>
+          <w:lang w:val="ru-RU"/>
+        </w:rPr>
+        <w:t xml:space="preserve">. Диффузные изменения паренхимы печени и </w:t>
+      </w:r>
+      <w:proofErr w:type="spellStart"/>
+      <w:r>
+        <w:rPr>
+          <w:lang w:val="ru-RU"/>
+        </w:rPr>
+        <w:t>поджедуочной</w:t>
+      </w:r>
+      <w:proofErr w:type="spellEnd"/>
+      <w:r>
+        <w:rPr>
+          <w:lang w:val="ru-RU"/>
+        </w:rPr>
+        <w:t xml:space="preserve"> железы. Киста селезенки</w:t>
       </w:r>
     </w:p>
     <w:p>
@@ -5959,39 +4773,95 @@
         <w:ind w:left="-567"/>
         <w:jc w:val="both"/>
         <w:rPr>
-          <w:sz w:val="28"/>
           <w:lang w:val="ru-RU"/>
         </w:rPr>
       </w:pPr>
       <w:r>
         <w:rPr>
-          <w:sz w:val="28"/>
-          <w:lang w:val="ru-RU"/>
-        </w:rPr>
-        <w:t xml:space="preserve">Перешеек – </w:t>
+          <w:u w:val="single"/>
+          <w:lang w:val="ru-RU"/>
+        </w:rPr>
+        <w:t>Лечение:</w:t>
+      </w:r>
+      <w:bookmarkStart w:id="4" w:name="лн"/>
+      <w:bookmarkEnd w:id="4"/>
+      <w:r>
+        <w:rPr>
+          <w:lang w:val="ru-RU"/>
+        </w:rPr>
+        <w:t xml:space="preserve"> </w:t>
+      </w:r>
+      <w:r>
+        <w:rPr>
+          <w:lang w:val="ru-RU"/>
+        </w:rPr>
+        <w:t xml:space="preserve"> </w:t>
+      </w:r>
+      <w:proofErr w:type="spellStart"/>
+      <w:r>
+        <w:rPr>
+          <w:lang w:val="ru-RU"/>
+        </w:rPr>
+        <w:t>Генсулин</w:t>
+      </w:r>
+      <w:proofErr w:type="spellEnd"/>
+      <w:r>
+        <w:rPr>
+          <w:lang w:val="ru-RU"/>
+        </w:rPr>
+        <w:t xml:space="preserve"> </w:t>
       </w:r>
       <w:proofErr w:type="gramStart"/>
       <w:r>
         <w:rPr>
-          <w:sz w:val="28"/>
+          <w:lang w:val="ru-RU"/>
+        </w:rPr>
+        <w:t>Р</w:t>
+      </w:r>
+      <w:proofErr w:type="gramEnd"/>
+      <w:r>
+        <w:rPr>
+          <w:lang w:val="ru-RU"/>
+        </w:rPr>
+        <w:t xml:space="preserve"> , </w:t>
+      </w:r>
+      <w:proofErr w:type="spellStart"/>
+      <w:r>
+        <w:rPr>
+          <w:lang w:val="ru-RU"/>
+        </w:rPr>
+        <w:t>Генсулин</w:t>
+      </w:r>
+      <w:proofErr w:type="spellEnd"/>
+      <w:r>
+        <w:rPr>
+          <w:lang w:val="ru-RU"/>
+        </w:rPr>
+        <w:t xml:space="preserve"> Н </w:t>
+      </w:r>
+      <w:r>
+        <w:rPr>
+          <w:lang w:val="ru-RU"/>
+        </w:rPr>
+        <w:t>, триплексам, би</w:t>
+      </w:r>
+      <w:r>
+        <w:rPr>
           <w:lang w:val="ru-RU"/>
         </w:rPr>
         <w:t>с</w:t>
       </w:r>
       <w:r>
         <w:rPr>
-          <w:sz w:val="28"/>
-          <w:lang w:val="ru-RU"/>
-        </w:rPr>
-        <w:t>м</w:t>
-      </w:r>
-      <w:proofErr w:type="gramEnd"/>
-      <w:r>
-        <w:rPr>
-          <w:sz w:val="28"/>
-          <w:lang w:val="ru-RU"/>
-        </w:rPr>
-        <w:t xml:space="preserve">. </w:t>
+          <w:lang w:val="ru-RU"/>
+        </w:rPr>
+        <w:t>опролол.</w:t>
+      </w:r>
+      <w:r>
+        <w:rPr>
+          <w:lang w:val="ru-RU"/>
+        </w:rPr>
+        <w:t xml:space="preserve"> </w:t>
       </w:r>
     </w:p>
     <w:p>
@@ -5999,622 +4869,6 @@
         <w:ind w:left="-567"/>
         <w:jc w:val="both"/>
         <w:rPr>
-          <w:sz w:val="28"/>
-          <w:szCs w:val="20"/>
-          <w:lang w:val="ru-RU"/>
-        </w:rPr>
-      </w:pPr>
-      <w:r>
-        <w:rPr>
-          <w:sz w:val="28"/>
-          <w:lang w:val="ru-RU"/>
-        </w:rPr>
-        <w:t>Щит</w:t>
-      </w:r>
-      <w:proofErr w:type="gramStart"/>
-      <w:r>
-        <w:rPr>
-          <w:sz w:val="28"/>
-          <w:lang w:val="ru-RU"/>
-        </w:rPr>
-        <w:t>.</w:t>
-      </w:r>
-      <w:proofErr w:type="gramEnd"/>
-      <w:r>
-        <w:rPr>
-          <w:sz w:val="28"/>
-          <w:lang w:val="ru-RU"/>
-        </w:rPr>
-        <w:t xml:space="preserve"> </w:t>
-      </w:r>
-      <w:proofErr w:type="gramStart"/>
-      <w:r>
-        <w:rPr>
-          <w:sz w:val="28"/>
-          <w:lang w:val="ru-RU"/>
-        </w:rPr>
-        <w:t>ж</w:t>
-      </w:r>
-      <w:proofErr w:type="gramEnd"/>
-      <w:r>
-        <w:rPr>
-          <w:sz w:val="28"/>
-          <w:lang w:val="ru-RU"/>
-        </w:rPr>
-        <w:t>елеза</w:t>
-      </w:r>
-      <w:r>
-        <w:rPr>
-          <w:sz w:val="28"/>
-          <w:lang w:val="ru-RU"/>
-        </w:rPr>
-        <w:t xml:space="preserve"> </w:t>
-      </w:r>
-      <w:r>
-        <w:rPr>
-          <w:sz w:val="28"/>
-          <w:lang w:val="ru-RU"/>
-        </w:rPr>
-        <w:t>не увеличена, контуры ровные</w:t>
-      </w:r>
-      <w:r>
-        <w:rPr>
-          <w:sz w:val="28"/>
-          <w:lang w:val="ru-RU"/>
-        </w:rPr>
-        <w:t>, фестончатые</w:t>
-      </w:r>
-      <w:r>
-        <w:rPr>
-          <w:sz w:val="28"/>
-          <w:lang w:val="ru-RU"/>
-        </w:rPr>
-        <w:t>. Капсула уплотнена</w:t>
-      </w:r>
-      <w:r>
-        <w:rPr>
-          <w:sz w:val="28"/>
-          <w:lang w:val="ru-RU"/>
-        </w:rPr>
-        <w:t>, утолщена</w:t>
-      </w:r>
-      <w:r>
-        <w:rPr>
-          <w:sz w:val="28"/>
-          <w:lang w:val="ru-RU"/>
-        </w:rPr>
-        <w:t xml:space="preserve">. </w:t>
-      </w:r>
-      <w:proofErr w:type="spellStart"/>
-      <w:r>
-        <w:rPr>
-          <w:sz w:val="28"/>
-          <w:lang w:val="ru-RU"/>
-        </w:rPr>
-        <w:t>Эхогенность</w:t>
-      </w:r>
-      <w:proofErr w:type="spellEnd"/>
-      <w:r>
-        <w:rPr>
-          <w:sz w:val="28"/>
-          <w:lang w:val="ru-RU"/>
-        </w:rPr>
-        <w:t xml:space="preserve"> паренхимы обычная, снижена.</w:t>
-      </w:r>
-      <w:r>
-        <w:rPr>
-          <w:sz w:val="28"/>
-          <w:lang w:val="ru-RU"/>
-        </w:rPr>
-        <w:t xml:space="preserve"> </w:t>
-      </w:r>
-      <w:proofErr w:type="spellStart"/>
-      <w:r>
-        <w:rPr>
-          <w:sz w:val="28"/>
-          <w:lang w:val="ru-RU"/>
-        </w:rPr>
-        <w:t>Эхоструктура</w:t>
-      </w:r>
-      <w:proofErr w:type="spellEnd"/>
-      <w:r>
-        <w:rPr>
-          <w:sz w:val="28"/>
-          <w:lang w:val="ru-RU"/>
-        </w:rPr>
-        <w:t xml:space="preserve"> </w:t>
-      </w:r>
-      <w:proofErr w:type="gramStart"/>
-      <w:r>
-        <w:rPr>
-          <w:sz w:val="28"/>
-          <w:lang w:val="ru-RU"/>
-        </w:rPr>
-        <w:t>повышенной</w:t>
-      </w:r>
-      <w:proofErr w:type="gramEnd"/>
-      <w:r>
-        <w:rPr>
-          <w:sz w:val="28"/>
-          <w:lang w:val="ru-RU"/>
-        </w:rPr>
-        <w:t xml:space="preserve"> </w:t>
-      </w:r>
-      <w:proofErr w:type="spellStart"/>
-      <w:r>
-        <w:rPr>
-          <w:sz w:val="28"/>
-          <w:lang w:val="ru-RU"/>
-        </w:rPr>
-        <w:t>эхогенности</w:t>
-      </w:r>
-      <w:proofErr w:type="spellEnd"/>
-      <w:r>
-        <w:rPr>
-          <w:sz w:val="28"/>
-          <w:lang w:val="ru-RU"/>
-        </w:rPr>
-        <w:t xml:space="preserve">, </w:t>
-      </w:r>
-      <w:r>
-        <w:rPr>
-          <w:sz w:val="28"/>
-          <w:lang w:val="ru-RU"/>
-        </w:rPr>
-        <w:t xml:space="preserve">мелкозернистая, крупнозернистая,  </w:t>
-      </w:r>
-      <w:r>
-        <w:rPr>
-          <w:sz w:val="28"/>
-          <w:lang w:val="ru-RU"/>
-        </w:rPr>
-        <w:t xml:space="preserve">однородная, </w:t>
-      </w:r>
-      <w:r>
-        <w:rPr>
-          <w:sz w:val="28"/>
-          <w:lang w:val="ru-RU"/>
-        </w:rPr>
-        <w:t>мелкий и крупный фиброз.</w:t>
-      </w:r>
-    </w:p>
-    <w:p>
-      <w:pPr>
-        <w:ind w:left="-567"/>
-        <w:jc w:val="both"/>
-        <w:rPr>
-          <w:sz w:val="28"/>
-          <w:lang w:val="ru-RU"/>
-        </w:rPr>
-      </w:pPr>
-      <w:r>
-        <w:rPr>
-          <w:sz w:val="28"/>
-          <w:lang w:val="ru-RU"/>
-        </w:rPr>
-        <w:t xml:space="preserve">В пр. доле  в </w:t>
-      </w:r>
-      <w:proofErr w:type="gramStart"/>
-      <w:r>
-        <w:rPr>
-          <w:sz w:val="28"/>
-          <w:lang w:val="ru-RU"/>
-        </w:rPr>
-        <w:t>в</w:t>
-      </w:r>
-      <w:proofErr w:type="gramEnd"/>
-      <w:r>
-        <w:rPr>
-          <w:sz w:val="28"/>
-          <w:lang w:val="ru-RU"/>
-        </w:rPr>
-        <w:t xml:space="preserve">/3 </w:t>
-      </w:r>
-      <w:proofErr w:type="spellStart"/>
-      <w:r>
-        <w:rPr>
-          <w:sz w:val="28"/>
-          <w:lang w:val="ru-RU"/>
-        </w:rPr>
-        <w:t>изоэхогенный</w:t>
-      </w:r>
-      <w:proofErr w:type="spellEnd"/>
-      <w:r>
-        <w:rPr>
-          <w:sz w:val="28"/>
-          <w:lang w:val="ru-RU"/>
-        </w:rPr>
-        <w:t xml:space="preserve"> узел с гидрофильным ободком   * см. </w:t>
-      </w:r>
-    </w:p>
-    <w:p>
-      <w:pPr>
-        <w:ind w:left="-567"/>
-        <w:jc w:val="both"/>
-        <w:rPr>
-          <w:sz w:val="28"/>
-          <w:lang w:val="ru-RU"/>
-        </w:rPr>
-      </w:pPr>
-      <w:r>
-        <w:rPr>
-          <w:sz w:val="28"/>
-          <w:lang w:val="ru-RU"/>
-        </w:rPr>
-        <w:t>В лев</w:t>
-      </w:r>
-      <w:proofErr w:type="gramStart"/>
-      <w:r>
-        <w:rPr>
-          <w:sz w:val="28"/>
-          <w:lang w:val="ru-RU"/>
-        </w:rPr>
-        <w:t>.</w:t>
-      </w:r>
-      <w:proofErr w:type="gramEnd"/>
-      <w:r>
-        <w:rPr>
-          <w:sz w:val="28"/>
-          <w:lang w:val="ru-RU"/>
-        </w:rPr>
-        <w:t xml:space="preserve"> </w:t>
-      </w:r>
-      <w:proofErr w:type="gramStart"/>
-      <w:r>
-        <w:rPr>
-          <w:sz w:val="28"/>
-          <w:lang w:val="ru-RU"/>
-        </w:rPr>
-        <w:t>д</w:t>
-      </w:r>
-      <w:proofErr w:type="gramEnd"/>
-      <w:r>
-        <w:rPr>
-          <w:sz w:val="28"/>
-          <w:lang w:val="ru-RU"/>
-        </w:rPr>
-        <w:t xml:space="preserve">оле в ср/3 гидрофильный очаг - см. </w:t>
-      </w:r>
-      <w:r>
-        <w:rPr>
-          <w:sz w:val="28"/>
-          <w:lang w:val="ru-RU"/>
-        </w:rPr>
-        <w:t>Р</w:t>
-      </w:r>
-      <w:r>
-        <w:rPr>
-          <w:sz w:val="28"/>
-          <w:lang w:val="ru-RU"/>
-        </w:rPr>
-        <w:t>егионарны</w:t>
-      </w:r>
-      <w:r>
-        <w:rPr>
-          <w:sz w:val="28"/>
-          <w:lang w:val="ru-RU"/>
-        </w:rPr>
-        <w:t>е</w:t>
-      </w:r>
-      <w:r>
-        <w:rPr>
-          <w:sz w:val="28"/>
-          <w:lang w:val="ru-RU"/>
-        </w:rPr>
-        <w:t xml:space="preserve"> л/узл</w:t>
-      </w:r>
-      <w:r>
-        <w:rPr>
-          <w:sz w:val="28"/>
-          <w:lang w:val="ru-RU"/>
-        </w:rPr>
-        <w:t>ы</w:t>
-      </w:r>
-      <w:r>
-        <w:rPr>
-          <w:sz w:val="28"/>
-          <w:lang w:val="ru-RU"/>
-        </w:rPr>
-        <w:t xml:space="preserve"> </w:t>
-      </w:r>
-      <w:r>
-        <w:rPr>
-          <w:sz w:val="28"/>
-          <w:lang w:val="ru-RU"/>
-        </w:rPr>
-        <w:t xml:space="preserve"> </w:t>
-      </w:r>
-      <w:r>
-        <w:rPr>
-          <w:sz w:val="28"/>
-          <w:lang w:val="ru-RU"/>
-        </w:rPr>
-        <w:t xml:space="preserve">не </w:t>
-      </w:r>
-      <w:r>
-        <w:rPr>
-          <w:sz w:val="28"/>
-          <w:lang w:val="ru-RU"/>
-        </w:rPr>
-        <w:t xml:space="preserve">визуализируются. </w:t>
-      </w:r>
-      <w:proofErr w:type="spellStart"/>
-      <w:r>
-        <w:rPr>
-          <w:sz w:val="28"/>
-          <w:lang w:val="ru-RU"/>
-        </w:rPr>
-        <w:t>Закл</w:t>
-      </w:r>
-      <w:proofErr w:type="spellEnd"/>
-      <w:r>
-        <w:rPr>
-          <w:sz w:val="28"/>
-          <w:lang w:val="ru-RU"/>
-        </w:rPr>
-        <w:t xml:space="preserve">.: </w:t>
-      </w:r>
-      <w:sdt>
-        <w:sdtPr>
-          <w:rPr>
-            <w:sz w:val="28"/>
-            <w:lang w:val="ru-RU"/>
-          </w:rPr>
-          <w:id w:val="-1644262041"/>
-          <w:placeholder>
-            <w:docPart w:val="DefaultPlaceholder_1082065159"/>
-          </w:placeholder>
-          <w:comboBox>
-            <w:listItem w:displayText="Увеличение" w:value="Увеличение"/>
-            <w:listItem w:displayText="Гипоплазия" w:value="Гипоплазия"/>
-          </w:comboBox>
-        </w:sdtPr>
-        <w:sdtEndPr/>
-        <w:sdtContent>
-          <w:r>
-            <w:rPr>
-              <w:sz w:val="28"/>
-              <w:lang w:val="ru-RU"/>
-            </w:rPr>
-            <w:t>Увеличение</w:t>
-          </w:r>
-        </w:sdtContent>
-      </w:sdt>
-      <w:r>
-        <w:rPr>
-          <w:sz w:val="28"/>
-          <w:lang w:val="ru-RU"/>
-        </w:rPr>
-        <w:t xml:space="preserve"> щит</w:t>
-      </w:r>
-      <w:proofErr w:type="gramStart"/>
-      <w:r>
-        <w:rPr>
-          <w:sz w:val="28"/>
-          <w:lang w:val="ru-RU"/>
-        </w:rPr>
-        <w:t>.</w:t>
-      </w:r>
-      <w:proofErr w:type="gramEnd"/>
-      <w:r>
-        <w:rPr>
-          <w:sz w:val="28"/>
-          <w:lang w:val="ru-RU"/>
-        </w:rPr>
-        <w:t xml:space="preserve"> </w:t>
-      </w:r>
-      <w:proofErr w:type="gramStart"/>
-      <w:r>
-        <w:rPr>
-          <w:sz w:val="28"/>
-          <w:lang w:val="ru-RU"/>
-        </w:rPr>
-        <w:t>ж</w:t>
-      </w:r>
-      <w:proofErr w:type="gramEnd"/>
-      <w:r>
-        <w:rPr>
-          <w:sz w:val="28"/>
-          <w:lang w:val="ru-RU"/>
-        </w:rPr>
-        <w:t xml:space="preserve">елезы. </w:t>
-      </w:r>
-      <w:r>
-        <w:rPr>
-          <w:sz w:val="28"/>
-          <w:lang w:val="ru-RU"/>
-        </w:rPr>
-        <w:t xml:space="preserve">Незначительные </w:t>
-      </w:r>
-      <w:r>
-        <w:rPr>
-          <w:sz w:val="28"/>
-          <w:lang w:val="ru-RU"/>
-        </w:rPr>
-        <w:t>диффузные изменения паренхимы.</w:t>
-      </w:r>
-      <w:r>
-        <w:rPr>
-          <w:sz w:val="28"/>
-          <w:lang w:val="ru-RU"/>
-        </w:rPr>
-        <w:t xml:space="preserve"> </w:t>
-      </w:r>
-      <w:proofErr w:type="spellStart"/>
-      <w:r>
-        <w:rPr>
-          <w:sz w:val="28"/>
-          <w:lang w:val="ru-RU"/>
-        </w:rPr>
-        <w:t>Эхопризнаков</w:t>
-      </w:r>
-      <w:proofErr w:type="spellEnd"/>
-      <w:r>
-        <w:rPr>
-          <w:sz w:val="28"/>
-          <w:lang w:val="ru-RU"/>
-        </w:rPr>
-        <w:t xml:space="preserve"> патологии щит</w:t>
-      </w:r>
-      <w:proofErr w:type="gramStart"/>
-      <w:r>
-        <w:rPr>
-          <w:sz w:val="28"/>
-          <w:lang w:val="ru-RU"/>
-        </w:rPr>
-        <w:t>.</w:t>
-      </w:r>
-      <w:proofErr w:type="gramEnd"/>
-      <w:r>
-        <w:rPr>
-          <w:sz w:val="28"/>
-          <w:lang w:val="ru-RU"/>
-        </w:rPr>
-        <w:t xml:space="preserve"> </w:t>
-      </w:r>
-      <w:proofErr w:type="gramStart"/>
-      <w:r>
-        <w:rPr>
-          <w:sz w:val="28"/>
-          <w:lang w:val="ru-RU"/>
-        </w:rPr>
-        <w:t>ж</w:t>
-      </w:r>
-      <w:proofErr w:type="gramEnd"/>
-      <w:r>
-        <w:rPr>
-          <w:sz w:val="28"/>
-          <w:lang w:val="ru-RU"/>
-        </w:rPr>
-        <w:t>елезы нет.</w:t>
-      </w:r>
-      <w:r>
-        <w:rPr>
-          <w:sz w:val="28"/>
-          <w:lang w:val="ru-RU"/>
-        </w:rPr>
-        <w:t xml:space="preserve"> </w:t>
-      </w:r>
-    </w:p>
-    <w:p>
-      <w:pPr>
-        <w:ind w:left="-567"/>
-        <w:jc w:val="both"/>
-        <w:rPr>
-          <w:sz w:val="28"/>
-          <w:szCs w:val="20"/>
-          <w:lang w:val="ru-RU"/>
-        </w:rPr>
-      </w:pPr>
-      <w:r>
-        <w:rPr>
-          <w:sz w:val="28"/>
-          <w:u w:val="single"/>
-          <w:lang w:val="ru-RU"/>
-        </w:rPr>
-        <w:t>Лечение:</w:t>
-      </w:r>
-      <w:bookmarkStart w:id="4" w:name="лн"/>
-      <w:bookmarkEnd w:id="4"/>
-      <w:r>
-        <w:rPr>
-          <w:sz w:val="28"/>
-          <w:lang w:val="ru-RU"/>
-        </w:rPr>
-        <w:t xml:space="preserve"> </w:t>
-      </w:r>
-      <w:r>
-        <w:rPr>
-          <w:sz w:val="28"/>
-          <w:lang w:val="ru-RU"/>
-        </w:rPr>
-        <w:t xml:space="preserve"> </w:t>
-      </w:r>
-      <w:proofErr w:type="spellStart"/>
-      <w:r>
-        <w:rPr>
-          <w:sz w:val="28"/>
-          <w:lang w:val="ru-RU"/>
-        </w:rPr>
-        <w:t>Генсулин</w:t>
-      </w:r>
-      <w:proofErr w:type="spellEnd"/>
-      <w:r>
-        <w:rPr>
-          <w:sz w:val="28"/>
-          <w:lang w:val="ru-RU"/>
-        </w:rPr>
-        <w:t xml:space="preserve"> </w:t>
-      </w:r>
-      <w:proofErr w:type="gramStart"/>
-      <w:r>
-        <w:rPr>
-          <w:sz w:val="28"/>
-          <w:lang w:val="ru-RU"/>
-        </w:rPr>
-        <w:t>Р</w:t>
-      </w:r>
-      <w:proofErr w:type="gramEnd"/>
-      <w:r>
-        <w:rPr>
-          <w:sz w:val="28"/>
-          <w:lang w:val="ru-RU"/>
-        </w:rPr>
-        <w:t xml:space="preserve"> , </w:t>
-      </w:r>
-      <w:proofErr w:type="spellStart"/>
-      <w:r>
-        <w:rPr>
-          <w:sz w:val="28"/>
-          <w:lang w:val="ru-RU"/>
-        </w:rPr>
-        <w:t>Генсулин</w:t>
-      </w:r>
-      <w:proofErr w:type="spellEnd"/>
-      <w:r>
-        <w:rPr>
-          <w:sz w:val="28"/>
-          <w:lang w:val="ru-RU"/>
-        </w:rPr>
-        <w:t xml:space="preserve"> Н </w:t>
-      </w:r>
-      <w:r>
-        <w:rPr>
-          <w:sz w:val="28"/>
-          <w:lang w:val="ru-RU"/>
-        </w:rPr>
-        <w:t xml:space="preserve">, триплексам, </w:t>
-      </w:r>
-      <w:proofErr w:type="spellStart"/>
-      <w:r>
-        <w:rPr>
-          <w:sz w:val="28"/>
-          <w:lang w:val="ru-RU"/>
-        </w:rPr>
-        <w:t>бсиопролол</w:t>
-      </w:r>
-      <w:proofErr w:type="spellEnd"/>
-      <w:r>
-        <w:rPr>
-          <w:sz w:val="28"/>
-          <w:lang w:val="ru-RU"/>
-        </w:rPr>
-        <w:t>.</w:t>
-      </w:r>
-      <w:r>
-        <w:rPr>
-          <w:sz w:val="28"/>
-          <w:lang w:val="ru-RU"/>
-        </w:rPr>
-        <w:t xml:space="preserve"> </w:t>
-      </w:r>
-    </w:p>
-    <w:p>
-      <w:pPr>
-        <w:ind w:left="-567"/>
-        <w:jc w:val="both"/>
-        <w:rPr>
-          <w:sz w:val="28"/>
           <w:lang w:val="ru-RU"/>
         </w:rPr>
       </w:pPr>
@@ -6624,15 +4878,14 @@
       <w:bookmarkEnd w:id="6"/>
       <w:r>
         <w:rPr>
-          <w:sz w:val="28"/>
           <w:u w:val="single"/>
           <w:lang w:val="ru-RU"/>
         </w:rPr>
+        <w:lastRenderedPageBreak/>
         <w:t>Состояние больного при выписке</w:t>
       </w:r>
       <w:r>
         <w:rPr>
-          <w:sz w:val="28"/>
           <w:lang w:val="ru-RU"/>
         </w:rPr>
         <w:t xml:space="preserve">:  </w:t>
@@ -6662,7 +4915,7 @@
             <w:rPr>
               <w:lang w:val="ru-RU"/>
             </w:rPr>
-            <w:t>нормализовалась</w:t>
+            <w:t>стабилизировалась</w:t>
           </w:r>
           <w:r>
             <w:rPr>
@@ -6676,30 +4929,19 @@
         <w:rPr>
           <w:lang w:val="ru-RU"/>
         </w:rPr>
-        <w:t xml:space="preserve"> </w:t>
-      </w:r>
-      <w:r>
-        <w:rPr>
-          <w:sz w:val="28"/>
-          <w:lang w:val="ru-RU"/>
-        </w:rPr>
-        <w:t xml:space="preserve">АД  </w:t>
-      </w:r>
-      <w:proofErr w:type="gramStart"/>
-      <w:r>
-        <w:rPr>
-          <w:sz w:val="28"/>
-          <w:lang w:val="ru-RU"/>
-        </w:rPr>
-        <w:t>мм</w:t>
-      </w:r>
-      <w:proofErr w:type="gramEnd"/>
-      <w:r>
-        <w:rPr>
-          <w:sz w:val="28"/>
-          <w:lang w:val="ru-RU"/>
-        </w:rPr>
-        <w:t xml:space="preserve"> рт. ст. </w:t>
+        <w:t xml:space="preserve"> АД </w:t>
+      </w:r>
+      <w:r>
+        <w:rPr>
+          <w:lang w:val="ru-RU"/>
+        </w:rPr>
+        <w:t>130/80</w:t>
+      </w:r>
+      <w:r>
+        <w:rPr>
+          <w:lang w:val="ru-RU"/>
+        </w:rPr>
+        <w:t xml:space="preserve"> мм рт. ст. </w:t>
       </w:r>
       <w:sdt>
         <w:sdtPr>
@@ -6727,14 +4969,12 @@
       </w:sdt>
       <w:r>
         <w:rPr>
-          <w:sz w:val="28"/>
           <w:lang w:val="ru-RU"/>
         </w:rPr>
         <w:t xml:space="preserve">  </w:t>
       </w:r>
       <w:r>
         <w:rPr>
-          <w:sz w:val="28"/>
           <w:lang w:val="ru-RU"/>
         </w:rPr>
         <w:t xml:space="preserve"> </w:t>
@@ -6742,8 +4982,6 @@
       <w:sdt>
         <w:sdtPr>
           <w:rPr>
-            <w:sz w:val="20"/>
-            <w:szCs w:val="20"/>
             <w:lang w:val="ru-RU"/>
           </w:rPr>
           <w:id w:val="-698077397"/>
@@ -6759,8 +4997,6 @@
         <w:sdtContent>
           <w:r>
             <w:rPr>
-              <w:sz w:val="20"/>
-              <w:szCs w:val="20"/>
               <w:lang w:val="ru-RU"/>
             </w:rPr>
             <w:t xml:space="preserve"> </w:t>
@@ -6773,7 +5009,6 @@
         <w:ind w:left="-567"/>
         <w:jc w:val="both"/>
         <w:rPr>
-          <w:sz w:val="28"/>
           <w:lang w:val="ru-RU"/>
         </w:rPr>
       </w:pPr>
@@ -6829,7 +5064,19 @@
         <w:rPr>
           <w:lang w:val="ru-RU"/>
         </w:rPr>
-        <w:t xml:space="preserve">эндокринолога, по </w:t>
+        <w:t>эндокринолога,</w:t>
+      </w:r>
+      <w:r>
+        <w:rPr>
+          <w:lang w:val="ru-RU"/>
+        </w:rPr>
+        <w:t xml:space="preserve"> онколога </w:t>
+      </w:r>
+      <w:r>
+        <w:rPr>
+          <w:lang w:val="ru-RU"/>
+        </w:rPr>
+        <w:t xml:space="preserve"> по </w:t>
       </w:r>
       <w:proofErr w:type="gramStart"/>
       <w:r>
@@ -6862,19 +5109,7 @@
         <w:rPr>
           <w:lang w:val="ru-RU"/>
         </w:rPr>
-        <w:t xml:space="preserve">Диета № 9, </w:t>
-      </w:r>
-      <w:r>
-        <w:rPr>
-          <w:lang w:val="ru-RU"/>
-        </w:rPr>
-        <w:t xml:space="preserve">умеренное </w:t>
-      </w:r>
-      <w:r>
-        <w:rPr>
-          <w:lang w:val="ru-RU"/>
-        </w:rPr>
-        <w:t xml:space="preserve">ограничение животного белка в </w:t>
+        <w:t xml:space="preserve">Диета № 9, ограничение животного белка в </w:t>
       </w:r>
       <w:proofErr w:type="spellStart"/>
       <w:r>
@@ -7054,21 +5289,77 @@
         <w:rPr>
           <w:lang w:val="ru-RU"/>
         </w:rPr>
-        <w:t xml:space="preserve">Инсулинотерапия:   </w:t>
+        <w:t xml:space="preserve">Инсулинотерапия: </w:t>
+      </w:r>
+      <w:r>
+        <w:rPr>
+          <w:lang w:val="ru-RU"/>
+        </w:rPr>
+        <w:t xml:space="preserve"> на время оперативного лечения подобраны дозы:</w:t>
+      </w:r>
+      <w:r>
+        <w:rPr>
+          <w:lang w:val="ru-RU"/>
+        </w:rPr>
+        <w:t xml:space="preserve"> </w:t>
+      </w:r>
+      <w:proofErr w:type="spellStart"/>
+      <w:r>
+        <w:rPr>
+          <w:lang w:val="ru-RU"/>
+        </w:rPr>
+        <w:t>Генсулин</w:t>
+      </w:r>
+      <w:proofErr w:type="spellEnd"/>
+      <w:r>
+        <w:rPr>
+          <w:lang w:val="ru-RU"/>
+        </w:rPr>
+        <w:t xml:space="preserve"> </w:t>
       </w:r>
       <w:proofErr w:type="gramStart"/>
       <w:r>
         <w:rPr>
           <w:lang w:val="ru-RU"/>
         </w:rPr>
-        <w:t>п</w:t>
+        <w:t>Р</w:t>
       </w:r>
       <w:proofErr w:type="gramEnd"/>
       <w:r>
         <w:rPr>
           <w:lang w:val="ru-RU"/>
         </w:rPr>
-        <w:t>/з- ед., п/о- ед., п/у</w:t>
+        <w:t xml:space="preserve"> </w:t>
+      </w:r>
+      <w:r>
+        <w:rPr>
+          <w:lang w:val="ru-RU"/>
+        </w:rPr>
+        <w:t xml:space="preserve"> п/з- </w:t>
+      </w:r>
+      <w:r>
+        <w:rPr>
+          <w:lang w:val="ru-RU"/>
+        </w:rPr>
+        <w:t>12-14</w:t>
+      </w:r>
+      <w:r>
+        <w:rPr>
+          <w:lang w:val="ru-RU"/>
+        </w:rPr>
+        <w:t xml:space="preserve">ед., п/о- </w:t>
+      </w:r>
+      <w:r>
+        <w:rPr>
+          <w:lang w:val="ru-RU"/>
+        </w:rPr>
+        <w:t>12-14</w:t>
+      </w:r>
+      <w:r>
+        <w:rPr>
+          <w:lang w:val="ru-RU"/>
+        </w:rPr>
+        <w:t>ед., п/у</w:t>
       </w:r>
       <w:r>
         <w:rPr>
@@ -7080,7 +5371,59 @@
         <w:rPr>
           <w:lang w:val="ru-RU"/>
         </w:rPr>
-        <w:t>- ед.,  22.00</w:t>
+        <w:t>-</w:t>
+      </w:r>
+      <w:r>
+        <w:rPr>
+          <w:lang w:val="ru-RU"/>
+        </w:rPr>
+        <w:t>10-12</w:t>
+      </w:r>
+      <w:r>
+        <w:rPr>
+          <w:lang w:val="ru-RU"/>
+        </w:rPr>
+        <w:t xml:space="preserve"> </w:t>
+      </w:r>
+      <w:proofErr w:type="spellStart"/>
+      <w:r>
+        <w:rPr>
+          <w:lang w:val="ru-RU"/>
+        </w:rPr>
+        <w:t>ед</w:t>
+      </w:r>
+      <w:proofErr w:type="spellEnd"/>
+      <w:r>
+        <w:rPr>
+          <w:lang w:val="ru-RU"/>
+        </w:rPr>
+        <w:t>.,</w:t>
+      </w:r>
+      <w:proofErr w:type="spellStart"/>
+      <w:r>
+        <w:rPr>
+          <w:lang w:val="ru-RU"/>
+        </w:rPr>
+        <w:t>Генсулин</w:t>
+      </w:r>
+      <w:proofErr w:type="spellEnd"/>
+      <w:r>
+        <w:rPr>
+          <w:lang w:val="ru-RU"/>
+        </w:rPr>
+        <w:t xml:space="preserve"> Н </w:t>
+      </w:r>
+      <w:r>
+        <w:rPr>
+          <w:lang w:val="ru-RU"/>
+        </w:rPr>
+        <w:t xml:space="preserve">  22.00</w:t>
+      </w:r>
+      <w:r>
+        <w:rPr>
+          <w:lang w:val="ru-RU"/>
+        </w:rPr>
+        <w:t xml:space="preserve"> 20-22</w:t>
       </w:r>
       <w:r>
         <w:rPr>
@@ -7088,518 +5431,11 @@
         </w:rPr>
         <w:t xml:space="preserve">   ед.</w:t>
       </w:r>
-    </w:p>
-    <w:p>
-      <w:pPr>
-        <w:ind w:left="-142"/>
-        <w:jc w:val="both"/>
-        <w:rPr>
-          <w:lang w:val="ru-RU"/>
-        </w:rPr>
-      </w:pPr>
-      <w:proofErr w:type="spellStart"/>
-      <w:r>
-        <w:rPr>
-          <w:lang w:val="ru-RU"/>
-        </w:rPr>
-        <w:lastRenderedPageBreak/>
-        <w:t>Актрапид</w:t>
-      </w:r>
-      <w:proofErr w:type="spellEnd"/>
-      <w:r>
-        <w:rPr>
-          <w:lang w:val="ru-RU"/>
-        </w:rPr>
-        <w:t xml:space="preserve"> НМ, </w:t>
-      </w:r>
-      <w:proofErr w:type="spellStart"/>
-      <w:r>
-        <w:rPr>
-          <w:lang w:val="ru-RU"/>
-        </w:rPr>
-        <w:t>Протафан</w:t>
-      </w:r>
-      <w:proofErr w:type="spellEnd"/>
-      <w:r>
-        <w:rPr>
-          <w:lang w:val="ru-RU"/>
-        </w:rPr>
-        <w:t xml:space="preserve"> НМ, </w:t>
-      </w:r>
-      <w:proofErr w:type="spellStart"/>
-      <w:r>
-        <w:rPr>
-          <w:lang w:val="ru-RU"/>
-        </w:rPr>
-        <w:t>Хумодар</w:t>
-      </w:r>
-      <w:proofErr w:type="spellEnd"/>
-      <w:r>
-        <w:rPr>
-          <w:lang w:val="ru-RU"/>
-        </w:rPr>
-        <w:t xml:space="preserve"> Р</w:t>
-      </w:r>
-      <w:r>
-        <w:rPr>
-          <w:lang w:val="ru-RU"/>
-        </w:rPr>
-        <w:t>100</w:t>
-      </w:r>
-      <w:r>
-        <w:rPr>
-          <w:lang w:val="ru-RU"/>
-        </w:rPr>
-        <w:t xml:space="preserve">Р, </w:t>
-      </w:r>
-      <w:proofErr w:type="spellStart"/>
-      <w:r>
-        <w:rPr>
-          <w:lang w:val="ru-RU"/>
-        </w:rPr>
-        <w:t>Хумодар</w:t>
-      </w:r>
-      <w:proofErr w:type="spellEnd"/>
-      <w:r>
-        <w:rPr>
-          <w:lang w:val="ru-RU"/>
-        </w:rPr>
-        <w:t xml:space="preserve"> Б</w:t>
-      </w:r>
-      <w:r>
-        <w:rPr>
-          <w:lang w:val="ru-RU"/>
-        </w:rPr>
-        <w:t>100</w:t>
-      </w:r>
-      <w:r>
-        <w:rPr>
-          <w:lang w:val="ru-RU"/>
-        </w:rPr>
-        <w:t xml:space="preserve">Р, </w:t>
-      </w:r>
-      <w:proofErr w:type="spellStart"/>
-      <w:r>
-        <w:rPr>
-          <w:lang w:val="ru-RU"/>
-        </w:rPr>
-        <w:t>Хумодар</w:t>
-      </w:r>
-      <w:proofErr w:type="spellEnd"/>
-      <w:proofErr w:type="gramStart"/>
-      <w:r>
-        <w:rPr>
-          <w:lang w:val="ru-RU"/>
-        </w:rPr>
-        <w:t xml:space="preserve"> К</w:t>
-      </w:r>
-      <w:proofErr w:type="gramEnd"/>
-      <w:r>
-        <w:rPr>
-          <w:lang w:val="ru-RU"/>
-        </w:rPr>
-        <w:t xml:space="preserve"> 25</w:t>
-      </w:r>
-      <w:r>
-        <w:rPr>
-          <w:lang w:val="ru-RU"/>
-        </w:rPr>
-        <w:t xml:space="preserve"> 100</w:t>
-      </w:r>
-      <w:r>
-        <w:rPr>
-          <w:lang w:val="ru-RU"/>
-        </w:rPr>
-        <w:t xml:space="preserve">Р, </w:t>
-      </w:r>
-      <w:proofErr w:type="spellStart"/>
-      <w:r>
-        <w:rPr>
-          <w:lang w:val="ru-RU"/>
-        </w:rPr>
-        <w:t>Инсуман</w:t>
-      </w:r>
-      <w:proofErr w:type="spellEnd"/>
-      <w:r>
-        <w:rPr>
-          <w:lang w:val="ru-RU"/>
-        </w:rPr>
-        <w:t xml:space="preserve"> </w:t>
-      </w:r>
-      <w:proofErr w:type="spellStart"/>
-      <w:r>
-        <w:rPr>
-          <w:lang w:val="ru-RU"/>
-        </w:rPr>
-        <w:t>Базал</w:t>
-      </w:r>
-      <w:proofErr w:type="spellEnd"/>
-      <w:r>
-        <w:rPr>
-          <w:lang w:val="ru-RU"/>
-        </w:rPr>
-        <w:t xml:space="preserve">, </w:t>
-      </w:r>
-      <w:proofErr w:type="spellStart"/>
-      <w:r>
-        <w:rPr>
-          <w:lang w:val="ru-RU"/>
-        </w:rPr>
-        <w:t>Инсуман</w:t>
-      </w:r>
-      <w:proofErr w:type="spellEnd"/>
-      <w:r>
-        <w:rPr>
-          <w:lang w:val="ru-RU"/>
-        </w:rPr>
-        <w:t xml:space="preserve"> Рапид, </w:t>
-      </w:r>
-      <w:proofErr w:type="spellStart"/>
-      <w:r>
-        <w:rPr>
-          <w:lang w:val="ru-RU"/>
-        </w:rPr>
-        <w:t>Хумулин</w:t>
-      </w:r>
-      <w:proofErr w:type="spellEnd"/>
-      <w:r>
-        <w:rPr>
-          <w:lang w:val="ru-RU"/>
-        </w:rPr>
-        <w:t xml:space="preserve"> R, </w:t>
-      </w:r>
-      <w:proofErr w:type="spellStart"/>
-      <w:r>
-        <w:rPr>
-          <w:lang w:val="ru-RU"/>
-        </w:rPr>
-        <w:t>Хумулин</w:t>
-      </w:r>
-      <w:proofErr w:type="spellEnd"/>
-      <w:r>
-        <w:rPr>
-          <w:lang w:val="ru-RU"/>
-        </w:rPr>
-        <w:t xml:space="preserve"> НПХ, </w:t>
-      </w:r>
-      <w:proofErr w:type="spellStart"/>
-      <w:r>
-        <w:rPr>
-          <w:lang w:val="ru-RU"/>
-        </w:rPr>
-        <w:t>Фармасулин</w:t>
-      </w:r>
-      <w:proofErr w:type="spellEnd"/>
-      <w:r>
-        <w:rPr>
-          <w:lang w:val="ru-RU"/>
-        </w:rPr>
-        <w:t xml:space="preserve"> Н, </w:t>
-      </w:r>
-      <w:proofErr w:type="spellStart"/>
-      <w:r>
-        <w:rPr>
-          <w:lang w:val="ru-RU"/>
-        </w:rPr>
-        <w:t>Фармасулин</w:t>
-      </w:r>
-      <w:proofErr w:type="spellEnd"/>
-      <w:r>
-        <w:rPr>
-          <w:lang w:val="ru-RU"/>
-        </w:rPr>
-        <w:t xml:space="preserve"> НN</w:t>
-      </w:r>
-      <w:r>
-        <w:rPr>
-          <w:lang w:val="ru-RU"/>
-        </w:rPr>
-        <w:t xml:space="preserve">Р, </w:t>
-      </w:r>
-      <w:proofErr w:type="spellStart"/>
-      <w:r>
-        <w:rPr>
-          <w:lang w:val="ru-RU"/>
-        </w:rPr>
-        <w:t>Генсулин</w:t>
-      </w:r>
-      <w:proofErr w:type="spellEnd"/>
-      <w:r>
-        <w:rPr>
-          <w:lang w:val="ru-RU"/>
-        </w:rPr>
-        <w:t xml:space="preserve"> R, </w:t>
-      </w:r>
-      <w:proofErr w:type="spellStart"/>
-      <w:r>
-        <w:rPr>
-          <w:lang w:val="ru-RU"/>
-        </w:rPr>
-        <w:t>Генсулин</w:t>
-      </w:r>
-      <w:proofErr w:type="spellEnd"/>
-      <w:r>
-        <w:rPr>
-          <w:lang w:val="ru-RU"/>
-        </w:rPr>
-        <w:t xml:space="preserve"> Н</w:t>
-      </w:r>
-    </w:p>
-    <w:p>
-      <w:pPr>
-        <w:numPr>
-          <w:ilvl w:val="0"/>
-          <w:numId w:val="2"/>
-        </w:numPr>
-        <w:ind w:left="-142"/>
-        <w:jc w:val="both"/>
-        <w:rPr>
-          <w:lang w:val="ru-RU"/>
-        </w:rPr>
-      </w:pPr>
-      <w:r>
-        <w:rPr>
-          <w:lang w:val="ru-RU"/>
-        </w:rPr>
-        <w:t xml:space="preserve">ССТ: </w:t>
-      </w:r>
-      <w:proofErr w:type="spellStart"/>
-      <w:r>
-        <w:rPr>
-          <w:lang w:val="ru-RU"/>
-        </w:rPr>
-        <w:t>диабетон</w:t>
-      </w:r>
-      <w:proofErr w:type="spellEnd"/>
-      <w:r>
-        <w:rPr>
-          <w:lang w:val="ru-RU"/>
-        </w:rPr>
-        <w:t xml:space="preserve"> М</w:t>
-      </w:r>
-      <w:proofErr w:type="gramStart"/>
-      <w:r>
-        <w:rPr>
-          <w:lang w:val="ru-RU"/>
-        </w:rPr>
-        <w:t>R</w:t>
-      </w:r>
-      <w:proofErr w:type="gramEnd"/>
-      <w:r>
-        <w:rPr>
-          <w:lang w:val="ru-RU"/>
-        </w:rPr>
-        <w:t xml:space="preserve"> </w:t>
-      </w:r>
-      <w:r>
-        <w:rPr>
-          <w:lang w:val="ru-RU"/>
-        </w:rPr>
-        <w:t>(</w:t>
-      </w:r>
-      <w:proofErr w:type="spellStart"/>
-      <w:r>
-        <w:rPr>
-          <w:lang w:val="ru-RU"/>
-        </w:rPr>
-        <w:t>диаглизид</w:t>
-      </w:r>
-      <w:proofErr w:type="spellEnd"/>
-      <w:r>
-        <w:rPr>
-          <w:lang w:val="ru-RU"/>
-        </w:rPr>
-        <w:t xml:space="preserve"> МR) </w:t>
-      </w:r>
-      <w:r>
-        <w:rPr>
-          <w:lang w:val="ru-RU"/>
-        </w:rPr>
-        <w:t>60 мг</w:t>
-      </w:r>
-    </w:p>
-    <w:p>
-      <w:pPr>
-        <w:ind w:left="-142"/>
-        <w:jc w:val="both"/>
-        <w:rPr>
-          <w:lang w:val="ru-RU"/>
-        </w:rPr>
-      </w:pPr>
-      <w:proofErr w:type="spellStart"/>
-      <w:r>
-        <w:rPr>
-          <w:lang w:val="ru-RU"/>
-        </w:rPr>
-        <w:t>диапирид</w:t>
-      </w:r>
-      <w:proofErr w:type="spellEnd"/>
-      <w:r>
-        <w:rPr>
-          <w:lang w:val="ru-RU"/>
-        </w:rPr>
-        <w:t xml:space="preserve"> (</w:t>
-      </w:r>
-      <w:r>
-        <w:rPr>
-          <w:lang w:val="ru-RU"/>
-        </w:rPr>
-        <w:t>амарил</w:t>
-      </w:r>
-      <w:r>
-        <w:rPr>
-          <w:lang w:val="ru-RU"/>
-        </w:rPr>
-        <w:t xml:space="preserve">, </w:t>
-      </w:r>
-      <w:r>
-        <w:rPr>
-          <w:lang w:val="ru-RU"/>
-        </w:rPr>
-        <w:t xml:space="preserve"> </w:t>
-      </w:r>
-      <w:proofErr w:type="spellStart"/>
-      <w:r>
-        <w:rPr>
-          <w:lang w:val="ru-RU"/>
-        </w:rPr>
-        <w:t>олтар</w:t>
-      </w:r>
-      <w:proofErr w:type="spellEnd"/>
-      <w:r>
-        <w:rPr>
-          <w:lang w:val="ru-RU"/>
-        </w:rPr>
-        <w:t xml:space="preserve"> ) 3 мг 1т. *1р/</w:t>
-      </w:r>
-      <w:proofErr w:type="spellStart"/>
-      <w:r>
-        <w:rPr>
-          <w:lang w:val="ru-RU"/>
-        </w:rPr>
-        <w:t>сут</w:t>
-      </w:r>
-      <w:proofErr w:type="spellEnd"/>
-      <w:r>
-        <w:rPr>
-          <w:lang w:val="ru-RU"/>
-        </w:rPr>
-        <w:t xml:space="preserve">. </w:t>
-      </w:r>
-      <w:proofErr w:type="gramStart"/>
-      <w:r>
-        <w:rPr>
-          <w:lang w:val="ru-RU"/>
-        </w:rPr>
-        <w:t>п</w:t>
-      </w:r>
-      <w:proofErr w:type="gramEnd"/>
-      <w:r>
-        <w:rPr>
-          <w:lang w:val="ru-RU"/>
-        </w:rPr>
-        <w:t xml:space="preserve">/з., </w:t>
-      </w:r>
-    </w:p>
-    <w:p>
-      <w:pPr>
-        <w:ind w:left="-142"/>
-        <w:jc w:val="both"/>
-        <w:rPr>
-          <w:lang w:val="ru-RU"/>
-        </w:rPr>
-      </w:pPr>
-      <w:proofErr w:type="spellStart"/>
-      <w:r>
-        <w:rPr>
-          <w:lang w:val="ru-RU"/>
-        </w:rPr>
-        <w:t>метформин</w:t>
-      </w:r>
-      <w:proofErr w:type="spellEnd"/>
-      <w:r>
-        <w:rPr>
-          <w:lang w:val="ru-RU"/>
-        </w:rPr>
-        <w:t xml:space="preserve"> (</w:t>
-      </w:r>
-      <w:r>
-        <w:rPr>
-          <w:lang w:val="ru-RU"/>
-        </w:rPr>
-        <w:t>диаф</w:t>
-      </w:r>
-      <w:r>
-        <w:rPr>
-          <w:lang w:val="ru-RU"/>
-        </w:rPr>
-        <w:t>ормин</w:t>
-      </w:r>
-      <w:r>
-        <w:rPr>
-          <w:lang w:val="ru-RU"/>
-        </w:rPr>
-        <w:t>,</w:t>
-      </w:r>
-      <w:r>
-        <w:rPr>
-          <w:lang w:val="ru-RU"/>
-        </w:rPr>
-        <w:t xml:space="preserve"> </w:t>
-      </w:r>
-      <w:proofErr w:type="spellStart"/>
-      <w:r>
-        <w:rPr>
-          <w:lang w:val="ru-RU"/>
-        </w:rPr>
-        <w:t>сиофор</w:t>
-      </w:r>
-      <w:proofErr w:type="spellEnd"/>
-      <w:r>
-        <w:rPr>
-          <w:lang w:val="ru-RU"/>
-        </w:rPr>
-        <w:t xml:space="preserve">, </w:t>
-      </w:r>
-      <w:r>
-        <w:rPr>
-          <w:lang w:val="ru-RU"/>
-        </w:rPr>
-        <w:t xml:space="preserve"> </w:t>
-      </w:r>
-      <w:proofErr w:type="spellStart"/>
-      <w:r>
-        <w:rPr>
-          <w:lang w:val="ru-RU"/>
-        </w:rPr>
-        <w:t>глюкофаж</w:t>
-      </w:r>
-      <w:proofErr w:type="spellEnd"/>
-      <w:r>
-        <w:rPr>
-          <w:lang w:val="ru-RU"/>
-        </w:rPr>
-        <w:t>) 1000 -</w:t>
-      </w:r>
-      <w:r>
-        <w:rPr>
-          <w:lang w:val="ru-RU"/>
-        </w:rPr>
-        <w:t xml:space="preserve"> 1т. *2р/</w:t>
-      </w:r>
-      <w:proofErr w:type="spellStart"/>
-      <w:r>
-        <w:rPr>
-          <w:lang w:val="ru-RU"/>
-        </w:rPr>
-        <w:t>сут</w:t>
-      </w:r>
-      <w:proofErr w:type="spellEnd"/>
-      <w:r>
-        <w:rPr>
-          <w:lang w:val="ru-RU"/>
-        </w:rPr>
-        <w:t xml:space="preserve">. </w:t>
+      <w:r>
+        <w:rPr>
+          <w:lang w:val="ru-RU"/>
+        </w:rPr>
+        <w:t>, с последующим возможным переводом на комбинированную терапию.</w:t>
       </w:r>
     </w:p>
     <w:p>
@@ -7668,21 +5504,31 @@
         </w:sdtPr>
         <w:sdtEndPr/>
         <w:sdtContent>
-          <w:proofErr w:type="spellStart"/>
           <w:r>
             <w:rPr>
               <w:lang w:val="ru-RU"/>
             </w:rPr>
-            <w:t>микроальбуминурии</w:t>
+            <w:t>протеинурии</w:t>
           </w:r>
-          <w:proofErr w:type="spellEnd"/>
         </w:sdtContent>
       </w:sdt>
       <w:r>
         <w:rPr>
           <w:lang w:val="ru-RU"/>
         </w:rPr>
-        <w:t xml:space="preserve"> 1р. в 6 мес.</w:t>
+        <w:t xml:space="preserve"> 1р. в </w:t>
+      </w:r>
+      <w:r>
+        <w:rPr>
+          <w:lang w:val="ru-RU"/>
+        </w:rPr>
+        <w:t>3</w:t>
+      </w:r>
+      <w:r>
+        <w:rPr>
+          <w:lang w:val="ru-RU"/>
+        </w:rPr>
+        <w:t xml:space="preserve"> мес.</w:t>
       </w:r>
     </w:p>
     <w:p>
@@ -7838,77 +5684,6 @@
     </w:p>
     <w:p>
       <w:pPr>
-        <w:numPr>
-          <w:ilvl w:val="0"/>
-          <w:numId w:val="2"/>
-        </w:numPr>
-        <w:ind w:left="-142"/>
-        <w:jc w:val="both"/>
-        <w:rPr>
-          <w:lang w:val="ru-RU"/>
-        </w:rPr>
-      </w:pPr>
-      <w:r>
-        <w:rPr>
-          <w:lang w:val="ru-RU"/>
-        </w:rPr>
-        <w:t>С</w:t>
-      </w:r>
-      <w:r>
-        <w:rPr>
-          <w:lang w:val="ru-RU"/>
-        </w:rPr>
-        <w:t xml:space="preserve">осудистая терапия: </w:t>
-      </w:r>
-      <w:proofErr w:type="spellStart"/>
-      <w:r>
-        <w:rPr>
-          <w:lang w:val="ru-RU"/>
-        </w:rPr>
-        <w:t>вазонит</w:t>
-      </w:r>
-      <w:proofErr w:type="spellEnd"/>
-      <w:r>
-        <w:rPr>
-          <w:lang w:val="ru-RU"/>
-        </w:rPr>
-        <w:t xml:space="preserve"> или </w:t>
-      </w:r>
-      <w:proofErr w:type="spellStart"/>
-      <w:r>
-        <w:rPr>
-          <w:lang w:val="ru-RU"/>
-        </w:rPr>
-        <w:t>а</w:t>
-      </w:r>
-      <w:r>
-        <w:rPr>
-          <w:lang w:val="ru-RU"/>
-        </w:rPr>
-        <w:t>гапурин-ретард</w:t>
-      </w:r>
-      <w:proofErr w:type="spellEnd"/>
-      <w:r>
-        <w:rPr>
-          <w:lang w:val="ru-RU"/>
-        </w:rPr>
-        <w:t xml:space="preserve">  1т.*2 р. 1 мес. </w:t>
-      </w:r>
-      <w:r>
-        <w:rPr>
-          <w:lang w:val="ru-RU"/>
-        </w:rPr>
-        <w:t xml:space="preserve">– курсами. </w:t>
-      </w:r>
-      <w:r>
-        <w:rPr>
-          <w:lang w:val="ru-RU"/>
-        </w:rPr>
-        <w:t xml:space="preserve"> </w:t>
-      </w:r>
-    </w:p>
-    <w:p>
-      <w:pPr>
         <w:pStyle w:val="ab"/>
         <w:numPr>
           <w:ilvl w:val="0"/>
@@ -7953,6 +5728,68 @@
           <w:lang w:val="ru-RU"/>
         </w:rPr>
         <w:t xml:space="preserve">ардиолога: </w:t>
+      </w:r>
+      <w:r>
+        <w:rPr>
+          <w:lang w:val="ru-RU"/>
+        </w:rPr>
+        <w:t xml:space="preserve"> </w:t>
+      </w:r>
+      <w:proofErr w:type="spellStart"/>
+      <w:r>
+        <w:rPr>
+          <w:lang w:val="ru-RU"/>
+        </w:rPr>
+        <w:t>нолипрел</w:t>
+      </w:r>
+      <w:proofErr w:type="spellEnd"/>
+      <w:r>
+        <w:rPr>
+          <w:lang w:val="ru-RU"/>
+        </w:rPr>
+        <w:t xml:space="preserve"> </w:t>
+      </w:r>
+      <w:proofErr w:type="spellStart"/>
+      <w:r>
+        <w:rPr>
+          <w:lang w:val="ru-RU"/>
+        </w:rPr>
+        <w:t>бифорте</w:t>
+      </w:r>
+      <w:proofErr w:type="spellEnd"/>
+      <w:r>
+        <w:rPr>
+          <w:lang w:val="ru-RU"/>
+        </w:rPr>
+        <w:t xml:space="preserve">  1т 1р/д, </w:t>
+      </w:r>
+      <w:proofErr w:type="spellStart"/>
+      <w:r>
+        <w:rPr>
+          <w:lang w:val="ru-RU"/>
+        </w:rPr>
+        <w:t>предуктал</w:t>
+      </w:r>
+      <w:proofErr w:type="spellEnd"/>
+      <w:r>
+        <w:rPr>
+          <w:lang w:val="ru-RU"/>
+        </w:rPr>
+        <w:t xml:space="preserve"> MR 1т 2о/д, </w:t>
+      </w:r>
+      <w:proofErr w:type="spellStart"/>
+      <w:r>
+        <w:rPr>
+          <w:lang w:val="ru-RU"/>
+        </w:rPr>
+        <w:t>эплепрес</w:t>
+      </w:r>
+      <w:proofErr w:type="spellEnd"/>
+      <w:r>
+        <w:rPr>
+          <w:lang w:val="ru-RU"/>
+        </w:rPr>
+        <w:t xml:space="preserve"> 25 мг, бисопролол 2,5 мг.</w:t>
       </w:r>
     </w:p>
     <w:p>
@@ -7967,81 +5804,33 @@
           <w:lang w:val="ru-RU"/>
         </w:rPr>
       </w:pPr>
-      <w:sdt>
-        <w:sdtPr>
-          <w:rPr>
-            <w:lang w:val="ru-RU"/>
-          </w:rPr>
-          <w:id w:val="-1414849388"/>
-          <w:placeholder>
-            <w:docPart w:val="DefaultPlaceholder_1082065159"/>
-          </w:placeholder>
-          <w:comboBox>
-            <w:listItem w:displayText="Гипотензивная терапия:" w:value="Гипотензивная терапия:"/>
-            <w:listItem w:displayText="С нефропротекторной целью:" w:value="С нефропротекторной целью:"/>
-          </w:comboBox>
-        </w:sdtPr>
-        <w:sdtEndPr/>
-        <w:sdtContent>
-          <w:r>
-            <w:rPr>
-              <w:lang w:val="ru-RU"/>
-            </w:rPr>
-            <w:t>Гипотензивная терапия:</w:t>
-          </w:r>
-        </w:sdtContent>
-      </w:sdt>
-      <w:r>
-        <w:rPr>
-          <w:lang w:val="ru-RU"/>
-        </w:rPr>
-        <w:t xml:space="preserve"> э</w:t>
-      </w:r>
-      <w:r>
-        <w:rPr>
-          <w:lang w:val="ru-RU"/>
-        </w:rPr>
-        <w:t>налаприл 5 мг утром,</w:t>
-      </w:r>
-      <w:r>
-        <w:rPr>
-          <w:lang w:val="ru-RU"/>
-        </w:rPr>
-        <w:t xml:space="preserve"> </w:t>
-      </w:r>
       <w:proofErr w:type="spellStart"/>
       <w:r>
         <w:rPr>
           <w:lang w:val="ru-RU"/>
         </w:rPr>
-        <w:t>индапрес</w:t>
+        <w:t>Конс</w:t>
       </w:r>
       <w:proofErr w:type="spellEnd"/>
       <w:r>
         <w:rPr>
           <w:lang w:val="ru-RU"/>
         </w:rPr>
-        <w:t xml:space="preserve"> (</w:t>
-      </w:r>
-      <w:proofErr w:type="spellStart"/>
-      <w:r>
-        <w:rPr>
-          <w:lang w:val="ru-RU"/>
-        </w:rPr>
-        <w:t>индап</w:t>
-      </w:r>
-      <w:proofErr w:type="spellEnd"/>
-      <w:r>
-        <w:rPr>
-          <w:lang w:val="ru-RU"/>
-        </w:rPr>
-        <w:t xml:space="preserve">) 2,5 мг утром, </w:t>
-      </w:r>
-      <w:r>
-        <w:rPr>
-          <w:lang w:val="ru-RU"/>
-        </w:rPr>
-        <w:t xml:space="preserve"> кардиомагнил  1 т. вечер. Контр. АД. </w:t>
+        <w:t xml:space="preserve"> невропатолога по </w:t>
+      </w:r>
+      <w:proofErr w:type="gramStart"/>
+      <w:r>
+        <w:rPr>
+          <w:lang w:val="ru-RU"/>
+        </w:rPr>
+        <w:t>м</w:t>
+      </w:r>
+      <w:proofErr w:type="gramEnd"/>
+      <w:r>
+        <w:rPr>
+          <w:lang w:val="ru-RU"/>
+        </w:rPr>
+        <w:t xml:space="preserve">/ж </w:t>
       </w:r>
     </w:p>
     <w:p>
@@ -8056,646 +5845,11 @@
           <w:lang w:val="ru-RU"/>
         </w:rPr>
       </w:pPr>
-      <w:sdt>
-        <w:sdtPr>
-          <w:rPr>
-            <w:lang w:val="ru-RU"/>
-          </w:rPr>
-          <w:id w:val="-1276624507"/>
-          <w:placeholder>
-            <w:docPart w:val="DefaultPlaceholder_1082065159"/>
-          </w:placeholder>
-          <w:comboBox>
-            <w:listItem w:value="Выберите элемент."/>
-            <w:listItem w:displayText="Берлитион (диалипон) " w:value="Берлитион (диалипон) "/>
-            <w:listItem w:displayText="Диалипон " w:value="Диалипон "/>
-            <w:listItem w:displayText="Тиогамма" w:value="Тиогамма"/>
-            <w:listItem w:displayText="Тиоктацид" w:value="Тиоктацид"/>
-            <w:listItem w:displayText="Тиоктацид (диалипон)" w:value="Тиоктацид (диалипон)"/>
-            <w:listItem w:displayText="Эспа-липон" w:value="Эспа-липон"/>
-          </w:comboBox>
-        </w:sdtPr>
-        <w:sdtEndPr/>
-        <w:sdtContent>
-          <w:proofErr w:type="spellStart"/>
-          <w:r>
-            <w:rPr>
-              <w:lang w:val="ru-RU"/>
-            </w:rPr>
-            <w:t>Диалипон</w:t>
-          </w:r>
-          <w:proofErr w:type="spellEnd"/>
-          <w:r>
-            <w:rPr>
-              <w:lang w:val="ru-RU"/>
-            </w:rPr>
-            <w:t xml:space="preserve"> </w:t>
-          </w:r>
-        </w:sdtContent>
-      </w:sdt>
-      <w:r>
-        <w:rPr>
-          <w:lang w:val="ru-RU"/>
-        </w:rPr>
-        <w:t xml:space="preserve"> 600 мг/</w:t>
-      </w:r>
-      <w:proofErr w:type="spellStart"/>
-      <w:r>
-        <w:rPr>
-          <w:lang w:val="ru-RU"/>
-        </w:rPr>
-        <w:t>сут</w:t>
-      </w:r>
-      <w:proofErr w:type="spellEnd"/>
-      <w:r>
-        <w:rPr>
-          <w:lang w:val="ru-RU"/>
-        </w:rPr>
-        <w:t xml:space="preserve">. </w:t>
-      </w:r>
-      <w:r>
-        <w:rPr>
-          <w:lang w:val="ru-RU"/>
-        </w:rPr>
-        <w:t>2-3</w:t>
-      </w:r>
-      <w:r>
-        <w:rPr>
-          <w:lang w:val="ru-RU"/>
-        </w:rPr>
-        <w:t xml:space="preserve"> мес., </w:t>
-      </w:r>
-      <w:proofErr w:type="spellStart"/>
-      <w:r>
-        <w:rPr>
-          <w:lang w:val="ru-RU"/>
-        </w:rPr>
-        <w:t>нейрорубин</w:t>
-      </w:r>
-      <w:proofErr w:type="spellEnd"/>
-      <w:r>
-        <w:rPr>
-          <w:lang w:val="ru-RU"/>
-        </w:rPr>
-        <w:t xml:space="preserve"> форте 1т./</w:t>
-      </w:r>
-      <w:proofErr w:type="spellStart"/>
-      <w:r>
-        <w:rPr>
-          <w:lang w:val="ru-RU"/>
-        </w:rPr>
-        <w:t>сут</w:t>
-      </w:r>
-      <w:proofErr w:type="spellEnd"/>
-      <w:r>
-        <w:rPr>
-          <w:lang w:val="ru-RU"/>
-        </w:rPr>
-        <w:t>.</w:t>
-      </w:r>
-      <w:r>
-        <w:rPr>
-          <w:lang w:val="ru-RU"/>
-        </w:rPr>
-        <w:t>, (</w:t>
-      </w:r>
-      <w:proofErr w:type="spellStart"/>
-      <w:r>
-        <w:rPr>
-          <w:lang w:val="ru-RU"/>
-        </w:rPr>
-        <w:t>мильгамма</w:t>
-      </w:r>
-      <w:proofErr w:type="spellEnd"/>
-      <w:r>
-        <w:rPr>
-          <w:lang w:val="ru-RU"/>
-        </w:rPr>
-        <w:t xml:space="preserve"> 1т.*3р/д.</w:t>
-      </w:r>
-      <w:r>
-        <w:rPr>
-          <w:lang w:val="ru-RU"/>
-        </w:rPr>
-        <w:t xml:space="preserve">, </w:t>
-      </w:r>
-      <w:proofErr w:type="spellStart"/>
-      <w:r>
-        <w:rPr>
-          <w:lang w:val="ru-RU"/>
-        </w:rPr>
-        <w:t>витаксон</w:t>
-      </w:r>
-      <w:proofErr w:type="spellEnd"/>
-      <w:r>
-        <w:rPr>
-          <w:lang w:val="ru-RU"/>
-        </w:rPr>
-        <w:t xml:space="preserve"> 1т. *</w:t>
-      </w:r>
-      <w:r>
-        <w:rPr>
-          <w:lang w:val="ru-RU"/>
-        </w:rPr>
-        <w:t>3</w:t>
-      </w:r>
-      <w:r>
-        <w:rPr>
-          <w:lang w:val="ru-RU"/>
-        </w:rPr>
-        <w:t>р/д.</w:t>
-      </w:r>
-      <w:r>
-        <w:rPr>
-          <w:lang w:val="ru-RU"/>
-        </w:rPr>
-        <w:t>)</w:t>
-      </w:r>
-      <w:r>
-        <w:rPr>
-          <w:lang w:val="ru-RU"/>
-        </w:rPr>
-        <w:t xml:space="preserve"> </w:t>
-      </w:r>
-      <w:r>
-        <w:rPr>
-          <w:lang w:val="ru-RU"/>
-        </w:rPr>
-        <w:t>1 мес.</w:t>
-      </w:r>
-      <w:r>
-        <w:rPr>
-          <w:lang w:val="ru-RU"/>
-        </w:rPr>
-        <w:t>, актовегин 200 мг *2р/д. 1 мес.</w:t>
-      </w:r>
-      <w:r>
-        <w:rPr>
-          <w:lang w:val="ru-RU"/>
-        </w:rPr>
-        <w:t xml:space="preserve"> </w:t>
-      </w:r>
-      <w:sdt>
-        <w:sdtPr>
-          <w:rPr>
-            <w:lang w:val="ru-RU"/>
-          </w:rPr>
-          <w:id w:val="-483400330"/>
-          <w:placeholder>
-            <w:docPart w:val="DefaultPlaceholder_1082065159"/>
-          </w:placeholder>
-          <w:comboBox>
-            <w:listItem w:displayText=" " w:value=" "/>
-            <w:listItem w:displayText="нуклео ЦМФ 1т. *2р/д 20 дней" w:value="нуклео ЦМФ 1т. *2р/д 20 дней"/>
-          </w:comboBox>
-        </w:sdtPr>
-        <w:sdtEndPr/>
-        <w:sdtContent>
-          <w:r>
-            <w:rPr>
-              <w:lang w:val="ru-RU"/>
-            </w:rPr>
-            <w:t xml:space="preserve"> </w:t>
-          </w:r>
-        </w:sdtContent>
-      </w:sdt>
-    </w:p>
-    <w:p>
-      <w:pPr>
-        <w:numPr>
-          <w:ilvl w:val="0"/>
-          <w:numId w:val="2"/>
-        </w:numPr>
-        <w:ind w:left="-142"/>
-        <w:jc w:val="both"/>
-        <w:rPr>
-          <w:lang w:val="ru-RU"/>
-        </w:rPr>
-      </w:pPr>
-      <w:bookmarkStart w:id="7" w:name="_GoBack"/>
-      <w:r>
-        <w:rPr>
-          <w:lang w:val="ru-RU"/>
-        </w:rPr>
-        <w:t>Рек. невропатолога: преп. а-</w:t>
-      </w:r>
-      <w:proofErr w:type="spellStart"/>
-      <w:r>
-        <w:rPr>
-          <w:lang w:val="ru-RU"/>
-        </w:rPr>
-        <w:t>липоевой</w:t>
-      </w:r>
-      <w:proofErr w:type="spellEnd"/>
-      <w:r>
-        <w:rPr>
-          <w:lang w:val="ru-RU"/>
-        </w:rPr>
-        <w:t xml:space="preserve"> к-ты 600 мг в/в кап.</w:t>
-      </w:r>
-      <w:r>
-        <w:rPr>
-          <w:lang w:val="ru-RU"/>
-        </w:rPr>
-        <w:t xml:space="preserve">, </w:t>
-      </w:r>
-      <w:r>
-        <w:rPr>
-          <w:lang w:val="ru-RU"/>
-        </w:rPr>
-        <w:t xml:space="preserve">витамины </w:t>
-      </w:r>
-      <w:proofErr w:type="spellStart"/>
-      <w:r>
-        <w:rPr>
-          <w:lang w:val="ru-RU"/>
-        </w:rPr>
-        <w:t>гр</w:t>
-      </w:r>
-      <w:proofErr w:type="spellEnd"/>
-      <w:r>
-        <w:rPr>
-          <w:lang w:val="ru-RU"/>
-        </w:rPr>
-        <w:t xml:space="preserve"> В, </w:t>
-      </w:r>
-      <w:r>
-        <w:rPr>
-          <w:lang w:val="ru-RU"/>
-        </w:rPr>
-        <w:t xml:space="preserve">актовегин 10,0 в/в № 10, </w:t>
-      </w:r>
-      <w:proofErr w:type="spellStart"/>
-      <w:r>
-        <w:rPr>
-          <w:lang w:val="ru-RU"/>
-        </w:rPr>
-        <w:t>бенфогамма</w:t>
-      </w:r>
-      <w:proofErr w:type="spellEnd"/>
-      <w:r>
-        <w:rPr>
-          <w:lang w:val="ru-RU"/>
-        </w:rPr>
-        <w:t xml:space="preserve"> 300 мг 1т/</w:t>
-      </w:r>
-      <w:proofErr w:type="spellStart"/>
-      <w:r>
-        <w:rPr>
-          <w:lang w:val="ru-RU"/>
-        </w:rPr>
-        <w:t>сут</w:t>
-      </w:r>
-      <w:proofErr w:type="spellEnd"/>
-      <w:r>
-        <w:rPr>
-          <w:lang w:val="ru-RU"/>
-        </w:rPr>
-        <w:t xml:space="preserve"> до 2 мес.,  вита-</w:t>
-      </w:r>
-      <w:proofErr w:type="spellStart"/>
-      <w:r>
-        <w:rPr>
-          <w:lang w:val="ru-RU"/>
-        </w:rPr>
-        <w:t>мелатононин</w:t>
-      </w:r>
-      <w:proofErr w:type="spellEnd"/>
-      <w:r>
-        <w:rPr>
-          <w:lang w:val="ru-RU"/>
-        </w:rPr>
-        <w:t xml:space="preserve"> 1-2 т </w:t>
-      </w:r>
-      <w:proofErr w:type="spellStart"/>
-      <w:r>
-        <w:rPr>
-          <w:lang w:val="ru-RU"/>
-        </w:rPr>
-        <w:t>веч</w:t>
-      </w:r>
-      <w:proofErr w:type="spellEnd"/>
-      <w:r>
-        <w:rPr>
-          <w:lang w:val="ru-RU"/>
-        </w:rPr>
-        <w:t>.,</w:t>
-      </w:r>
-      <w:r>
-        <w:rPr>
-          <w:lang w:val="ru-RU"/>
-        </w:rPr>
-        <w:t xml:space="preserve"> </w:t>
-      </w:r>
-      <w:proofErr w:type="spellStart"/>
-      <w:r>
-        <w:rPr>
-          <w:lang w:val="ru-RU"/>
-        </w:rPr>
-        <w:t>вестибо</w:t>
-      </w:r>
-      <w:proofErr w:type="spellEnd"/>
-      <w:r>
-        <w:rPr>
-          <w:lang w:val="ru-RU"/>
-        </w:rPr>
-        <w:t xml:space="preserve"> 24 мг 2р\д, </w:t>
-      </w:r>
-      <w:r>
-        <w:rPr>
-          <w:lang w:val="ru-RU"/>
-        </w:rPr>
-        <w:t xml:space="preserve"> </w:t>
-      </w:r>
-      <w:proofErr w:type="spellStart"/>
-      <w:r>
-        <w:rPr>
-          <w:lang w:val="ru-RU"/>
-        </w:rPr>
-        <w:t>вестинорм</w:t>
-      </w:r>
-      <w:proofErr w:type="spellEnd"/>
-      <w:r>
-        <w:rPr>
-          <w:lang w:val="ru-RU"/>
-        </w:rPr>
-        <w:t xml:space="preserve"> 16 мг 1т 3р\д до 2 </w:t>
-      </w:r>
-      <w:proofErr w:type="spellStart"/>
-      <w:proofErr w:type="gramStart"/>
-      <w:r>
-        <w:rPr>
-          <w:lang w:val="ru-RU"/>
-        </w:rPr>
-        <w:t>мес</w:t>
-      </w:r>
-      <w:proofErr w:type="spellEnd"/>
-      <w:proofErr w:type="gramEnd"/>
-      <w:r>
-        <w:rPr>
-          <w:lang w:val="ru-RU"/>
-        </w:rPr>
-        <w:t xml:space="preserve">,, </w:t>
-      </w:r>
-      <w:proofErr w:type="spellStart"/>
-      <w:r>
-        <w:rPr>
-          <w:lang w:val="ru-RU"/>
-        </w:rPr>
-        <w:t>габагамма</w:t>
-      </w:r>
-      <w:proofErr w:type="spellEnd"/>
-      <w:r>
-        <w:rPr>
-          <w:lang w:val="ru-RU"/>
-        </w:rPr>
-        <w:t xml:space="preserve"> 300 мг </w:t>
-      </w:r>
-      <w:proofErr w:type="spellStart"/>
-      <w:r>
-        <w:rPr>
-          <w:lang w:val="ru-RU"/>
-        </w:rPr>
-        <w:t>веч</w:t>
-      </w:r>
-      <w:proofErr w:type="spellEnd"/>
-      <w:r>
-        <w:rPr>
-          <w:lang w:val="ru-RU"/>
-        </w:rPr>
-        <w:t xml:space="preserve">, </w:t>
-      </w:r>
-      <w:proofErr w:type="spellStart"/>
-      <w:r>
-        <w:rPr>
-          <w:lang w:val="ru-RU"/>
-        </w:rPr>
-        <w:t>габантин</w:t>
-      </w:r>
-      <w:proofErr w:type="spellEnd"/>
-      <w:r>
-        <w:rPr>
-          <w:lang w:val="ru-RU"/>
-        </w:rPr>
-        <w:t xml:space="preserve"> 300мг 2р/</w:t>
-      </w:r>
-      <w:proofErr w:type="spellStart"/>
-      <w:r>
-        <w:rPr>
-          <w:lang w:val="ru-RU"/>
-        </w:rPr>
-        <w:t>сут</w:t>
-      </w:r>
-      <w:proofErr w:type="spellEnd"/>
-      <w:r>
-        <w:rPr>
-          <w:lang w:val="ru-RU"/>
-        </w:rPr>
-        <w:t xml:space="preserve">. 2-3 </w:t>
-      </w:r>
-      <w:proofErr w:type="spellStart"/>
-      <w:r>
-        <w:rPr>
-          <w:lang w:val="ru-RU"/>
-        </w:rPr>
-        <w:t>нед</w:t>
-      </w:r>
-      <w:proofErr w:type="spellEnd"/>
-      <w:r>
-        <w:rPr>
-          <w:lang w:val="ru-RU"/>
-        </w:rPr>
-        <w:t xml:space="preserve">., глицин 2т 3/д., </w:t>
-      </w:r>
-      <w:proofErr w:type="spellStart"/>
-      <w:r>
-        <w:rPr>
-          <w:lang w:val="ru-RU"/>
-        </w:rPr>
-        <w:t>глиятон</w:t>
-      </w:r>
-      <w:proofErr w:type="spellEnd"/>
-      <w:r>
-        <w:rPr>
-          <w:lang w:val="ru-RU"/>
-        </w:rPr>
-        <w:t xml:space="preserve"> 1000  в/м № 10, </w:t>
-      </w:r>
-      <w:proofErr w:type="spellStart"/>
-      <w:r>
-        <w:rPr>
-          <w:lang w:val="ru-RU"/>
-        </w:rPr>
-        <w:t>кортексин</w:t>
-      </w:r>
-      <w:proofErr w:type="spellEnd"/>
-      <w:r>
-        <w:rPr>
-          <w:lang w:val="ru-RU"/>
-        </w:rPr>
-        <w:t xml:space="preserve"> 10,</w:t>
-      </w:r>
-      <w:r>
-        <w:rPr>
-          <w:lang w:val="ru-RU"/>
-        </w:rPr>
-        <w:t>0</w:t>
-      </w:r>
-      <w:r>
-        <w:rPr>
-          <w:lang w:val="ru-RU"/>
-        </w:rPr>
-        <w:t xml:space="preserve"> в/</w:t>
-      </w:r>
-      <w:r>
-        <w:rPr>
-          <w:lang w:val="ru-RU"/>
-        </w:rPr>
-        <w:t>м</w:t>
-      </w:r>
-      <w:r>
-        <w:rPr>
-          <w:lang w:val="ru-RU"/>
-        </w:rPr>
-        <w:t xml:space="preserve"> №10., </w:t>
-      </w:r>
-      <w:proofErr w:type="spellStart"/>
-      <w:r>
-        <w:rPr>
-          <w:lang w:val="ru-RU"/>
-        </w:rPr>
-        <w:t>келтикан</w:t>
-      </w:r>
-      <w:proofErr w:type="spellEnd"/>
-      <w:r>
-        <w:rPr>
-          <w:lang w:val="ru-RU"/>
-        </w:rPr>
-        <w:t xml:space="preserve"> 1т.*3р/д.</w:t>
-      </w:r>
-      <w:r>
-        <w:rPr>
-          <w:lang w:val="ru-RU"/>
-        </w:rPr>
-        <w:t xml:space="preserve"> 1 мес.</w:t>
-      </w:r>
-      <w:r>
-        <w:rPr>
-          <w:lang w:val="ru-RU"/>
-        </w:rPr>
-        <w:t xml:space="preserve">, </w:t>
-      </w:r>
-      <w:proofErr w:type="spellStart"/>
-      <w:r>
-        <w:rPr>
-          <w:lang w:val="ru-RU"/>
-        </w:rPr>
-        <w:t>луцетам</w:t>
-      </w:r>
-      <w:proofErr w:type="spellEnd"/>
-      <w:r>
-        <w:rPr>
-          <w:lang w:val="ru-RU"/>
-        </w:rPr>
-        <w:t xml:space="preserve"> 15,0 в/в </w:t>
-      </w:r>
-      <w:proofErr w:type="spellStart"/>
-      <w:proofErr w:type="gramStart"/>
-      <w:r>
-        <w:rPr>
-          <w:lang w:val="ru-RU"/>
-        </w:rPr>
-        <w:t>стр</w:t>
-      </w:r>
-      <w:proofErr w:type="spellEnd"/>
-      <w:proofErr w:type="gramEnd"/>
-      <w:r>
-        <w:rPr>
-          <w:lang w:val="ru-RU"/>
-        </w:rPr>
-        <w:t xml:space="preserve"> № 10, </w:t>
-      </w:r>
-      <w:proofErr w:type="spellStart"/>
-      <w:r>
-        <w:rPr>
-          <w:lang w:val="ru-RU"/>
-        </w:rPr>
-        <w:t>нуклео</w:t>
-      </w:r>
-      <w:proofErr w:type="spellEnd"/>
-      <w:r>
-        <w:rPr>
-          <w:lang w:val="ru-RU"/>
-        </w:rPr>
-        <w:t xml:space="preserve"> ЦМФ 1т. *2р/д 20 дней, </w:t>
-      </w:r>
-      <w:proofErr w:type="spellStart"/>
-      <w:r>
-        <w:rPr>
-          <w:lang w:val="ru-RU"/>
-        </w:rPr>
-        <w:t>сермион</w:t>
-      </w:r>
-      <w:proofErr w:type="spellEnd"/>
-      <w:r>
-        <w:rPr>
-          <w:lang w:val="ru-RU"/>
-        </w:rPr>
-        <w:t xml:space="preserve"> 30 мг утр. 1 мес., </w:t>
-      </w:r>
-    </w:p>
-    <w:bookmarkEnd w:id="7"/>
-    <w:p>
-      <w:pPr>
-        <w:numPr>
-          <w:ilvl w:val="0"/>
-          <w:numId w:val="2"/>
-        </w:numPr>
-        <w:ind w:left="-142"/>
-        <w:jc w:val="both"/>
-        <w:rPr>
-          <w:lang w:val="ru-RU"/>
-        </w:rPr>
-      </w:pPr>
-      <w:r>
-        <w:rPr>
-          <w:lang w:val="ru-RU"/>
-        </w:rPr>
-        <w:t>УЗИ щит</w:t>
-      </w:r>
-      <w:proofErr w:type="gramStart"/>
-      <w:r>
-        <w:rPr>
-          <w:lang w:val="ru-RU"/>
-        </w:rPr>
-        <w:t>.</w:t>
-      </w:r>
-      <w:proofErr w:type="gramEnd"/>
-      <w:r>
-        <w:rPr>
-          <w:lang w:val="ru-RU"/>
-        </w:rPr>
-        <w:t xml:space="preserve"> </w:t>
-      </w:r>
-      <w:proofErr w:type="gramStart"/>
-      <w:r>
-        <w:rPr>
-          <w:lang w:val="ru-RU"/>
-        </w:rPr>
-        <w:t>ж</w:t>
-      </w:r>
-      <w:proofErr w:type="gramEnd"/>
-      <w:r>
-        <w:rPr>
-          <w:lang w:val="ru-RU"/>
-        </w:rPr>
-        <w:t xml:space="preserve">елезы 1р. в год. </w:t>
-      </w:r>
-      <w:r>
-        <w:rPr>
-          <w:lang w:val="ru-RU"/>
-        </w:rPr>
-        <w:t xml:space="preserve">Контр ТТГ 1р в 6 мес. </w:t>
+      <w:r>
+        <w:rPr>
+          <w:lang w:val="ru-RU"/>
+        </w:rPr>
+        <w:t>Продолжить  лечение под наблюдением онколога.</w:t>
       </w:r>
     </w:p>
     <w:p>
@@ -8880,6 +6034,8 @@
         </w:rPr>
         <w:t xml:space="preserve"> </w:t>
       </w:r>
+      <w:bookmarkStart w:id="7" w:name="_GoBack"/>
+      <w:bookmarkEnd w:id="7"/>
     </w:p>
     <w:sectPr>
       <w:headerReference w:type="first" r:id="rId9"/>
@@ -10211,93 +7367,6 @@
     </w:docPart>
     <w:docPart>
       <w:docPartPr>
-        <w:name w:val="FBFC6A18E07A484F9E976562E903BEB7"/>
-        <w:category>
-          <w:name w:val="Общие"/>
-          <w:gallery w:val="placeholder"/>
-        </w:category>
-        <w:types>
-          <w:type w:val="bbPlcHdr"/>
-        </w:types>
-        <w:behaviors>
-          <w:behavior w:val="content"/>
-        </w:behaviors>
-        <w:guid w:val="{E5D938F3-E00E-4F48-ACDE-E2E2655275DF}"/>
-      </w:docPartPr>
-      <w:docPartBody>
-        <w:p>
-          <w:pPr>
-            <w:pStyle w:val="FBFC6A18E07A484F9E976562E903BEB7"/>
-          </w:pPr>
-          <w:r>
-            <w:rPr>
-              <w:rStyle w:val="a3"/>
-            </w:rPr>
-            <w:t>Выберите элемент.</w:t>
-          </w:r>
-        </w:p>
-      </w:docPartBody>
-    </w:docPart>
-    <w:docPart>
-      <w:docPartPr>
-        <w:name w:val="DB435B1E68954750936FB322747598D2"/>
-        <w:category>
-          <w:name w:val="Общие"/>
-          <w:gallery w:val="placeholder"/>
-        </w:category>
-        <w:types>
-          <w:type w:val="bbPlcHdr"/>
-        </w:types>
-        <w:behaviors>
-          <w:behavior w:val="content"/>
-        </w:behaviors>
-        <w:guid w:val="{7122C427-55FD-49A2-B369-ED6DAFC67A8F}"/>
-      </w:docPartPr>
-      <w:docPartBody>
-        <w:p>
-          <w:pPr>
-            <w:pStyle w:val="DB435B1E68954750936FB322747598D2"/>
-          </w:pPr>
-          <w:r>
-            <w:rPr>
-              <w:rStyle w:val="a3"/>
-            </w:rPr>
-            <w:t>Выберите элемент.</w:t>
-          </w:r>
-        </w:p>
-      </w:docPartBody>
-    </w:docPart>
-    <w:docPart>
-      <w:docPartPr>
-        <w:name w:val="5917FEE754784A0BA4173B51A4E1CE95"/>
-        <w:category>
-          <w:name w:val="Общие"/>
-          <w:gallery w:val="placeholder"/>
-        </w:category>
-        <w:types>
-          <w:type w:val="bbPlcHdr"/>
-        </w:types>
-        <w:behaviors>
-          <w:behavior w:val="content"/>
-        </w:behaviors>
-        <w:guid w:val="{92F74F23-8C0C-424C-A12C-19EB4EDE41E3}"/>
-      </w:docPartPr>
-      <w:docPartBody>
-        <w:p>
-          <w:pPr>
-            <w:pStyle w:val="5917FEE754784A0BA4173B51A4E1CE95"/>
-          </w:pPr>
-          <w:r>
-            <w:rPr>
-              <w:rStyle w:val="a3"/>
-            </w:rPr>
-            <w:t>Выберите элемент.</w:t>
-          </w:r>
-        </w:p>
-      </w:docPartBody>
-    </w:docPart>
-    <w:docPart>
-      <w:docPartPr>
         <w:name w:val="3755473979B24CB896600859156E5B44"/>
         <w:category>
           <w:name w:val="Общие"/>
@@ -10444,6 +7513,7 @@
     <w:rsid w:val="00101666"/>
     <w:rsid w:val="00106C4E"/>
     <w:rsid w:val="001B01EB"/>
+    <w:rsid w:val="001D509B"/>
     <w:rsid w:val="00205F39"/>
     <w:rsid w:val="00260FAF"/>
     <w:rsid w:val="00277827"/>
@@ -11890,7 +8960,7 @@
 </file>
 
 <file path=customXml/itemProps1.xml><?xml version="1.0" encoding="utf-8"?>
-<ds:datastoreItem xmlns:ds="http://schemas.openxmlformats.org/officeDocument/2006/customXml" ds:itemID="{A11041C7-D6C0-4BCC-8C09-957349C94EB2}">
+<ds:datastoreItem xmlns:ds="http://schemas.openxmlformats.org/officeDocument/2006/customXml" ds:itemID="{172172E5-DDCB-4A51-B978-4C652E141062}">
   <ds:schemaRefs>
     <ds:schemaRef ds:uri="http://schemas.openxmlformats.org/officeDocument/2006/bibliography"/>
   </ds:schemaRefs>
